--- a/Project_Report_Final.edited.docx
+++ b/Project_Report_Final.edited.docx
@@ -1,7 +1,6 @@
 
 <file path=word/document.xml><?xml version="1.0" encoding="utf-8"?>
-<w:document xmlns:wpc="http://schemas.microsoft.com/office/word/2010/wordprocessingCanvas" xmlns:cx="http://schemas.microsoft.com/office/drawing/2014/chartex" xmlns:cx1="http://schemas.microsoft.com/office/drawing/2015/9/8/chartex" xmlns:cx2="http://schemas.microsoft.com/office/drawing/2015/10/21/chartex" xmlns:cx3="http://schemas.microsoft.com/office/drawing/2016/5/9/chartex" xmlns:cx4="http://schemas.microsoft.com/office/drawing/2016/5/10/chartex" xmlns:cx5="http://schemas.microsoft.com/office/drawing/2016/5/11/chartex" xmlns:mc="http://schemas.openxmlformats.org/markup-compatibility/2006" xmlns:o="urn:schemas-microsoft-com:office:office" xmlns:r="http://schemas.openxmlformats.org/officeDocument/2006/relationships" xmlns:m="http://schemas.openxmlformats.org/officeDocument/2006/math" xmlns:v="urn:schemas-microsoft-com:vml" xmlns:wp14="http://schemas.microsoft.com/office/word/2010/wordprocessingDrawing" xmlns:wp="http://schemas.openxmlformats.org/drawingml/2006/wordprocessingDrawing" xmlns:w10="urn:schemas-microsoft-com:office:word" xmlns:w="http://schemas.openxmlformats.org/wordprocessingml/2006/main" xmlns:w14="http://schemas.microsoft.com/office/word/2010/wordml" xmlns:w15="http://schemas.microsoft.com/office/word/2012/wordml" xmlns:wne="http://schemas.microsoft.com/office/word/2006/wordml" xmlns:w16cid="http://schemas.microsoft.com/office/word/2016/wordml/cid" xmlns:w16se="http://schemas.microsoft.com/office/word/2015/wordml/symex" xmlns:w16="http://schemas.microsoft.com/office/word/2018/wordml" xmlns:w16cex="http://schemas.microsoft.com/office/word/2018/wordml/cex" xmlns:w16sdtdh="http://schemas.microsoft.com/office/word/2020/wordml/sdtdatahash" xmlns:wpg="http://schemas.microsoft.com/office/word/2010/wordprocessingGroup" xmlns:wpi="http://schemas.microsoft.com/office/word/2010/wordprocessingInk" xmlns:wps="http://schemas.microsoft.com/office/word/2010/wordprocessingShape" mc:Ignorable="w14 w15 wp14 w16se w16cid w16 w16cex w16sdtdh">
-  <!-- Generated by Aspose.Words for Java 22.9.0 -->
+<w:document xmlns:wpc="http://schemas.microsoft.com/office/word/2010/wordprocessingCanvas" xmlns:cx="http://schemas.microsoft.com/office/drawing/2014/chartex" xmlns:cx1="http://schemas.microsoft.com/office/drawing/2015/9/8/chartex" xmlns:cx2="http://schemas.microsoft.com/office/drawing/2015/10/21/chartex" xmlns:cx3="http://schemas.microsoft.com/office/drawing/2016/5/9/chartex" xmlns:cx4="http://schemas.microsoft.com/office/drawing/2016/5/10/chartex" xmlns:cx5="http://schemas.microsoft.com/office/drawing/2016/5/11/chartex" xmlns:cx6="http://schemas.microsoft.com/office/drawing/2016/5/12/chartex" xmlns:cx7="http://schemas.microsoft.com/office/drawing/2016/5/13/chartex" xmlns:cx8="http://schemas.microsoft.com/office/drawing/2016/5/14/chartex" xmlns:mc="http://schemas.openxmlformats.org/markup-compatibility/2006" xmlns:aink="http://schemas.microsoft.com/office/drawing/2016/ink" xmlns:am3d="http://schemas.microsoft.com/office/drawing/2017/model3d" xmlns:o="urn:schemas-microsoft-com:office:office" xmlns:oel="http://schemas.microsoft.com/office/2019/extlst" xmlns:r="http://schemas.openxmlformats.org/officeDocument/2006/relationships" xmlns:m="http://schemas.openxmlformats.org/officeDocument/2006/math" xmlns:v="urn:schemas-microsoft-com:vml" xmlns:wp14="http://schemas.microsoft.com/office/word/2010/wordprocessingDrawing" xmlns:wp="http://schemas.openxmlformats.org/drawingml/2006/wordprocessingDrawing" xmlns:w10="urn:schemas-microsoft-com:office:word" xmlns:w="http://schemas.openxmlformats.org/wordprocessingml/2006/main" xmlns:w14="http://schemas.microsoft.com/office/word/2010/wordml" xmlns:w15="http://schemas.microsoft.com/office/word/2012/wordml" xmlns:w16cex="http://schemas.microsoft.com/office/word/2018/wordml/cex" xmlns:w16cid="http://schemas.microsoft.com/office/word/2016/wordml/cid" xmlns:w16="http://schemas.microsoft.com/office/word/2018/wordml" xmlns:w16sdtdh="http://schemas.microsoft.com/office/word/2020/wordml/sdtdatahash" xmlns:w16se="http://schemas.microsoft.com/office/word/2015/wordml/symex" xmlns:wpg="http://schemas.microsoft.com/office/word/2010/wordprocessingGroup" xmlns:wpi="http://schemas.microsoft.com/office/word/2010/wordprocessingInk" xmlns:wne="http://schemas.microsoft.com/office/word/2006/wordml" xmlns:wps="http://schemas.microsoft.com/office/word/2010/wordprocessingShape" mc:Ignorable="w14 w15 w16se w16cid w16 w16cex w16sdtdh wp14">
   <w:body>
     <w:sdt>
       <w:sdtPr>
@@ -36,20 +35,20 @@
             <mc:AlternateContent>
               <mc:Choice Requires="wpg">
                 <w:drawing>
-                  <wp:anchor distT="0" distB="0" distL="114300" distR="114300" simplePos="0" relativeHeight="251664384" behindDoc="0" locked="0" layoutInCell="1" allowOverlap="1">
+                  <wp:anchor distT="0" distB="0" distL="114300" distR="114300" simplePos="0" relativeHeight="251664384" behindDoc="0" locked="0" layoutInCell="1" allowOverlap="1" wp14:anchorId="20DE1E4B">
                     <wp:simplePos x="0" y="0"/>
                     <wp:positionH relativeFrom="page">
                       <wp:align>center</wp:align>
                     </wp:positionH>
-                    <mc:AlternateContent xmlns:mc="http://schemas.openxmlformats.org/markup-compatibility/2006">
-                      <mc:Choice xmlns:c14="http://schemas.microsoft.com/office/drawing/2007/8/2/chart" Requires="c14">
+                    <mc:AlternateContent>
+                      <mc:Choice Requires="wp14">
                         <wp:positionV relativeFrom="page">
                           <wp14:pctPosVOffset>2300</wp14:pctPosVOffset>
                         </wp:positionV>
                       </mc:Choice>
                       <mc:Fallback>
                         <wp:positionV relativeFrom="page">
-                          <wp:posOffset>245919</wp:posOffset>
+                          <wp:posOffset>245745</wp:posOffset>
                         </wp:positionV>
                       </mc:Fallback>
                     </mc:AlternateContent>
@@ -60,7 +59,7 @@
                     <wp:cNvGraphicFramePr/>
                     <a:graphic xmlns:a="http://schemas.openxmlformats.org/drawingml/2006/main">
                       <a:graphicData uri="http://schemas.microsoft.com/office/word/2010/wordprocessingGroup">
-                        <wpg:wgp xmlns:wpg="http://schemas.microsoft.com/office/word/2010/wordprocessingGroup">
+                        <wpg:wgp>
                           <wpg:cNvGrpSpPr/>
                           <wpg:grpSpPr>
                             <a:xfrm>
@@ -70,7 +69,7 @@
                               <a:chExt cx="7315200" cy="1216153"/>
                             </a:xfrm>
                           </wpg:grpSpPr>
-                          <wps:wsp xmlns:wps="http://schemas.microsoft.com/office/word/2010/wordprocessingShape">
+                          <wps:wsp>
                             <wps:cNvPr id="150" name="Rectangle 51"/>
                             <wps:cNvSpPr/>
                             <wps:spPr>
@@ -152,6 +151,7 @@
                                   <a:gd name="connsiteX5" fmla="*/ 0 w 7312660"/>
                                   <a:gd name="connsiteY5" fmla="*/ 0 h 1129665"/>
                                 </a:gdLst>
+                                <a:ahLst/>
                                 <a:cxnLst>
                                   <a:cxn ang="0">
                                     <a:pos x="connsiteX0" y="connsiteY0"/>
@@ -174,7 +174,7 @@
                                 </a:cxnLst>
                                 <a:rect l="l" t="t" r="r" b="b"/>
                                 <a:pathLst>
-                                  <a:path fill="norm" h="1129665" w="7312660" stroke="1">
+                                  <a:path w="7312660" h="1129665">
                                     <a:moveTo>
                                       <a:pt x="0" y="0"/>
                                     </a:moveTo>
@@ -223,7 +223,7 @@
                               </a:prstTxWarp>
                             </wps:bodyPr>
                           </wps:wsp>
-                          <wps:wsp xmlns:wps="http://schemas.microsoft.com/office/word/2010/wordprocessingShape">
+                          <wps:wsp>
                             <wps:cNvPr id="151" name="Rectangle 151"/>
                             <wps:cNvSpPr/>
                             <wps:spPr>
@@ -235,7 +235,7 @@
                                 <a:avLst/>
                               </a:prstGeom>
                               <a:blipFill>
-                                <a:blip xmlns:r="http://schemas.openxmlformats.org/officeDocument/2006/relationships" r:embed="rId6"/>
+                                <a:blip r:embed="rId9"/>
                                 <a:stretch>
                                   <a:fillRect r="-7574"/>
                                 </a:stretch>
@@ -286,7 +286,7 @@
                       <v:path arrowok="t" o:connecttype="custom" o:connectlocs="0,0;7315200,0;7315200,1130373;3620757,733885;0,1092249;0,0" o:connectangles="0,0,0,0,0,0"/>
                     </v:shape>
                     <v:rect id="Rectangle 151" o:spid="_x0000_s1027" style="width:73152;height:12161;mso-wrap-style:square;position:absolute;visibility:visible;v-text-anchor:middle" stroked="f" strokeweight="1pt">
-                      <v:fill r:id="rId6" o:title="" recolor="t" rotate="t" type="frame"/>
+                      <v:fill r:id="rId10" o:title="" recolor="t" rotate="t" type="frame"/>
                     </v:rect>
                   </v:group>
                 </w:pict>
@@ -301,20 +301,20 @@
             <mc:AlternateContent>
               <mc:Choice Requires="wps">
                 <w:drawing>
-                  <wp:anchor distT="0" distB="0" distL="114300" distR="114300" simplePos="0" relativeHeight="251660288" behindDoc="0" locked="0" layoutInCell="1" allowOverlap="1">
+                  <wp:anchor distT="0" distB="0" distL="114300" distR="114300" simplePos="0" relativeHeight="251660288" behindDoc="0" locked="0" layoutInCell="1" allowOverlap="1" wp14:anchorId="043CE869">
                     <wp:simplePos x="0" y="0"/>
                     <wp:positionH relativeFrom="page">
                       <wp:align>center</wp:align>
                     </wp:positionH>
-                    <mc:AlternateContent xmlns:mc="http://schemas.openxmlformats.org/markup-compatibility/2006">
-                      <mc:Choice xmlns:c14="http://schemas.microsoft.com/office/drawing/2007/8/2/chart" Requires="c14">
+                    <mc:AlternateContent>
+                      <mc:Choice Requires="wp14">
                         <wp:positionV relativeFrom="page">
                           <wp14:pctPosVOffset>81800</wp14:pctPosVOffset>
                         </wp:positionV>
                       </mc:Choice>
                       <mc:Fallback>
                         <wp:positionV relativeFrom="page">
-                          <wp:posOffset>8746162</wp:posOffset>
+                          <wp:posOffset>8745855</wp:posOffset>
                         </wp:positionV>
                       </mc:Fallback>
                     </mc:AlternateContent>
@@ -325,7 +325,7 @@
                     <wp:cNvGraphicFramePr/>
                     <a:graphic xmlns:a="http://schemas.openxmlformats.org/drawingml/2006/main">
                       <a:graphicData uri="http://schemas.microsoft.com/office/word/2010/wordprocessingShape">
-                        <wps:wsp xmlns:wps="http://schemas.microsoft.com/office/word/2010/wordprocessingShape">
+                        <wps:wsp>
                           <wps:cNvSpPr txBox="1"/>
                           <wps:spPr>
                             <a:xfrm>
@@ -386,23 +386,7 @@
                                         <w:sz w:val="28"/>
                                         <w:szCs w:val="28"/>
                                       </w:rPr>
-                                      <w:t xml:space="preserve">Zhi Qiang Zheng &amp; </w:t>
-                                    </w:r>
-                                    <w:r>
-                                      <w:rPr>
-                                        <w:color w:val="595959" w:themeColor="text1" w:themeTint="A6"/>
-                                        <w:sz w:val="28"/>
-                                        <w:szCs w:val="28"/>
-                                      </w:rPr>
-                                      <w:t>Marckenrold</w:t>
-                                    </w:r>
-                                    <w:r>
-                                      <w:rPr>
-                                        <w:color w:val="595959" w:themeColor="text1" w:themeTint="A6"/>
-                                        <w:sz w:val="28"/>
-                                        <w:szCs w:val="28"/>
-                                      </w:rPr>
-                                      <w:t xml:space="preserve"> Cadet</w:t>
+                                      <w:t>Zhi Qiang Zheng &amp; Marckenrold Cadet</w:t>
                                     </w:r>
                                   </w:p>
                                 </w:sdtContent>
@@ -571,20 +555,20 @@
             <mc:AlternateContent>
               <mc:Choice Requires="wps">
                 <w:drawing>
-                  <wp:anchor distT="0" distB="0" distL="114300" distR="114300" simplePos="0" relativeHeight="251663360" behindDoc="0" locked="0" layoutInCell="1" allowOverlap="1">
+                  <wp:anchor distT="0" distB="0" distL="114300" distR="114300" simplePos="0" relativeHeight="251663360" behindDoc="0" locked="0" layoutInCell="1" allowOverlap="1" wp14:anchorId="2FACAA5C">
                     <wp:simplePos x="0" y="0"/>
                     <wp:positionH relativeFrom="page">
                       <wp:align>center</wp:align>
                     </wp:positionH>
-                    <mc:AlternateContent xmlns:mc="http://schemas.openxmlformats.org/markup-compatibility/2006">
-                      <mc:Choice xmlns:c14="http://schemas.microsoft.com/office/drawing/2007/8/2/chart" Requires="c14">
+                    <mc:AlternateContent>
+                      <mc:Choice Requires="wp14">
                         <wp:positionV relativeFrom="page">
                           <wp14:pctPosVOffset>70000</wp14:pctPosVOffset>
                         </wp:positionV>
                       </mc:Choice>
                       <mc:Fallback>
                         <wp:positionV relativeFrom="page">
-                          <wp:posOffset>7484491</wp:posOffset>
+                          <wp:posOffset>7484110</wp:posOffset>
                         </wp:positionV>
                       </mc:Fallback>
                     </mc:AlternateContent>
@@ -595,7 +579,7 @@
                     <wp:cNvGraphicFramePr/>
                     <a:graphic xmlns:a="http://schemas.openxmlformats.org/drawingml/2006/main">
                       <a:graphicData uri="http://schemas.microsoft.com/office/word/2010/wordprocessingShape">
-                        <wps:wsp xmlns:wps="http://schemas.microsoft.com/office/word/2010/wordprocessingShape">
+                        <wps:wsp>
                           <wps:cNvSpPr txBox="1"/>
                           <wps:spPr>
                             <a:xfrm>
@@ -838,20 +822,20 @@
             <mc:AlternateContent>
               <mc:Choice Requires="wps">
                 <w:drawing>
-                  <wp:anchor distT="0" distB="0" distL="114300" distR="114300" simplePos="0" relativeHeight="251659264" behindDoc="0" locked="0" layoutInCell="1" allowOverlap="1">
+                  <wp:anchor distT="0" distB="0" distL="114300" distR="114300" simplePos="0" relativeHeight="251659264" behindDoc="0" locked="0" layoutInCell="1" allowOverlap="1" wp14:anchorId="0E105754">
                     <wp:simplePos x="0" y="0"/>
                     <wp:positionH relativeFrom="page">
                       <wp:align>center</wp:align>
                     </wp:positionH>
-                    <mc:AlternateContent xmlns:mc="http://schemas.openxmlformats.org/markup-compatibility/2006">
-                      <mc:Choice xmlns:c14="http://schemas.microsoft.com/office/drawing/2007/8/2/chart" Requires="c14">
+                    <mc:AlternateContent>
+                      <mc:Choice Requires="wp14">
                         <wp:positionV relativeFrom="page">
                           <wp14:pctPosVOffset>30000</wp14:pctPosVOffset>
                         </wp:positionV>
                       </mc:Choice>
                       <mc:Fallback>
                         <wp:positionV relativeFrom="page">
-                          <wp:posOffset>3207639</wp:posOffset>
+                          <wp:posOffset>3207385</wp:posOffset>
                         </wp:positionV>
                       </mc:Fallback>
                     </mc:AlternateContent>
@@ -862,7 +846,7 @@
                     <wp:cNvGraphicFramePr/>
                     <a:graphic xmlns:a="http://schemas.openxmlformats.org/drawingml/2006/main">
                       <a:graphicData uri="http://schemas.microsoft.com/office/word/2010/wordprocessingShape">
-                        <wps:wsp xmlns:wps="http://schemas.microsoft.com/office/word/2010/wordprocessingShape">
+                        <wps:wsp>
                           <wps:cNvSpPr txBox="1"/>
                           <wps:spPr>
                             <a:xfrm>
@@ -1098,40 +1082,23 @@
         <w:rPr>
           <w:rFonts w:ascii="Times New Roman" w:eastAsia="Microsoft YaHei UI" w:hAnsi="Times New Roman" w:cs="Times New Roman"/>
         </w:rPr>
-        <w:t xml:space="preserve">Zhi Qiang Zheng &amp; </w:t>
-      </w:r>
-      <w:r>
+        <w:lastRenderedPageBreak/>
+        <w:t>Zhi Qiang Zheng &amp; Marckenrold Cadet</w:t>
+      </w:r>
+    </w:p>
+    <w:p>
+      <w:pPr>
+        <w:pStyle w:val="NoSpacing"/>
+        <w:spacing w:line="360" w:lineRule="auto"/>
         <w:rPr>
           <w:rFonts w:ascii="Times New Roman" w:eastAsia="Microsoft YaHei UI" w:hAnsi="Times New Roman" w:cs="Times New Roman"/>
         </w:rPr>
-        <w:t>Marckenrold</w:t>
-      </w:r>
+      </w:pPr>
       <w:r>
         <w:rPr>
           <w:rFonts w:ascii="Times New Roman" w:eastAsia="Microsoft YaHei UI" w:hAnsi="Times New Roman" w:cs="Times New Roman"/>
         </w:rPr>
-        <w:t xml:space="preserve"> Cadet</w:t>
-      </w:r>
-    </w:p>
-    <w:p>
-      <w:pPr>
-        <w:pStyle w:val="NoSpacing"/>
-        <w:spacing w:line="360" w:lineRule="auto"/>
-        <w:rPr>
-          <w:rFonts w:ascii="Times New Roman" w:eastAsia="Microsoft YaHei UI" w:hAnsi="Times New Roman" w:cs="Times New Roman"/>
-        </w:rPr>
-      </w:pPr>
-      <w:r>
-        <w:rPr>
-          <w:rFonts w:ascii="Times New Roman" w:eastAsia="Microsoft YaHei UI" w:hAnsi="Times New Roman" w:cs="Times New Roman"/>
-        </w:rPr>
-        <w:t xml:space="preserve">Professor </w:t>
-      </w:r>
-      <w:r>
-        <w:rPr>
-          <w:rFonts w:ascii="Times New Roman" w:eastAsia="Microsoft YaHei UI" w:hAnsi="Times New Roman" w:cs="Times New Roman"/>
-        </w:rPr>
-        <w:t>Hajibabaee</w:t>
+        <w:t>Professor Hajibabaee</w:t>
       </w:r>
     </w:p>
     <w:p>
@@ -1249,19 +1216,7 @@
         <w:rPr>
           <w:rFonts w:ascii="Times New Roman" w:hAnsi="Times New Roman" w:cs="Times New Roman"/>
         </w:rPr>
-        <w:t xml:space="preserve">Throughout human history, precious metals have held a timeless allure, symbolizing </w:t>
-      </w:r>
-      <w:r>
-        <w:rPr>
-          <w:rFonts w:ascii="Times New Roman" w:hAnsi="Times New Roman" w:cs="Times New Roman"/>
-        </w:rPr>
-        <w:t>wealth</w:t>
-      </w:r>
-      <w:r>
-        <w:rPr>
-          <w:rFonts w:ascii="Times New Roman" w:hAnsi="Times New Roman" w:cs="Times New Roman"/>
-        </w:rPr>
-        <w:t xml:space="preserve"> and enduring value. Even in the modern civilized world, the quest for precious metals continues. Consequently, the forecasting of precious metal stock prices has become a captivating and valuable area of study. In this project report, we embark on a journey into the fascinating realm of predicting precious metal prices.</w:t>
+        <w:t>Throughout human history, precious metals have held a timeless allure, symbolizing wealth and enduring value. Even in the modern civilized world, the quest for precious metals continues. Consequently, the forecasting of precious metal stock prices has become a captivating and valuable area of study. In this project report, we embark on a journey into the fascinating realm of predicting precious metal prices.</w:t>
       </w:r>
     </w:p>
     <w:p>
@@ -1291,19 +1246,7 @@
         <w:rPr>
           <w:rFonts w:ascii="Times New Roman" w:hAnsi="Times New Roman" w:cs="Times New Roman"/>
         </w:rPr>
-        <w:t xml:space="preserve">This report seeks to shed light on the intricate world of precious metal price forecasting, with the </w:t>
-      </w:r>
-      <w:r>
-        <w:rPr>
-          <w:rFonts w:ascii="Times New Roman" w:hAnsi="Times New Roman" w:cs="Times New Roman"/>
-        </w:rPr>
-        <w:t>ultimate goal</w:t>
-      </w:r>
-      <w:r>
-        <w:rPr>
-          <w:rFonts w:ascii="Times New Roman" w:hAnsi="Times New Roman" w:cs="Times New Roman"/>
-        </w:rPr>
-        <w:t xml:space="preserve"> of providing valuable insights into this captivating financial domain.</w:t>
+        <w:t>This report seeks to shed light on the intricate world of precious metal price forecasting, with the ultimate goal of providing valuable insights into this captivating financial domain.</w:t>
       </w:r>
       <w:r>
         <w:rPr>
@@ -1379,13 +1322,7 @@
         <w:rPr>
           <w:rFonts w:ascii="Times New Roman" w:hAnsi="Times New Roman" w:cs="Times New Roman"/>
         </w:rPr>
-        <w:t xml:space="preserve"> on the journey of forecasting precious metal prices, it is </w:t>
-      </w:r>
-      <w:r>
-        <w:rPr>
-          <w:rFonts w:ascii="Times New Roman" w:hAnsi="Times New Roman" w:cs="Times New Roman"/>
-        </w:rPr>
-        <w:t>vital to prepare and understand the dataset. This section outlines the key steps taken during data preprocessing and exploratory data analysis.</w:t>
+        <w:t xml:space="preserve"> on the journey of forecasting precious metal prices, it is vital to prepare and understand the dataset. This section outlines the key steps taken during data preprocessing and exploratory data analysis.</w:t>
       </w:r>
     </w:p>
     <w:p>
@@ -1485,7 +1422,7 @@
         <w:spacing w:line="360" w:lineRule="auto"/>
         <w:ind w:left="440" w:firstLine="280"/>
         <w:rPr>
-          <w:rFonts w:ascii="Times New Roman" w:hAnsi="Times New Roman" w:cs="Times New Roman" w:hint="eastAsia"/>
+          <w:rFonts w:ascii="Times New Roman" w:hAnsi="Times New Roman" w:cs="Times New Roman"/>
         </w:rPr>
       </w:pPr>
     </w:p>
@@ -1581,7 +1518,7 @@
         <w:spacing w:line="360" w:lineRule="auto"/>
         <w:ind w:left="440" w:firstLine="280"/>
         <w:rPr>
-          <w:rFonts w:ascii="Times New Roman" w:hAnsi="Times New Roman" w:cs="Times New Roman" w:hint="eastAsia"/>
+          <w:rFonts w:ascii="Times New Roman" w:hAnsi="Times New Roman" w:cs="Times New Roman"/>
         </w:rPr>
       </w:pPr>
       <w:r>
@@ -1602,9 +1539,10 @@
       <w:r>
         <w:rPr>
           <w:rFonts w:ascii="Times New Roman" w:hAnsi="Times New Roman" w:cs="Times New Roman"/>
+          <w:noProof/>
         </w:rPr>
         <w:drawing>
-          <wp:inline distT="0" distB="0" distL="0" distR="0">
+          <wp:inline distT="0" distB="0" distL="0" distR="0" wp14:anchorId="23F2E511">
             <wp:extent cx="3420778" cy="2476500"/>
             <wp:effectExtent l="0" t="0" r="8255" b="0"/>
             <wp:docPr id="251346014" name="Picture 1" descr="A graph and diagram of a graph"/>
@@ -1619,7 +1557,7 @@
                     <pic:cNvPicPr/>
                   </pic:nvPicPr>
                   <pic:blipFill>
-                    <a:blip xmlns:r="http://schemas.openxmlformats.org/officeDocument/2006/relationships" r:embed="rId7"/>
+                    <a:blip r:embed="rId11"/>
                     <a:srcRect t="4795" r="48947"/>
                     <a:stretch>
                       <a:fillRect/>
@@ -1637,7 +1575,7 @@
                       <a:noFill/>
                     </a:ln>
                     <a:extLst>
-                      <a:ext xmlns:a="http://schemas.openxmlformats.org/drawingml/2006/main" uri="{53640926-AAD7-44D8-BBD7-CCE9431645EC}">
+                      <a:ext uri="{53640926-AAD7-44D8-BBD7-CCE9431645EC}">
                         <a14:shadowObscured xmlns:a14="http://schemas.microsoft.com/office/drawing/2010/main"/>
                       </a:ext>
                     </a:extLst>
@@ -1662,19 +1600,7 @@
         <w:rPr>
           <w:rFonts w:ascii="Times New Roman" w:hAnsi="Times New Roman" w:cs="Times New Roman"/>
         </w:rPr>
-        <w:t xml:space="preserve">Plot 1: The Times Series Line </w:t>
-      </w:r>
-      <w:r>
-        <w:rPr>
-          <w:rFonts w:ascii="Times New Roman" w:hAnsi="Times New Roman" w:cs="Times New Roman"/>
-        </w:rPr>
-        <w:t>For</w:t>
-      </w:r>
-      <w:r>
-        <w:rPr>
-          <w:rFonts w:ascii="Times New Roman" w:hAnsi="Times New Roman" w:cs="Times New Roman"/>
-        </w:rPr>
-        <w:t xml:space="preserve"> Gold Price</w:t>
+        <w:t>Plot 1: The Times Series Line For Gold Price</w:t>
       </w:r>
     </w:p>
     <w:p>
@@ -1690,8 +1616,9 @@
           <w:rFonts w:ascii="Times New Roman" w:hAnsi="Times New Roman" w:cs="Times New Roman"/>
           <w:noProof/>
         </w:rPr>
+        <w:lastRenderedPageBreak/>
         <w:drawing>
-          <wp:inline distT="0" distB="0" distL="0" distR="0">
+          <wp:inline distT="0" distB="0" distL="0" distR="0" wp14:anchorId="384A95D1">
             <wp:extent cx="3430767" cy="2720340"/>
             <wp:effectExtent l="0" t="0" r="0" b="3810"/>
             <wp:docPr id="2012836939" name="Picture 1"/>
@@ -1708,9 +1635,9 @@
                     </pic:cNvPicPr>
                   </pic:nvPicPr>
                   <pic:blipFill>
-                    <a:blip xmlns:r="http://schemas.openxmlformats.org/officeDocument/2006/relationships" r:embed="rId7">
+                    <a:blip r:embed="rId11">
                       <a:extLst>
-                        <a:ext xmlns:a="http://schemas.openxmlformats.org/drawingml/2006/main" uri="{28A0092B-C50C-407E-A947-70E740481C1C}">
+                        <a:ext uri="{28A0092B-C50C-407E-A947-70E740481C1C}">
                           <a14:useLocalDpi xmlns:a14="http://schemas.microsoft.com/office/drawing/2010/main" val="0"/>
                         </a:ext>
                       </a:extLst>
@@ -1733,7 +1660,7 @@
                       <a:noFill/>
                     </a:ln>
                     <a:extLst>
-                      <a:ext xmlns:a="http://schemas.openxmlformats.org/drawingml/2006/main" uri="{53640926-AAD7-44D8-BBD7-CCE9431645EC}">
+                      <a:ext uri="{53640926-AAD7-44D8-BBD7-CCE9431645EC}">
                         <a14:shadowObscured xmlns:a14="http://schemas.microsoft.com/office/drawing/2010/main"/>
                       </a:ext>
                     </a:extLst>
@@ -1751,7 +1678,7 @@
         <w:ind w:firstLine="0"/>
         <w:jc w:val="center"/>
         <w:rPr>
-          <w:rFonts w:ascii="Times New Roman" w:hAnsi="Times New Roman" w:cs="Times New Roman" w:hint="eastAsia"/>
+          <w:rFonts w:ascii="Times New Roman" w:hAnsi="Times New Roman" w:cs="Times New Roman"/>
         </w:rPr>
       </w:pPr>
       <w:r>
@@ -1773,55 +1700,7 @@
         <w:rPr>
           <w:rFonts w:ascii="Times New Roman" w:hAnsi="Times New Roman" w:cs="Times New Roman"/>
         </w:rPr>
-        <w:t xml:space="preserve">The two charts displayed here represent a </w:t>
-      </w:r>
-      <w:r>
-        <w:rPr>
-          <w:rFonts w:ascii="Times New Roman" w:hAnsi="Times New Roman" w:cs="Times New Roman"/>
-        </w:rPr>
-        <w:t>portion</w:t>
-      </w:r>
-      <w:r>
-        <w:rPr>
-          <w:rFonts w:ascii="Times New Roman" w:hAnsi="Times New Roman" w:cs="Times New Roman"/>
-        </w:rPr>
-        <w:t xml:space="preserve"> of the comprehensive data visualization available, with additional plots included in the appendix at the conclusion of the report. These charts illustrate the </w:t>
-      </w:r>
-      <w:r>
-        <w:rPr>
-          <w:rFonts w:ascii="Times New Roman" w:hAnsi="Times New Roman" w:cs="Times New Roman"/>
-        </w:rPr>
-        <w:t>dynamic</w:t>
-      </w:r>
-      <w:r>
-        <w:rPr>
-          <w:rFonts w:ascii="Times New Roman" w:hAnsi="Times New Roman" w:cs="Times New Roman"/>
-        </w:rPr>
-        <w:t xml:space="preserve"> nature of gold prices over time without any </w:t>
-      </w:r>
-      <w:r>
-        <w:rPr>
-          <w:rFonts w:ascii="Times New Roman" w:hAnsi="Times New Roman" w:cs="Times New Roman"/>
-        </w:rPr>
-        <w:t>obvious</w:t>
-      </w:r>
-      <w:r>
-        <w:rPr>
-          <w:rFonts w:ascii="Times New Roman" w:hAnsi="Times New Roman" w:cs="Times New Roman"/>
-        </w:rPr>
-        <w:t xml:space="preserve"> seasonal patterns. This observation is</w:t>
-      </w:r>
-      <w:r>
-        <w:rPr>
-          <w:rFonts w:ascii="Times New Roman" w:hAnsi="Times New Roman" w:cs="Times New Roman"/>
-        </w:rPr>
-        <w:t xml:space="preserve"> also</w:t>
-      </w:r>
-      <w:r>
-        <w:rPr>
-          <w:rFonts w:ascii="Times New Roman" w:hAnsi="Times New Roman" w:cs="Times New Roman"/>
-        </w:rPr>
-        <w:t xml:space="preserve"> consistent across the other four precious metals, for which detailed visualizations are provided in the appendix.</w:t>
+        <w:t>The two charts displayed here represent a portion of the comprehensive data visualization available, with additional plots included in the appendix at the conclusion of the report. These charts illustrate the dynamic nature of gold prices over time without any obvious seasonal patterns. This observation is also consistent across the other four precious metals, for which detailed visualizations are provided in the appendix.</w:t>
       </w:r>
     </w:p>
     <w:p>
@@ -1896,10 +1775,10 @@
     </w:p>
     <w:tbl>
       <w:tblPr>
-        <w:tblStyle w:val="GridTable5DarkAccent6"/>
+        <w:tblStyle w:val="GridTable5Dark-Accent6"/>
         <w:tblW w:w="7371" w:type="dxa"/>
         <w:jc w:val="center"/>
-        <w:tblLook w:val="04A0"/>
+        <w:tblLook w:val="04A0" w:firstRow="1" w:lastRow="0" w:firstColumn="1" w:lastColumn="0" w:noHBand="0" w:noVBand="1"/>
       </w:tblPr>
       <w:tblGrid>
         <w:gridCol w:w="1387"/>
@@ -1909,17 +1788,14 @@
         <w:gridCol w:w="1707"/>
       </w:tblGrid>
       <w:tr>
-        <w:tblPrEx>
-          <w:tblW w:w="7371" w:type="dxa"/>
-          <w:jc w:val="center"/>
-          <w:tblLook w:val="04A0"/>
-        </w:tblPrEx>
         <w:trPr>
+          <w:cnfStyle w:val="100000000000" w:firstRow="1" w:lastRow="0" w:firstColumn="0" w:lastColumn="0" w:oddVBand="0" w:evenVBand="0" w:oddHBand="0" w:evenHBand="0" w:firstRowFirstColumn="0" w:firstRowLastColumn="0" w:lastRowFirstColumn="0" w:lastRowLastColumn="0"/>
           <w:trHeight w:val="538"/>
           <w:jc w:val="center"/>
         </w:trPr>
         <w:tc>
           <w:tcPr>
+            <w:cnfStyle w:val="001000000000" w:firstRow="0" w:lastRow="0" w:firstColumn="1" w:lastColumn="0" w:oddVBand="0" w:evenVBand="0" w:oddHBand="0" w:evenHBand="0" w:firstRowFirstColumn="0" w:firstRowLastColumn="0" w:lastRowFirstColumn="0" w:lastRowLastColumn="0"/>
             <w:tcW w:w="1387" w:type="dxa"/>
             <w:vAlign w:val="center"/>
           </w:tcPr>
@@ -1950,6 +1826,7 @@
               <w:spacing w:line="360" w:lineRule="auto"/>
               <w:ind w:firstLine="0"/>
               <w:jc w:val="center"/>
+              <w:cnfStyle w:val="100000000000" w:firstRow="1" w:lastRow="0" w:firstColumn="0" w:lastColumn="0" w:oddVBand="0" w:evenVBand="0" w:oddHBand="0" w:evenHBand="0" w:firstRowFirstColumn="0" w:firstRowLastColumn="0" w:lastRowFirstColumn="0" w:lastRowLastColumn="0"/>
               <w:rPr>
                 <w:rFonts w:ascii="Times New Roman" w:hAnsi="Times New Roman" w:cs="Times New Roman"/>
               </w:rPr>
@@ -1972,6 +1849,7 @@
               <w:spacing w:line="360" w:lineRule="auto"/>
               <w:ind w:firstLine="0"/>
               <w:jc w:val="center"/>
+              <w:cnfStyle w:val="100000000000" w:firstRow="1" w:lastRow="0" w:firstColumn="0" w:lastColumn="0" w:oddVBand="0" w:evenVBand="0" w:oddHBand="0" w:evenHBand="0" w:firstRowFirstColumn="0" w:firstRowLastColumn="0" w:lastRowFirstColumn="0" w:lastRowLastColumn="0"/>
               <w:rPr>
                 <w:rFonts w:ascii="Times New Roman" w:hAnsi="Times New Roman" w:cs="Times New Roman"/>
               </w:rPr>
@@ -1994,6 +1872,7 @@
               <w:spacing w:line="360" w:lineRule="auto"/>
               <w:ind w:firstLine="0"/>
               <w:jc w:val="center"/>
+              <w:cnfStyle w:val="100000000000" w:firstRow="1" w:lastRow="0" w:firstColumn="0" w:lastColumn="0" w:oddVBand="0" w:evenVBand="0" w:oddHBand="0" w:evenHBand="0" w:firstRowFirstColumn="0" w:firstRowLastColumn="0" w:lastRowFirstColumn="0" w:lastRowLastColumn="0"/>
               <w:rPr>
                 <w:rFonts w:ascii="Times New Roman" w:hAnsi="Times New Roman" w:cs="Times New Roman"/>
               </w:rPr>
@@ -2028,6 +1907,7 @@
               <w:spacing w:line="360" w:lineRule="auto"/>
               <w:ind w:firstLine="0"/>
               <w:jc w:val="center"/>
+              <w:cnfStyle w:val="100000000000" w:firstRow="1" w:lastRow="0" w:firstColumn="0" w:lastColumn="0" w:oddVBand="0" w:evenVBand="0" w:oddHBand="0" w:evenHBand="0" w:firstRowFirstColumn="0" w:firstRowLastColumn="0" w:lastRowFirstColumn="0" w:lastRowLastColumn="0"/>
               <w:rPr>
                 <w:rFonts w:ascii="Times New Roman" w:hAnsi="Times New Roman" w:cs="Times New Roman"/>
               </w:rPr>
@@ -2042,17 +1922,14 @@
         </w:tc>
       </w:tr>
       <w:tr>
-        <w:tblPrEx>
-          <w:tblW w:w="7371" w:type="dxa"/>
-          <w:jc w:val="center"/>
-          <w:tblLook w:val="04A0"/>
-        </w:tblPrEx>
         <w:trPr>
+          <w:cnfStyle w:val="000000100000" w:firstRow="0" w:lastRow="0" w:firstColumn="0" w:lastColumn="0" w:oddVBand="0" w:evenVBand="0" w:oddHBand="1" w:evenHBand="0" w:firstRowFirstColumn="0" w:firstRowLastColumn="0" w:lastRowFirstColumn="0" w:lastRowLastColumn="0"/>
           <w:trHeight w:val="264"/>
           <w:jc w:val="center"/>
         </w:trPr>
         <w:tc>
           <w:tcPr>
+            <w:cnfStyle w:val="001000000000" w:firstRow="0" w:lastRow="0" w:firstColumn="1" w:lastColumn="0" w:oddVBand="0" w:evenVBand="0" w:oddHBand="0" w:evenHBand="0" w:firstRowFirstColumn="0" w:firstRowLastColumn="0" w:lastRowFirstColumn="0" w:lastRowLastColumn="0"/>
             <w:tcW w:w="1387" w:type="dxa"/>
             <w:vAlign w:val="center"/>
           </w:tcPr>
@@ -2083,6 +1960,7 @@
               <w:spacing w:line="360" w:lineRule="auto"/>
               <w:ind w:firstLine="0"/>
               <w:jc w:val="center"/>
+              <w:cnfStyle w:val="000000100000" w:firstRow="0" w:lastRow="0" w:firstColumn="0" w:lastColumn="0" w:oddVBand="0" w:evenVBand="0" w:oddHBand="1" w:evenHBand="0" w:firstRowFirstColumn="0" w:firstRowLastColumn="0" w:lastRowFirstColumn="0" w:lastRowLastColumn="0"/>
               <w:rPr>
                 <w:rFonts w:ascii="Times New Roman" w:hAnsi="Times New Roman" w:cs="Times New Roman"/>
               </w:rPr>
@@ -2105,6 +1983,7 @@
               <w:spacing w:line="360" w:lineRule="auto"/>
               <w:ind w:firstLine="0"/>
               <w:jc w:val="center"/>
+              <w:cnfStyle w:val="000000100000" w:firstRow="0" w:lastRow="0" w:firstColumn="0" w:lastColumn="0" w:oddVBand="0" w:evenVBand="0" w:oddHBand="1" w:evenHBand="0" w:firstRowFirstColumn="0" w:firstRowLastColumn="0" w:lastRowFirstColumn="0" w:lastRowLastColumn="0"/>
               <w:rPr>
                 <w:rFonts w:ascii="Times New Roman" w:hAnsi="Times New Roman" w:cs="Times New Roman"/>
               </w:rPr>
@@ -2127,6 +2006,7 @@
               <w:spacing w:line="360" w:lineRule="auto"/>
               <w:ind w:firstLine="0"/>
               <w:jc w:val="center"/>
+              <w:cnfStyle w:val="000000100000" w:firstRow="0" w:lastRow="0" w:firstColumn="0" w:lastColumn="0" w:oddVBand="0" w:evenVBand="0" w:oddHBand="1" w:evenHBand="0" w:firstRowFirstColumn="0" w:firstRowLastColumn="0" w:lastRowFirstColumn="0" w:lastRowLastColumn="0"/>
               <w:rPr>
                 <w:rFonts w:ascii="Times New Roman" w:hAnsi="Times New Roman" w:cs="Times New Roman"/>
               </w:rPr>
@@ -2149,6 +2029,7 @@
               <w:spacing w:line="360" w:lineRule="auto"/>
               <w:ind w:firstLine="0"/>
               <w:jc w:val="center"/>
+              <w:cnfStyle w:val="000000100000" w:firstRow="0" w:lastRow="0" w:firstColumn="0" w:lastColumn="0" w:oddVBand="0" w:evenVBand="0" w:oddHBand="1" w:evenHBand="0" w:firstRowFirstColumn="0" w:firstRowLastColumn="0" w:lastRowFirstColumn="0" w:lastRowLastColumn="0"/>
               <w:rPr>
                 <w:rFonts w:ascii="Times New Roman" w:hAnsi="Times New Roman" w:cs="Times New Roman"/>
               </w:rPr>
@@ -2163,17 +2044,13 @@
         </w:tc>
       </w:tr>
       <w:tr>
-        <w:tblPrEx>
-          <w:tblW w:w="7371" w:type="dxa"/>
-          <w:jc w:val="center"/>
-          <w:tblLook w:val="04A0"/>
-        </w:tblPrEx>
         <w:trPr>
           <w:trHeight w:val="264"/>
           <w:jc w:val="center"/>
         </w:trPr>
         <w:tc>
           <w:tcPr>
+            <w:cnfStyle w:val="001000000000" w:firstRow="0" w:lastRow="0" w:firstColumn="1" w:lastColumn="0" w:oddVBand="0" w:evenVBand="0" w:oddHBand="0" w:evenHBand="0" w:firstRowFirstColumn="0" w:firstRowLastColumn="0" w:lastRowFirstColumn="0" w:lastRowLastColumn="0"/>
             <w:tcW w:w="1387" w:type="dxa"/>
             <w:vAlign w:val="center"/>
           </w:tcPr>
@@ -2204,6 +2081,7 @@
               <w:spacing w:line="360" w:lineRule="auto"/>
               <w:ind w:firstLine="0"/>
               <w:jc w:val="center"/>
+              <w:cnfStyle w:val="000000000000" w:firstRow="0" w:lastRow="0" w:firstColumn="0" w:lastColumn="0" w:oddVBand="0" w:evenVBand="0" w:oddHBand="0" w:evenHBand="0" w:firstRowFirstColumn="0" w:firstRowLastColumn="0" w:lastRowFirstColumn="0" w:lastRowLastColumn="0"/>
               <w:rPr>
                 <w:rFonts w:ascii="Times New Roman" w:hAnsi="Times New Roman" w:cs="Times New Roman"/>
               </w:rPr>
@@ -2226,6 +2104,7 @@
               <w:spacing w:line="360" w:lineRule="auto"/>
               <w:ind w:firstLine="0"/>
               <w:jc w:val="center"/>
+              <w:cnfStyle w:val="000000000000" w:firstRow="0" w:lastRow="0" w:firstColumn="0" w:lastColumn="0" w:oddVBand="0" w:evenVBand="0" w:oddHBand="0" w:evenHBand="0" w:firstRowFirstColumn="0" w:firstRowLastColumn="0" w:lastRowFirstColumn="0" w:lastRowLastColumn="0"/>
               <w:rPr>
                 <w:rFonts w:ascii="Times New Roman" w:hAnsi="Times New Roman" w:cs="Times New Roman"/>
               </w:rPr>
@@ -2248,6 +2127,7 @@
               <w:spacing w:line="360" w:lineRule="auto"/>
               <w:ind w:firstLine="0"/>
               <w:jc w:val="center"/>
+              <w:cnfStyle w:val="000000000000" w:firstRow="0" w:lastRow="0" w:firstColumn="0" w:lastColumn="0" w:oddVBand="0" w:evenVBand="0" w:oddHBand="0" w:evenHBand="0" w:firstRowFirstColumn="0" w:firstRowLastColumn="0" w:lastRowFirstColumn="0" w:lastRowLastColumn="0"/>
               <w:rPr>
                 <w:rFonts w:ascii="Times New Roman" w:hAnsi="Times New Roman" w:cs="Times New Roman"/>
               </w:rPr>
@@ -2270,6 +2150,7 @@
               <w:spacing w:line="360" w:lineRule="auto"/>
               <w:ind w:firstLine="0"/>
               <w:jc w:val="center"/>
+              <w:cnfStyle w:val="000000000000" w:firstRow="0" w:lastRow="0" w:firstColumn="0" w:lastColumn="0" w:oddVBand="0" w:evenVBand="0" w:oddHBand="0" w:evenHBand="0" w:firstRowFirstColumn="0" w:firstRowLastColumn="0" w:lastRowFirstColumn="0" w:lastRowLastColumn="0"/>
               <w:rPr>
                 <w:rFonts w:ascii="Times New Roman" w:hAnsi="Times New Roman" w:cs="Times New Roman"/>
               </w:rPr>
@@ -2284,17 +2165,14 @@
         </w:tc>
       </w:tr>
       <w:tr>
-        <w:tblPrEx>
-          <w:tblW w:w="7371" w:type="dxa"/>
-          <w:jc w:val="center"/>
-          <w:tblLook w:val="04A0"/>
-        </w:tblPrEx>
         <w:trPr>
+          <w:cnfStyle w:val="000000100000" w:firstRow="0" w:lastRow="0" w:firstColumn="0" w:lastColumn="0" w:oddVBand="0" w:evenVBand="0" w:oddHBand="1" w:evenHBand="0" w:firstRowFirstColumn="0" w:firstRowLastColumn="0" w:lastRowFirstColumn="0" w:lastRowLastColumn="0"/>
           <w:trHeight w:val="274"/>
           <w:jc w:val="center"/>
         </w:trPr>
         <w:tc>
           <w:tcPr>
+            <w:cnfStyle w:val="001000000000" w:firstRow="0" w:lastRow="0" w:firstColumn="1" w:lastColumn="0" w:oddVBand="0" w:evenVBand="0" w:oddHBand="0" w:evenHBand="0" w:firstRowFirstColumn="0" w:firstRowLastColumn="0" w:lastRowFirstColumn="0" w:lastRowLastColumn="0"/>
             <w:tcW w:w="1387" w:type="dxa"/>
             <w:vAlign w:val="center"/>
           </w:tcPr>
@@ -2325,6 +2203,7 @@
               <w:spacing w:line="360" w:lineRule="auto"/>
               <w:ind w:firstLine="0"/>
               <w:jc w:val="center"/>
+              <w:cnfStyle w:val="000000100000" w:firstRow="0" w:lastRow="0" w:firstColumn="0" w:lastColumn="0" w:oddVBand="0" w:evenVBand="0" w:oddHBand="1" w:evenHBand="0" w:firstRowFirstColumn="0" w:firstRowLastColumn="0" w:lastRowFirstColumn="0" w:lastRowLastColumn="0"/>
               <w:rPr>
                 <w:rFonts w:ascii="Times New Roman" w:hAnsi="Times New Roman" w:cs="Times New Roman"/>
               </w:rPr>
@@ -2347,6 +2226,7 @@
               <w:spacing w:line="360" w:lineRule="auto"/>
               <w:ind w:firstLine="0"/>
               <w:jc w:val="center"/>
+              <w:cnfStyle w:val="000000100000" w:firstRow="0" w:lastRow="0" w:firstColumn="0" w:lastColumn="0" w:oddVBand="0" w:evenVBand="0" w:oddHBand="1" w:evenHBand="0" w:firstRowFirstColumn="0" w:firstRowLastColumn="0" w:lastRowFirstColumn="0" w:lastRowLastColumn="0"/>
               <w:rPr>
                 <w:rFonts w:ascii="Times New Roman" w:hAnsi="Times New Roman" w:cs="Times New Roman"/>
               </w:rPr>
@@ -2369,6 +2249,7 @@
               <w:spacing w:line="360" w:lineRule="auto"/>
               <w:ind w:firstLine="0"/>
               <w:jc w:val="center"/>
+              <w:cnfStyle w:val="000000100000" w:firstRow="0" w:lastRow="0" w:firstColumn="0" w:lastColumn="0" w:oddVBand="0" w:evenVBand="0" w:oddHBand="1" w:evenHBand="0" w:firstRowFirstColumn="0" w:firstRowLastColumn="0" w:lastRowFirstColumn="0" w:lastRowLastColumn="0"/>
               <w:rPr>
                 <w:rFonts w:ascii="Times New Roman" w:hAnsi="Times New Roman" w:cs="Times New Roman"/>
               </w:rPr>
@@ -2391,6 +2272,7 @@
               <w:spacing w:line="360" w:lineRule="auto"/>
               <w:ind w:firstLine="0"/>
               <w:jc w:val="center"/>
+              <w:cnfStyle w:val="000000100000" w:firstRow="0" w:lastRow="0" w:firstColumn="0" w:lastColumn="0" w:oddVBand="0" w:evenVBand="0" w:oddHBand="1" w:evenHBand="0" w:firstRowFirstColumn="0" w:firstRowLastColumn="0" w:lastRowFirstColumn="0" w:lastRowLastColumn="0"/>
               <w:rPr>
                 <w:rFonts w:ascii="Times New Roman" w:hAnsi="Times New Roman" w:cs="Times New Roman"/>
               </w:rPr>
@@ -2405,17 +2287,13 @@
         </w:tc>
       </w:tr>
       <w:tr>
-        <w:tblPrEx>
-          <w:tblW w:w="7371" w:type="dxa"/>
-          <w:jc w:val="center"/>
-          <w:tblLook w:val="04A0"/>
-        </w:tblPrEx>
         <w:trPr>
           <w:trHeight w:val="264"/>
           <w:jc w:val="center"/>
         </w:trPr>
         <w:tc>
           <w:tcPr>
+            <w:cnfStyle w:val="001000000000" w:firstRow="0" w:lastRow="0" w:firstColumn="1" w:lastColumn="0" w:oddVBand="0" w:evenVBand="0" w:oddHBand="0" w:evenHBand="0" w:firstRowFirstColumn="0" w:firstRowLastColumn="0" w:lastRowFirstColumn="0" w:lastRowLastColumn="0"/>
             <w:tcW w:w="1387" w:type="dxa"/>
             <w:vAlign w:val="center"/>
           </w:tcPr>
@@ -2446,6 +2324,7 @@
               <w:spacing w:line="360" w:lineRule="auto"/>
               <w:ind w:firstLine="0"/>
               <w:jc w:val="center"/>
+              <w:cnfStyle w:val="000000000000" w:firstRow="0" w:lastRow="0" w:firstColumn="0" w:lastColumn="0" w:oddVBand="0" w:evenVBand="0" w:oddHBand="0" w:evenHBand="0" w:firstRowFirstColumn="0" w:firstRowLastColumn="0" w:lastRowFirstColumn="0" w:lastRowLastColumn="0"/>
               <w:rPr>
                 <w:rFonts w:ascii="Times New Roman" w:hAnsi="Times New Roman" w:cs="Times New Roman"/>
               </w:rPr>
@@ -2468,6 +2347,7 @@
               <w:spacing w:line="360" w:lineRule="auto"/>
               <w:ind w:firstLine="0"/>
               <w:jc w:val="center"/>
+              <w:cnfStyle w:val="000000000000" w:firstRow="0" w:lastRow="0" w:firstColumn="0" w:lastColumn="0" w:oddVBand="0" w:evenVBand="0" w:oddHBand="0" w:evenHBand="0" w:firstRowFirstColumn="0" w:firstRowLastColumn="0" w:lastRowFirstColumn="0" w:lastRowLastColumn="0"/>
               <w:rPr>
                 <w:rFonts w:ascii="Times New Roman" w:hAnsi="Times New Roman" w:cs="Times New Roman"/>
               </w:rPr>
@@ -2490,6 +2370,7 @@
               <w:spacing w:line="360" w:lineRule="auto"/>
               <w:ind w:firstLine="0"/>
               <w:jc w:val="center"/>
+              <w:cnfStyle w:val="000000000000" w:firstRow="0" w:lastRow="0" w:firstColumn="0" w:lastColumn="0" w:oddVBand="0" w:evenVBand="0" w:oddHBand="0" w:evenHBand="0" w:firstRowFirstColumn="0" w:firstRowLastColumn="0" w:lastRowFirstColumn="0" w:lastRowLastColumn="0"/>
               <w:rPr>
                 <w:rFonts w:ascii="Times New Roman" w:hAnsi="Times New Roman" w:cs="Times New Roman"/>
               </w:rPr>
@@ -2512,6 +2393,7 @@
               <w:spacing w:line="360" w:lineRule="auto"/>
               <w:ind w:firstLine="0"/>
               <w:jc w:val="center"/>
+              <w:cnfStyle w:val="000000000000" w:firstRow="0" w:lastRow="0" w:firstColumn="0" w:lastColumn="0" w:oddVBand="0" w:evenVBand="0" w:oddHBand="0" w:evenHBand="0" w:firstRowFirstColumn="0" w:firstRowLastColumn="0" w:lastRowFirstColumn="0" w:lastRowLastColumn="0"/>
               <w:rPr>
                 <w:rFonts w:ascii="Times New Roman" w:hAnsi="Times New Roman" w:cs="Times New Roman"/>
               </w:rPr>
@@ -2526,17 +2408,14 @@
         </w:tc>
       </w:tr>
       <w:tr>
-        <w:tblPrEx>
-          <w:tblW w:w="7371" w:type="dxa"/>
-          <w:jc w:val="center"/>
-          <w:tblLook w:val="04A0"/>
-        </w:tblPrEx>
         <w:trPr>
+          <w:cnfStyle w:val="000000100000" w:firstRow="0" w:lastRow="0" w:firstColumn="0" w:lastColumn="0" w:oddVBand="0" w:evenVBand="0" w:oddHBand="1" w:evenHBand="0" w:firstRowFirstColumn="0" w:firstRowLastColumn="0" w:lastRowFirstColumn="0" w:lastRowLastColumn="0"/>
           <w:trHeight w:val="264"/>
           <w:jc w:val="center"/>
         </w:trPr>
         <w:tc>
           <w:tcPr>
+            <w:cnfStyle w:val="001000000000" w:firstRow="0" w:lastRow="0" w:firstColumn="1" w:lastColumn="0" w:oddVBand="0" w:evenVBand="0" w:oddHBand="0" w:evenHBand="0" w:firstRowFirstColumn="0" w:firstRowLastColumn="0" w:lastRowFirstColumn="0" w:lastRowLastColumn="0"/>
             <w:tcW w:w="1387" w:type="dxa"/>
             <w:vAlign w:val="center"/>
           </w:tcPr>
@@ -2567,6 +2446,7 @@
               <w:spacing w:line="360" w:lineRule="auto"/>
               <w:ind w:firstLine="0"/>
               <w:jc w:val="center"/>
+              <w:cnfStyle w:val="000000100000" w:firstRow="0" w:lastRow="0" w:firstColumn="0" w:lastColumn="0" w:oddVBand="0" w:evenVBand="0" w:oddHBand="1" w:evenHBand="0" w:firstRowFirstColumn="0" w:firstRowLastColumn="0" w:lastRowFirstColumn="0" w:lastRowLastColumn="0"/>
               <w:rPr>
                 <w:rFonts w:ascii="Times New Roman" w:hAnsi="Times New Roman" w:cs="Times New Roman"/>
               </w:rPr>
@@ -2589,6 +2469,7 @@
               <w:spacing w:line="360" w:lineRule="auto"/>
               <w:ind w:firstLine="0"/>
               <w:jc w:val="center"/>
+              <w:cnfStyle w:val="000000100000" w:firstRow="0" w:lastRow="0" w:firstColumn="0" w:lastColumn="0" w:oddVBand="0" w:evenVBand="0" w:oddHBand="1" w:evenHBand="0" w:firstRowFirstColumn="0" w:firstRowLastColumn="0" w:lastRowFirstColumn="0" w:lastRowLastColumn="0"/>
               <w:rPr>
                 <w:rFonts w:ascii="Times New Roman" w:hAnsi="Times New Roman" w:cs="Times New Roman"/>
               </w:rPr>
@@ -2611,6 +2492,7 @@
               <w:spacing w:line="360" w:lineRule="auto"/>
               <w:ind w:firstLine="0"/>
               <w:jc w:val="center"/>
+              <w:cnfStyle w:val="000000100000" w:firstRow="0" w:lastRow="0" w:firstColumn="0" w:lastColumn="0" w:oddVBand="0" w:evenVBand="0" w:oddHBand="1" w:evenHBand="0" w:firstRowFirstColumn="0" w:firstRowLastColumn="0" w:lastRowFirstColumn="0" w:lastRowLastColumn="0"/>
               <w:rPr>
                 <w:rFonts w:ascii="Times New Roman" w:hAnsi="Times New Roman" w:cs="Times New Roman"/>
               </w:rPr>
@@ -2633,6 +2515,7 @@
               <w:spacing w:line="360" w:lineRule="auto"/>
               <w:ind w:firstLine="0"/>
               <w:jc w:val="center"/>
+              <w:cnfStyle w:val="000000100000" w:firstRow="0" w:lastRow="0" w:firstColumn="0" w:lastColumn="0" w:oddVBand="0" w:evenVBand="0" w:oddHBand="1" w:evenHBand="0" w:firstRowFirstColumn="0" w:firstRowLastColumn="0" w:lastRowFirstColumn="0" w:lastRowLastColumn="0"/>
               <w:rPr>
                 <w:rFonts w:ascii="Times New Roman" w:hAnsi="Times New Roman" w:cs="Times New Roman"/>
               </w:rPr>
@@ -2684,37 +2567,7 @@
         <w:rPr>
           <w:rFonts w:ascii="Times New Roman" w:hAnsi="Times New Roman" w:cs="Times New Roman"/>
         </w:rPr>
-        <w:t xml:space="preserve">As </w:t>
-      </w:r>
-      <w:r>
-        <w:rPr>
-          <w:rFonts w:ascii="Times New Roman" w:hAnsi="Times New Roman" w:cs="Times New Roman"/>
-        </w:rPr>
-        <w:t>Table</w:t>
-      </w:r>
-      <w:r>
-        <w:rPr>
-          <w:rFonts w:ascii="Times New Roman" w:hAnsi="Times New Roman" w:cs="Times New Roman"/>
-        </w:rPr>
-        <w:t xml:space="preserve"> 1 above shows, the original data p-values are all </w:t>
-      </w:r>
-      <w:r>
-        <w:rPr>
-          <w:rFonts w:ascii="Times New Roman" w:hAnsi="Times New Roman" w:cs="Times New Roman"/>
-        </w:rPr>
-        <w:t xml:space="preserve">greater than 0.05, indicating that all the data are non-stationary. After differentiating </w:t>
-      </w:r>
-      <w:r>
-        <w:rPr>
-          <w:rFonts w:ascii="Times New Roman" w:hAnsi="Times New Roman" w:cs="Times New Roman"/>
-        </w:rPr>
-        <w:t>all</w:t>
-      </w:r>
-      <w:r>
-        <w:rPr>
-          <w:rFonts w:ascii="Times New Roman" w:hAnsi="Times New Roman" w:cs="Times New Roman"/>
-        </w:rPr>
-        <w:t xml:space="preserve"> five of the precious, all the data became stationary with the p-value less than 0.05.</w:t>
+        <w:t>As Table 1 above shows, the original data p-values are all greater than 0.05, indicating that all the data are non-stationary. After differentiating all five of the precious, all the data became stationary with the p-value less than 0.05.</w:t>
       </w:r>
     </w:p>
     <w:p>
@@ -2902,19 +2755,7 @@
         <w:rPr>
           <w:rFonts w:ascii="Times New Roman" w:hAnsi="Times New Roman" w:cs="Times New Roman"/>
         </w:rPr>
-        <w:t xml:space="preserve"> However, it does not account for any data pattern like trends or seasonality. Therefore, it is </w:t>
-      </w:r>
-      <w:r>
-        <w:rPr>
-          <w:rFonts w:ascii="Times New Roman" w:hAnsi="Times New Roman" w:cs="Times New Roman"/>
-        </w:rPr>
-        <w:t>an underfitted</w:t>
-      </w:r>
-      <w:r>
-        <w:rPr>
-          <w:rFonts w:ascii="Times New Roman" w:hAnsi="Times New Roman" w:cs="Times New Roman"/>
-        </w:rPr>
-        <w:t xml:space="preserve"> model for forecasting, making it beneficial as a benchmark but not trustworthy for any serious forecasting problem.</w:t>
+        <w:t xml:space="preserve"> However, it does not account for any data pattern like trends or seasonality. Therefore, it is an underfitted model for forecasting, making it beneficial as a benchmark but not trustworthy for any serious forecasting problem.</w:t>
       </w:r>
     </w:p>
     <w:p>
@@ -2922,7 +2763,7 @@
         <w:spacing w:line="360" w:lineRule="auto"/>
         <w:ind w:left="720"/>
         <w:rPr>
-          <w:rFonts w:ascii="Times New Roman" w:hAnsi="Times New Roman" w:cs="Times New Roman" w:hint="eastAsia"/>
+          <w:rFonts w:ascii="Times New Roman" w:hAnsi="Times New Roman" w:cs="Times New Roman"/>
         </w:rPr>
       </w:pPr>
     </w:p>
@@ -2958,25 +2799,7 @@
         <w:rPr>
           <w:rFonts w:ascii="Times New Roman" w:hAnsi="Times New Roman" w:cs="Times New Roman"/>
         </w:rPr>
-        <w:t>The ARIMA</w:t>
-      </w:r>
-      <w:r>
-        <w:rPr>
-          <w:rFonts w:ascii="Times New Roman" w:hAnsi="Times New Roman" w:cs="Times New Roman"/>
-        </w:rPr>
-        <w:t xml:space="preserve"> (Autoregression Integrated Moving Average) model is </w:t>
-      </w:r>
-      <w:r>
-        <w:rPr>
-          <w:rFonts w:ascii="Times New Roman" w:hAnsi="Times New Roman" w:cs="Times New Roman"/>
-        </w:rPr>
-        <w:t>an</w:t>
-      </w:r>
-      <w:r>
-        <w:rPr>
-          <w:rFonts w:ascii="Times New Roman" w:hAnsi="Times New Roman" w:cs="Times New Roman"/>
-        </w:rPr>
-        <w:t xml:space="preserve"> outstanding and commonly used statistical forecasting model in the field of time series analysis. It is a combination of:</w:t>
+        <w:t>The ARIMA (Autoregression Integrated Moving Average) model is an outstanding and commonly used statistical forecasting model in the field of time series analysis. It is a combination of:</w:t>
       </w:r>
     </w:p>
     <w:p>
@@ -2996,6 +2819,7 @@
           <w:b/>
           <w:bCs/>
         </w:rPr>
+        <w:lastRenderedPageBreak/>
         <w:t>Autoregressive (AR)</w:t>
       </w:r>
       <w:r>
@@ -3056,19 +2880,7 @@
         <w:rPr>
           <w:rFonts w:ascii="Times New Roman" w:hAnsi="Times New Roman" w:cs="Times New Roman"/>
         </w:rPr>
-        <w:t xml:space="preserve">epresents </w:t>
-      </w:r>
-      <w:r>
-        <w:rPr>
-          <w:rFonts w:ascii="Times New Roman" w:hAnsi="Times New Roman" w:cs="Times New Roman"/>
-        </w:rPr>
-        <w:t>the differencing of</w:t>
-      </w:r>
-      <w:r>
-        <w:rPr>
-          <w:rFonts w:ascii="Times New Roman" w:hAnsi="Times New Roman" w:cs="Times New Roman"/>
-        </w:rPr>
-        <w:t xml:space="preserve"> observations</w:t>
+        <w:t>epresents the differencing of observations</w:t>
       </w:r>
       <w:r>
         <w:rPr>
@@ -3193,19 +3005,7 @@
         <w:rPr>
           <w:rFonts w:ascii="Times New Roman" w:hAnsi="Times New Roman" w:cs="Times New Roman"/>
         </w:rPr>
-        <w:t>The SARIMA Model (</w:t>
-      </w:r>
-      <w:r>
-        <w:rPr>
-          <w:rFonts w:ascii="Times New Roman" w:hAnsi="Times New Roman" w:cs="Times New Roman"/>
-        </w:rPr>
-        <w:t>Seasonal Autoregressive Integrated Moving Average</w:t>
-      </w:r>
-      <w:r>
-        <w:rPr>
-          <w:rFonts w:ascii="Times New Roman" w:hAnsi="Times New Roman" w:cs="Times New Roman"/>
-        </w:rPr>
-        <w:t>) is an extension of the ARIMA model, specifically designed to handle the seasonality in time series forecasting. Thus, the model is a combination of:</w:t>
+        <w:t>The SARIMA Model (Seasonal Autoregressive Integrated Moving Average) is an extension of the ARIMA model, specifically designed to handle the seasonality in time series forecasting. Thus, the model is a combination of:</w:t>
       </w:r>
     </w:p>
     <w:p>
@@ -3263,19 +3063,7 @@
         <w:rPr>
           <w:rFonts w:ascii="Times New Roman" w:hAnsi="Times New Roman" w:cs="Times New Roman"/>
         </w:rPr>
-        <w:t xml:space="preserve"> The differencing steps were applied to make the time series stationary. The order of differencing was chosen based on the number of transformations required to stabilize the series' </w:t>
-      </w:r>
-      <w:r>
-        <w:rPr>
-          <w:rFonts w:ascii="Times New Roman" w:hAnsi="Times New Roman" w:cs="Times New Roman"/>
-        </w:rPr>
-        <w:t>mean</w:t>
-      </w:r>
-      <w:r>
-        <w:rPr>
-          <w:rFonts w:ascii="Times New Roman" w:hAnsi="Times New Roman" w:cs="Times New Roman"/>
-        </w:rPr>
-        <w:t>.</w:t>
+        <w:t xml:space="preserve"> The differencing steps were applied to make the time series stationary. The order of differencing was chosen based on the number of transformations required to stabilize the series' mean.</w:t>
       </w:r>
     </w:p>
     <w:p>
@@ -3358,7 +3146,7 @@
         <w:spacing w:line="360" w:lineRule="auto"/>
         <w:jc w:val="both"/>
         <w:rPr>
-          <w:rFonts w:ascii="Times New Roman" w:hAnsi="Times New Roman" w:cs="Times New Roman" w:hint="eastAsia"/>
+          <w:rFonts w:ascii="Times New Roman" w:hAnsi="Times New Roman" w:cs="Times New Roman"/>
           <w:b/>
           <w:bCs/>
         </w:rPr>
@@ -3382,6 +3170,7 @@
           <w:b/>
           <w:bCs/>
         </w:rPr>
+        <w:lastRenderedPageBreak/>
         <w:t>3.4 Exponential Smoothing</w:t>
       </w:r>
     </w:p>
@@ -3403,67 +3192,7 @@
         <w:rPr>
           <w:rFonts w:ascii="Times New Roman" w:hAnsi="Times New Roman" w:cs="Times New Roman"/>
         </w:rPr>
-        <w:t>is a straightforward yet effective method for forecasting time series data, particularly useful when the data shows trends or seasonality.</w:t>
-      </w:r>
-      <w:r>
-        <w:rPr>
-          <w:rFonts w:ascii="Times New Roman" w:hAnsi="Times New Roman" w:cs="Times New Roman"/>
-        </w:rPr>
-        <w:t xml:space="preserve"> We used t</w:t>
-      </w:r>
-      <w:r>
-        <w:rPr>
-          <w:rFonts w:ascii="Times New Roman" w:hAnsi="Times New Roman" w:cs="Times New Roman"/>
-        </w:rPr>
-        <w:t xml:space="preserve">riple </w:t>
-      </w:r>
-      <w:r>
-        <w:rPr>
-          <w:rFonts w:ascii="Times New Roman" w:hAnsi="Times New Roman" w:cs="Times New Roman"/>
-        </w:rPr>
-        <w:t>e</w:t>
-      </w:r>
-      <w:r>
-        <w:rPr>
-          <w:rFonts w:ascii="Times New Roman" w:hAnsi="Times New Roman" w:cs="Times New Roman"/>
-        </w:rPr>
-        <w:t xml:space="preserve">xponential </w:t>
-      </w:r>
-      <w:r>
-        <w:rPr>
-          <w:rFonts w:ascii="Times New Roman" w:hAnsi="Times New Roman" w:cs="Times New Roman"/>
-        </w:rPr>
-        <w:t>Smoothing (Holt-Winters)</w:t>
-      </w:r>
-      <w:r>
-        <w:rPr>
-          <w:rFonts w:ascii="Times New Roman" w:hAnsi="Times New Roman" w:cs="Times New Roman"/>
-        </w:rPr>
-        <w:t xml:space="preserve"> in the project that models for</w:t>
-      </w:r>
-      <w:r>
-        <w:rPr>
-          <w:rFonts w:ascii="Times New Roman" w:hAnsi="Times New Roman" w:cs="Times New Roman"/>
-        </w:rPr>
-        <w:t xml:space="preserve"> data with both trends and seasonal patterns</w:t>
-      </w:r>
-      <w:r>
-        <w:rPr>
-          <w:rFonts w:ascii="Times New Roman" w:hAnsi="Times New Roman" w:cs="Times New Roman"/>
-        </w:rPr>
-        <w:t xml:space="preserve"> as </w:t>
-      </w:r>
-      <w:r>
-        <w:rPr>
-          <w:rFonts w:ascii="Times New Roman" w:hAnsi="Times New Roman" w:cs="Times New Roman"/>
-        </w:rPr>
-        <w:t>a</w:t>
-      </w:r>
-      <w:r>
-        <w:rPr>
-          <w:rFonts w:ascii="Times New Roman" w:hAnsi="Times New Roman" w:cs="Times New Roman"/>
-        </w:rPr>
-        <w:t>n additional exploration into the forecasting domain.</w:t>
+        <w:t>is a straightforward yet effective method for forecasting time series data, particularly useful when the data shows trends or seasonality. We used triple exponential Smoothing (Holt-Winters) in the project that models for data with both trends and seasonal patterns as an additional exploration into the forecasting domain.</w:t>
       </w:r>
     </w:p>
     <w:p>
@@ -3495,7 +3224,7 @@
     <w:p>
       <w:pPr>
         <w:spacing w:line="360" w:lineRule="auto"/>
-        <w:ind w:left="720" w:leftChars="300"/>
+        <w:ind w:leftChars="300" w:left="720"/>
         <w:rPr>
           <w:rFonts w:ascii="Times New Roman" w:hAnsi="Times New Roman" w:cs="Times New Roman"/>
           <w:lang w:val="en"/>
@@ -3513,7 +3242,7 @@
     <w:p>
       <w:pPr>
         <w:spacing w:line="360" w:lineRule="auto"/>
-        <w:ind w:left="720" w:leftChars="300"/>
+        <w:ind w:leftChars="300" w:left="720"/>
         <w:rPr>
           <w:rFonts w:ascii="Times New Roman" w:hAnsi="Times New Roman" w:cs="Times New Roman"/>
           <w:lang w:val="en"/>
@@ -3524,187 +3253,132 @@
           <w:rFonts w:ascii="Times New Roman" w:hAnsi="Times New Roman" w:cs="Times New Roman"/>
           <w:lang w:val="en"/>
         </w:rPr>
-        <w:t xml:space="preserve">Initially, the journey began with the Naïve model, which served as the first step into this intricate world. This simple model provided initial guidance by establishing benchmark performance metrics such as RMSE, MAE, MSE, and MAPE for commodities such as gold, silver, copper, </w:t>
+        <w:t xml:space="preserve">Initially, the journey began with the Naïve model, which served as the first step into this intricate world. This simple model provided initial guidance by establishing benchmark performance metrics such as RMSE, MAE, MSE, and MAPE for commodities such as gold, silver, copper, platinum, and palladium. The data from January to March 2023 were the terrain on which this model </w:t>
       </w:r>
       <w:r>
         <w:rPr>
           <w:rFonts w:ascii="Times New Roman" w:hAnsi="Times New Roman" w:cs="Times New Roman"/>
           <w:lang w:val="en"/>
         </w:rPr>
-        <w:t>platinum</w:t>
+        <w:t>test</w:t>
       </w:r>
       <w:r>
         <w:rPr>
           <w:rFonts w:ascii="Times New Roman" w:hAnsi="Times New Roman" w:cs="Times New Roman"/>
           <w:lang w:val="en"/>
         </w:rPr>
-        <w:t xml:space="preserve">, and palladium. The data from January to March 2023 were the terrain on which this model </w:t>
-      </w:r>
+        <w:t>ed. While the Naïve model offered valuable initial insights, its simplicity was akin to navigating through complex terrain with a basic compass, revealing the need for more sophisticated tools to delve into the nuances of the data.</w:t>
+      </w:r>
+    </w:p>
+    <w:p>
+      <w:pPr>
+        <w:spacing w:line="360" w:lineRule="auto"/>
+        <w:ind w:leftChars="300" w:left="720"/>
+        <w:rPr>
+          <w:rFonts w:ascii="Times New Roman" w:hAnsi="Times New Roman" w:cs="Times New Roman"/>
+        </w:rPr>
+      </w:pPr>
       <w:r>
         <w:rPr>
           <w:rFonts w:ascii="Times New Roman" w:hAnsi="Times New Roman" w:cs="Times New Roman"/>
           <w:lang w:val="en"/>
         </w:rPr>
-        <w:t>test</w:t>
-      </w:r>
+        <w:t>The journey then progressed to vector autoregression (VAR) modeling, a more advanced technique capable of navigating the multivariate nature of commodity data. Spanning the period from January 2018 to December 2022, the VAR model embarked on a quest to decipher the interdependencies between various market indicators. This phase of the journey was akin to mapping the intricate relationships within the data. However, despite its analytical prowess, results from the VAR model indicated that the path to accurate forecasting was still surrounded by complexity.</w:t>
+      </w:r>
+    </w:p>
+    <w:p>
+      <w:pPr>
+        <w:spacing w:line="360" w:lineRule="auto"/>
+        <w:ind w:leftChars="300" w:left="720"/>
+        <w:rPr>
+          <w:rFonts w:ascii="Times New Roman" w:hAnsi="Times New Roman" w:cs="Times New Roman"/>
+        </w:rPr>
+      </w:pPr>
       <w:r>
         <w:rPr>
           <w:rFonts w:ascii="Times New Roman" w:hAnsi="Times New Roman" w:cs="Times New Roman"/>
           <w:lang w:val="en"/>
         </w:rPr>
-        <w:t>ed. While the Naïve model offered valuable initial insights, its simplicity was akin to navigating through complex terrain with a basic compass, revealing the need for more sophisticated tools to delve into the nuances of the data.</w:t>
-      </w:r>
-    </w:p>
-    <w:p>
-      <w:pPr>
-        <w:spacing w:line="360" w:lineRule="auto"/>
-        <w:ind w:left="720" w:leftChars="300"/>
-        <w:rPr>
-          <w:rFonts w:ascii="Times New Roman" w:hAnsi="Times New Roman" w:cs="Times New Roman"/>
-        </w:rPr>
-      </w:pPr>
+        <w:t>In search of greater precision, the expedition turned to</w:t>
+      </w:r>
       <w:r>
         <w:rPr>
           <w:rFonts w:ascii="Times New Roman" w:hAnsi="Times New Roman" w:cs="Times New Roman"/>
           <w:lang w:val="en"/>
         </w:rPr>
-        <w:t xml:space="preserve">The journey then progressed to vector autoregression (VAR) </w:t>
+        <w:t xml:space="preserve"> looping through different parameters with</w:t>
       </w:r>
       <w:r>
         <w:rPr>
           <w:rFonts w:ascii="Times New Roman" w:hAnsi="Times New Roman" w:cs="Times New Roman"/>
           <w:lang w:val="en"/>
         </w:rPr>
-        <w:t>modeling,</w:t>
+        <w:t xml:space="preserve"> Auto ARIMA, using the pmdarima library</w:t>
       </w:r>
       <w:r>
         <w:rPr>
           <w:rFonts w:ascii="Times New Roman" w:hAnsi="Times New Roman" w:cs="Times New Roman"/>
           <w:lang w:val="en"/>
         </w:rPr>
-        <w:t xml:space="preserve"> a more advanced technique capable of navigating the multivariate nature of commodity data. Spanning the period from January 2018 to December 2022, the VAR model embarked on a quest to decipher the interdependencies between various market indicators. This phase of the journey was akin to mapping the intricate relationships within the data. However, despite its analytical prowess, results from the VAR model indicated that the path to accurate forecasting was still surrounded by complexity.</w:t>
-      </w:r>
-    </w:p>
-    <w:p>
-      <w:pPr>
-        <w:spacing w:line="360" w:lineRule="auto"/>
-        <w:ind w:left="720" w:leftChars="300"/>
-        <w:rPr>
-          <w:rFonts w:ascii="Times New Roman" w:hAnsi="Times New Roman" w:cs="Times New Roman"/>
-        </w:rPr>
-      </w:pPr>
+        <w:t xml:space="preserve"> and manual code for exponential Smoothing</w:t>
+      </w:r>
       <w:r>
         <w:rPr>
           <w:rFonts w:ascii="Times New Roman" w:hAnsi="Times New Roman" w:cs="Times New Roman"/>
           <w:lang w:val="en"/>
         </w:rPr>
-        <w:t>In search of greater precision, the expedition turned to</w:t>
+        <w:t xml:space="preserve">. This phase represented a significant leap forward, similar to the use of advanced navigation tools that automatically selected the best route through the complex landscape of ARIMA modeling. Auto ARIMA embarked on a systematic exploration of parameter combinations, searching for the statistical sweet spot for the most accurate model. This sophisticated approach marked a transition </w:t>
       </w:r>
       <w:r>
         <w:rPr>
           <w:rFonts w:ascii="Times New Roman" w:hAnsi="Times New Roman" w:cs="Times New Roman"/>
           <w:lang w:val="en"/>
         </w:rPr>
-        <w:t xml:space="preserve"> looping through different parameters with</w:t>
-      </w:r>
+        <w:lastRenderedPageBreak/>
+        <w:t>from a broad terrain scan of data to a specific data-driven path, focusing on the most promising paths for accurate forecasting.</w:t>
+      </w:r>
+    </w:p>
+    <w:p>
+      <w:pPr>
+        <w:spacing w:line="360" w:lineRule="auto"/>
+        <w:ind w:left="720"/>
+        <w:rPr>
+          <w:rFonts w:ascii="Times New Roman" w:hAnsi="Times New Roman" w:cs="Times New Roman"/>
+        </w:rPr>
+      </w:pPr>
       <w:r>
         <w:rPr>
           <w:rFonts w:ascii="Times New Roman" w:hAnsi="Times New Roman" w:cs="Times New Roman"/>
           <w:lang w:val="en"/>
         </w:rPr>
-        <w:t xml:space="preserve"> Auto ARIMA, using the </w:t>
+        <w:t xml:space="preserve">Throughout this journey, each model and method served as a </w:t>
       </w:r>
       <w:r>
         <w:rPr>
           <w:rFonts w:ascii="Times New Roman" w:hAnsi="Times New Roman" w:cs="Times New Roman"/>
           <w:lang w:val="en"/>
         </w:rPr>
-        <w:t>pmdarima</w:t>
+        <w:t>foundation</w:t>
       </w:r>
       <w:r>
         <w:rPr>
           <w:rFonts w:ascii="Times New Roman" w:hAnsi="Times New Roman" w:cs="Times New Roman"/>
           <w:lang w:val="en"/>
         </w:rPr>
-        <w:t xml:space="preserve"> library</w:t>
+        <w:t xml:space="preserve"> for a deeper understanding of the complex and dynamic nature of</w:t>
       </w:r>
       <w:r>
         <w:rPr>
           <w:rFonts w:ascii="Times New Roman" w:hAnsi="Times New Roman" w:cs="Times New Roman"/>
           <w:lang w:val="en"/>
         </w:rPr>
-        <w:t xml:space="preserve"> and manual code for exponential Smoothing</w:t>
+        <w:t xml:space="preserve"> forecasting</w:t>
       </w:r>
       <w:r>
         <w:rPr>
           <w:rFonts w:ascii="Times New Roman" w:hAnsi="Times New Roman" w:cs="Times New Roman"/>
           <w:lang w:val="en"/>
         </w:rPr>
-        <w:t xml:space="preserve">. This phase represented a significant leap forward, </w:t>
-      </w:r>
-      <w:r>
-        <w:rPr>
-          <w:rFonts w:ascii="Times New Roman" w:hAnsi="Times New Roman" w:cs="Times New Roman"/>
-          <w:lang w:val="en"/>
-        </w:rPr>
-        <w:t>similar to</w:t>
-      </w:r>
-      <w:r>
-        <w:rPr>
-          <w:rFonts w:ascii="Times New Roman" w:hAnsi="Times New Roman" w:cs="Times New Roman"/>
-          <w:lang w:val="en"/>
-        </w:rPr>
-        <w:t xml:space="preserve"> the use of advanced navigation tools that automatically selected the best route through the complex landscape of ARIMA modeling. Auto ARIMA embarked on a systematic exploration of parameter combinations, searching for the statistical sweet spot for the most accurate model. This sophisticated approach marked a transition </w:t>
-      </w:r>
-      <w:r>
-        <w:rPr>
-          <w:rFonts w:ascii="Times New Roman" w:hAnsi="Times New Roman" w:cs="Times New Roman"/>
-          <w:lang w:val="en"/>
-        </w:rPr>
-        <w:t>from a broad terrain scan of data to a specific data-driven path, focusing on the most promising paths for accurate forecasting.</w:t>
-      </w:r>
-    </w:p>
-    <w:p>
-      <w:pPr>
-        <w:spacing w:line="360" w:lineRule="auto"/>
-        <w:ind w:left="720"/>
-        <w:rPr>
-          <w:rFonts w:ascii="Times New Roman" w:hAnsi="Times New Roman" w:cs="Times New Roman"/>
-        </w:rPr>
-      </w:pPr>
-      <w:r>
-        <w:rPr>
-          <w:rFonts w:ascii="Times New Roman" w:hAnsi="Times New Roman" w:cs="Times New Roman"/>
-          <w:lang w:val="en"/>
-        </w:rPr>
-        <w:t xml:space="preserve">Throughout this journey, each model and method served as a </w:t>
-      </w:r>
-      <w:r>
-        <w:rPr>
-          <w:rFonts w:ascii="Times New Roman" w:hAnsi="Times New Roman" w:cs="Times New Roman"/>
-          <w:lang w:val="en"/>
-        </w:rPr>
-        <w:t>foundation</w:t>
-      </w:r>
-      <w:r>
-        <w:rPr>
-          <w:rFonts w:ascii="Times New Roman" w:hAnsi="Times New Roman" w:cs="Times New Roman"/>
-          <w:lang w:val="en"/>
-        </w:rPr>
-        <w:t xml:space="preserve"> for a deeper understanding of the complex and dynamic nature of</w:t>
-      </w:r>
-      <w:r>
-        <w:rPr>
-          <w:rFonts w:ascii="Times New Roman" w:hAnsi="Times New Roman" w:cs="Times New Roman"/>
-          <w:lang w:val="en"/>
-        </w:rPr>
-        <w:t xml:space="preserve"> forecasting</w:t>
-      </w:r>
-      <w:r>
-        <w:rPr>
-          <w:rFonts w:ascii="Times New Roman" w:hAnsi="Times New Roman" w:cs="Times New Roman"/>
-          <w:lang w:val="en"/>
-        </w:rPr>
         <w:t xml:space="preserve"> commodity prices. The transition from Naïve to VAR, and then to Auto ARIMA, reflected the progression from basic exploration to a more complex and specific expedition, mirroring the evolving landscape of time series analysis in finance.</w:t>
       </w:r>
     </w:p>
@@ -3713,7 +3387,7 @@
       <w:pPr>
         <w:pStyle w:val="ListParagraph"/>
         <w:spacing w:line="360" w:lineRule="auto"/>
-        <w:ind w:left="440" w:firstLine="0" w:firstLineChars="0"/>
+        <w:ind w:left="440" w:firstLineChars="0" w:firstLine="0"/>
         <w:rPr>
           <w:rFonts w:ascii="Times New Roman" w:hAnsi="Times New Roman" w:cs="Times New Roman"/>
           <w:b/>
@@ -3799,7 +3473,7 @@
     <w:p>
       <w:pPr>
         <w:spacing w:line="360" w:lineRule="auto"/>
-        <w:ind w:left="720" w:leftChars="300"/>
+        <w:ind w:leftChars="300" w:left="720"/>
         <w:rPr>
           <w:rFonts w:ascii="Times New Roman" w:hAnsi="Times New Roman" w:cs="Times New Roman"/>
         </w:rPr>
@@ -3826,16 +3500,16 @@
     <w:p>
       <w:pPr>
         <w:spacing w:line="360" w:lineRule="auto"/>
-        <w:ind w:left="720" w:leftChars="300"/>
-        <w:rPr>
-          <w:rFonts w:ascii="Times New Roman" w:hAnsi="Times New Roman" w:cs="Times New Roman"/>
-        </w:rPr>
-      </w:pPr>
-    </w:p>
-    <w:p>
-      <w:pPr>
-        <w:spacing w:line="360" w:lineRule="auto"/>
-        <w:ind w:firstLine="422" w:firstLineChars="176"/>
+        <w:ind w:leftChars="300" w:left="720"/>
+        <w:rPr>
+          <w:rFonts w:ascii="Times New Roman" w:hAnsi="Times New Roman" w:cs="Times New Roman"/>
+        </w:rPr>
+      </w:pPr>
+    </w:p>
+    <w:p>
+      <w:pPr>
+        <w:spacing w:line="360" w:lineRule="auto"/>
+        <w:ind w:firstLineChars="176" w:firstLine="424"/>
         <w:rPr>
           <w:rFonts w:ascii="Times New Roman" w:hAnsi="Times New Roman" w:cs="Times New Roman"/>
           <w:b/>
@@ -3862,7 +3536,7 @@
     <w:p>
       <w:pPr>
         <w:spacing w:line="360" w:lineRule="auto"/>
-        <w:ind w:left="720" w:leftChars="300"/>
+        <w:ind w:leftChars="300" w:left="720"/>
         <w:rPr>
           <w:rFonts w:ascii="Times New Roman" w:hAnsi="Times New Roman" w:cs="Times New Roman"/>
         </w:rPr>
@@ -3920,15 +3594,15 @@
       <w:pPr>
         <w:spacing w:line="360" w:lineRule="auto"/>
         <w:rPr>
-          <w:rFonts w:ascii="Times New Roman" w:hAnsi="Times New Roman" w:cs="Times New Roman" w:hint="eastAsia"/>
-        </w:rPr>
-      </w:pPr>
-    </w:p>
-    <w:p>
-      <w:pPr>
-        <w:spacing w:line="360" w:lineRule="auto"/>
-        <w:rPr>
-          <w:rFonts w:ascii="Times New Roman" w:hAnsi="Times New Roman" w:cs="Times New Roman" w:hint="eastAsia"/>
+          <w:rFonts w:ascii="Times New Roman" w:hAnsi="Times New Roman" w:cs="Times New Roman"/>
+        </w:rPr>
+      </w:pPr>
+    </w:p>
+    <w:p>
+      <w:pPr>
+        <w:spacing w:line="360" w:lineRule="auto"/>
+        <w:rPr>
+          <w:rFonts w:ascii="Times New Roman" w:hAnsi="Times New Roman" w:cs="Times New Roman"/>
         </w:rPr>
       </w:pPr>
     </w:p>
@@ -3948,6 +3622,7 @@
           <w:b/>
           <w:bCs/>
         </w:rPr>
+        <w:lastRenderedPageBreak/>
         <w:t xml:space="preserve">4.3 </w:t>
       </w:r>
       <w:r>
@@ -3962,9 +3637,9 @@
     <w:p>
       <w:pPr>
         <w:spacing w:line="360" w:lineRule="auto"/>
-        <w:ind w:left="720" w:leftChars="300"/>
-        <w:rPr>
-          <w:rFonts w:ascii="Times New Roman" w:hAnsi="Times New Roman" w:cs="Times New Roman" w:hint="eastAsia"/>
+        <w:ind w:leftChars="300" w:left="720"/>
+        <w:rPr>
+          <w:rFonts w:ascii="Times New Roman" w:hAnsi="Times New Roman" w:cs="Times New Roman"/>
         </w:rPr>
       </w:pPr>
       <w:r>
@@ -3986,7 +3661,7 @@
       <w:tblPr>
         <w:tblStyle w:val="GridTable4"/>
         <w:tblW w:w="0" w:type="auto"/>
-        <w:tblLook w:val="04A0"/>
+        <w:tblLook w:val="04A0" w:firstRow="1" w:lastRow="0" w:firstColumn="1" w:lastColumn="0" w:noHBand="0" w:noVBand="1"/>
       </w:tblPr>
       <w:tblGrid>
         <w:gridCol w:w="1430"/>
@@ -3998,12 +3673,12 @@
         <w:gridCol w:w="1143"/>
       </w:tblGrid>
       <w:tr>
-        <w:tblPrEx>
-          <w:tblW w:w="0" w:type="auto"/>
-          <w:tblLook w:val="04A0"/>
-        </w:tblPrEx>
+        <w:trPr>
+          <w:cnfStyle w:val="100000000000" w:firstRow="1" w:lastRow="0" w:firstColumn="0" w:lastColumn="0" w:oddVBand="0" w:evenVBand="0" w:oddHBand="0" w:evenHBand="0" w:firstRowFirstColumn="0" w:firstRowLastColumn="0" w:lastRowFirstColumn="0" w:lastRowLastColumn="0"/>
+        </w:trPr>
         <w:tc>
           <w:tcPr>
+            <w:cnfStyle w:val="001000000000" w:firstRow="0" w:lastRow="0" w:firstColumn="1" w:lastColumn="0" w:oddVBand="0" w:evenVBand="0" w:oddHBand="0" w:evenHBand="0" w:firstRowFirstColumn="0" w:firstRowLastColumn="0" w:lastRowFirstColumn="0" w:lastRowLastColumn="0"/>
             <w:tcW w:w="1430" w:type="dxa"/>
           </w:tcPr>
           <w:p>
@@ -4024,6 +3699,7 @@
             <w:pPr>
               <w:spacing w:line="360" w:lineRule="auto"/>
               <w:ind w:firstLine="0"/>
+              <w:cnfStyle w:val="100000000000" w:firstRow="1" w:lastRow="0" w:firstColumn="0" w:lastColumn="0" w:oddVBand="0" w:evenVBand="0" w:oddHBand="0" w:evenHBand="0" w:firstRowFirstColumn="0" w:firstRowLastColumn="0" w:lastRowFirstColumn="0" w:lastRowLastColumn="0"/>
               <w:rPr>
                 <w:rFonts w:ascii="Times New Roman" w:hAnsi="Times New Roman" w:cs="Times New Roman"/>
               </w:rPr>
@@ -4038,6 +3714,7 @@
             <w:pPr>
               <w:spacing w:line="360" w:lineRule="auto"/>
               <w:ind w:firstLine="0"/>
+              <w:cnfStyle w:val="100000000000" w:firstRow="1" w:lastRow="0" w:firstColumn="0" w:lastColumn="0" w:oddVBand="0" w:evenVBand="0" w:oddHBand="0" w:evenHBand="0" w:firstRowFirstColumn="0" w:firstRowLastColumn="0" w:lastRowFirstColumn="0" w:lastRowLastColumn="0"/>
               <w:rPr>
                 <w:rFonts w:ascii="Times New Roman" w:hAnsi="Times New Roman" w:cs="Times New Roman"/>
               </w:rPr>
@@ -4052,6 +3729,7 @@
             <w:pPr>
               <w:spacing w:line="360" w:lineRule="auto"/>
               <w:ind w:firstLine="0"/>
+              <w:cnfStyle w:val="100000000000" w:firstRow="1" w:lastRow="0" w:firstColumn="0" w:lastColumn="0" w:oddVBand="0" w:evenVBand="0" w:oddHBand="0" w:evenHBand="0" w:firstRowFirstColumn="0" w:firstRowLastColumn="0" w:lastRowFirstColumn="0" w:lastRowLastColumn="0"/>
               <w:rPr>
                 <w:rFonts w:ascii="Times New Roman" w:hAnsi="Times New Roman" w:cs="Times New Roman"/>
               </w:rPr>
@@ -4066,6 +3744,7 @@
             <w:pPr>
               <w:spacing w:line="360" w:lineRule="auto"/>
               <w:ind w:firstLine="0"/>
+              <w:cnfStyle w:val="100000000000" w:firstRow="1" w:lastRow="0" w:firstColumn="0" w:lastColumn="0" w:oddVBand="0" w:evenVBand="0" w:oddHBand="0" w:evenHBand="0" w:firstRowFirstColumn="0" w:firstRowLastColumn="0" w:lastRowFirstColumn="0" w:lastRowLastColumn="0"/>
               <w:rPr>
                 <w:rFonts w:ascii="Times New Roman" w:hAnsi="Times New Roman" w:cs="Times New Roman"/>
               </w:rPr>
@@ -4080,6 +3759,7 @@
             <w:pPr>
               <w:spacing w:line="360" w:lineRule="auto"/>
               <w:ind w:firstLine="0"/>
+              <w:cnfStyle w:val="100000000000" w:firstRow="1" w:lastRow="0" w:firstColumn="0" w:lastColumn="0" w:oddVBand="0" w:evenVBand="0" w:oddHBand="0" w:evenHBand="0" w:firstRowFirstColumn="0" w:firstRowLastColumn="0" w:lastRowFirstColumn="0" w:lastRowLastColumn="0"/>
               <w:rPr>
                 <w:rFonts w:ascii="Times New Roman" w:hAnsi="Times New Roman" w:cs="Times New Roman"/>
               </w:rPr>
@@ -4094,6 +3774,7 @@
             <w:pPr>
               <w:spacing w:line="360" w:lineRule="auto"/>
               <w:ind w:firstLine="0"/>
+              <w:cnfStyle w:val="100000000000" w:firstRow="1" w:lastRow="0" w:firstColumn="0" w:lastColumn="0" w:oddVBand="0" w:evenVBand="0" w:oddHBand="0" w:evenHBand="0" w:firstRowFirstColumn="0" w:firstRowLastColumn="0" w:lastRowFirstColumn="0" w:lastRowLastColumn="0"/>
               <w:rPr>
                 <w:rFonts w:ascii="Times New Roman" w:hAnsi="Times New Roman" w:cs="Times New Roman"/>
               </w:rPr>
@@ -4102,12 +3783,12 @@
         </w:tc>
       </w:tr>
       <w:tr>
-        <w:tblPrEx>
-          <w:tblW w:w="0" w:type="auto"/>
-          <w:tblLook w:val="04A0"/>
-        </w:tblPrEx>
+        <w:trPr>
+          <w:cnfStyle w:val="000000100000" w:firstRow="0" w:lastRow="0" w:firstColumn="0" w:lastColumn="0" w:oddVBand="0" w:evenVBand="0" w:oddHBand="1" w:evenHBand="0" w:firstRowFirstColumn="0" w:firstRowLastColumn="0" w:lastRowFirstColumn="0" w:lastRowLastColumn="0"/>
+        </w:trPr>
         <w:tc>
           <w:tcPr>
+            <w:cnfStyle w:val="001000000000" w:firstRow="0" w:lastRow="0" w:firstColumn="1" w:lastColumn="0" w:oddVBand="0" w:evenVBand="0" w:oddHBand="0" w:evenHBand="0" w:firstRowFirstColumn="0" w:firstRowLastColumn="0" w:lastRowFirstColumn="0" w:lastRowLastColumn="0"/>
             <w:tcW w:w="1430" w:type="dxa"/>
           </w:tcPr>
           <w:p>
@@ -4134,6 +3815,7 @@
             <w:pPr>
               <w:spacing w:line="360" w:lineRule="auto"/>
               <w:ind w:firstLine="0"/>
+              <w:cnfStyle w:val="000000100000" w:firstRow="0" w:lastRow="0" w:firstColumn="0" w:lastColumn="0" w:oddVBand="0" w:evenVBand="0" w:oddHBand="1" w:evenHBand="0" w:firstRowFirstColumn="0" w:firstRowLastColumn="0" w:lastRowFirstColumn="0" w:lastRowLastColumn="0"/>
               <w:rPr>
                 <w:rFonts w:ascii="Times New Roman" w:hAnsi="Times New Roman" w:cs="Times New Roman"/>
               </w:rPr>
@@ -4154,6 +3836,7 @@
             <w:pPr>
               <w:spacing w:line="360" w:lineRule="auto"/>
               <w:ind w:firstLine="0"/>
+              <w:cnfStyle w:val="000000100000" w:firstRow="0" w:lastRow="0" w:firstColumn="0" w:lastColumn="0" w:oddVBand="0" w:evenVBand="0" w:oddHBand="1" w:evenHBand="0" w:firstRowFirstColumn="0" w:firstRowLastColumn="0" w:lastRowFirstColumn="0" w:lastRowLastColumn="0"/>
               <w:rPr>
                 <w:rFonts w:ascii="Times New Roman" w:hAnsi="Times New Roman" w:cs="Times New Roman"/>
               </w:rPr>
@@ -4174,6 +3857,7 @@
             <w:pPr>
               <w:spacing w:line="360" w:lineRule="auto"/>
               <w:ind w:firstLine="0"/>
+              <w:cnfStyle w:val="000000100000" w:firstRow="0" w:lastRow="0" w:firstColumn="0" w:lastColumn="0" w:oddVBand="0" w:evenVBand="0" w:oddHBand="1" w:evenHBand="0" w:firstRowFirstColumn="0" w:firstRowLastColumn="0" w:lastRowFirstColumn="0" w:lastRowLastColumn="0"/>
               <w:rPr>
                 <w:rFonts w:ascii="Times New Roman" w:hAnsi="Times New Roman" w:cs="Times New Roman"/>
               </w:rPr>
@@ -4194,15 +3878,16 @@
             <w:pPr>
               <w:spacing w:line="360" w:lineRule="auto"/>
               <w:ind w:firstLine="0"/>
+              <w:cnfStyle w:val="000000100000" w:firstRow="0" w:lastRow="0" w:firstColumn="0" w:lastColumn="0" w:oddVBand="0" w:evenVBand="0" w:oddHBand="1" w:evenHBand="0" w:firstRowFirstColumn="0" w:firstRowLastColumn="0" w:lastRowFirstColumn="0" w:lastRowLastColumn="0"/>
               <w:rPr>
                 <w:rFonts w:ascii="Times New Roman" w:hAnsi="Times New Roman" w:cs="Times New Roman"/>
               </w:rPr>
             </w:pPr>
             <w:r>
               <w:rPr>
-                <w:rFonts w:ascii="Times New Roman" w:hAnsi="Times New Roman" w:cs="Times New Roman"/>
-              </w:rPr>
-              <w:t>MAP</w:t>
+                <w:rFonts w:ascii="Times New Roman" w:hAnsi="Times New Roman" w:cs="Times New Roman" w:hint="eastAsia"/>
+              </w:rPr>
+              <w:t>MSE</w:t>
             </w:r>
           </w:p>
         </w:tc>
@@ -4214,6 +3899,7 @@
             <w:pPr>
               <w:spacing w:line="360" w:lineRule="auto"/>
               <w:ind w:firstLine="0"/>
+              <w:cnfStyle w:val="000000100000" w:firstRow="0" w:lastRow="0" w:firstColumn="0" w:lastColumn="0" w:oddVBand="0" w:evenVBand="0" w:oddHBand="1" w:evenHBand="0" w:firstRowFirstColumn="0" w:firstRowLastColumn="0" w:lastRowFirstColumn="0" w:lastRowLastColumn="0"/>
               <w:rPr>
                 <w:rFonts w:ascii="Times New Roman" w:hAnsi="Times New Roman" w:cs="Times New Roman"/>
               </w:rPr>
@@ -4234,6 +3920,7 @@
             <w:pPr>
               <w:spacing w:line="360" w:lineRule="auto"/>
               <w:ind w:firstLine="0"/>
+              <w:cnfStyle w:val="000000100000" w:firstRow="0" w:lastRow="0" w:firstColumn="0" w:lastColumn="0" w:oddVBand="0" w:evenVBand="0" w:oddHBand="1" w:evenHBand="0" w:firstRowFirstColumn="0" w:firstRowLastColumn="0" w:lastRowFirstColumn="0" w:lastRowLastColumn="0"/>
               <w:rPr>
                 <w:rFonts w:ascii="Times New Roman" w:hAnsi="Times New Roman" w:cs="Times New Roman"/>
               </w:rPr>
@@ -4248,12 +3935,9 @@
         </w:tc>
       </w:tr>
       <w:tr>
-        <w:tblPrEx>
-          <w:tblW w:w="0" w:type="auto"/>
-          <w:tblLook w:val="04A0"/>
-        </w:tblPrEx>
         <w:tc>
           <w:tcPr>
+            <w:cnfStyle w:val="001000000000" w:firstRow="0" w:lastRow="0" w:firstColumn="1" w:lastColumn="0" w:oddVBand="0" w:evenVBand="0" w:oddHBand="0" w:evenHBand="0" w:firstRowFirstColumn="0" w:firstRowLastColumn="0" w:lastRowFirstColumn="0" w:lastRowLastColumn="0"/>
             <w:tcW w:w="1430" w:type="dxa"/>
           </w:tcPr>
           <w:p>
@@ -4280,6 +3964,7 @@
             <w:pPr>
               <w:spacing w:line="360" w:lineRule="auto"/>
               <w:ind w:firstLine="0"/>
+              <w:cnfStyle w:val="000000000000" w:firstRow="0" w:lastRow="0" w:firstColumn="0" w:lastColumn="0" w:oddVBand="0" w:evenVBand="0" w:oddHBand="0" w:evenHBand="0" w:firstRowFirstColumn="0" w:firstRowLastColumn="0" w:lastRowFirstColumn="0" w:lastRowLastColumn="0"/>
               <w:rPr>
                 <w:rFonts w:ascii="Times New Roman" w:hAnsi="Times New Roman" w:cs="Times New Roman"/>
               </w:rPr>
@@ -4300,6 +3985,7 @@
             <w:pPr>
               <w:spacing w:line="360" w:lineRule="auto"/>
               <w:ind w:firstLine="0"/>
+              <w:cnfStyle w:val="000000000000" w:firstRow="0" w:lastRow="0" w:firstColumn="0" w:lastColumn="0" w:oddVBand="0" w:evenVBand="0" w:oddHBand="0" w:evenHBand="0" w:firstRowFirstColumn="0" w:firstRowLastColumn="0" w:lastRowFirstColumn="0" w:lastRowLastColumn="0"/>
               <w:rPr>
                 <w:rFonts w:ascii="Times New Roman" w:hAnsi="Times New Roman" w:cs="Times New Roman"/>
               </w:rPr>
@@ -4320,6 +4006,7 @@
             <w:pPr>
               <w:spacing w:line="360" w:lineRule="auto"/>
               <w:ind w:firstLine="0"/>
+              <w:cnfStyle w:val="000000000000" w:firstRow="0" w:lastRow="0" w:firstColumn="0" w:lastColumn="0" w:oddVBand="0" w:evenVBand="0" w:oddHBand="0" w:evenHBand="0" w:firstRowFirstColumn="0" w:firstRowLastColumn="0" w:lastRowFirstColumn="0" w:lastRowLastColumn="0"/>
               <w:rPr>
                 <w:rFonts w:ascii="Times New Roman" w:hAnsi="Times New Roman" w:cs="Times New Roman"/>
               </w:rPr>
@@ -4340,6 +4027,7 @@
             <w:pPr>
               <w:spacing w:line="360" w:lineRule="auto"/>
               <w:ind w:firstLine="0"/>
+              <w:cnfStyle w:val="000000000000" w:firstRow="0" w:lastRow="0" w:firstColumn="0" w:lastColumn="0" w:oddVBand="0" w:evenVBand="0" w:oddHBand="0" w:evenHBand="0" w:firstRowFirstColumn="0" w:firstRowLastColumn="0" w:lastRowFirstColumn="0" w:lastRowLastColumn="0"/>
               <w:rPr>
                 <w:rFonts w:ascii="Times New Roman" w:hAnsi="Times New Roman" w:cs="Times New Roman"/>
               </w:rPr>
@@ -4360,6 +4048,7 @@
             <w:pPr>
               <w:spacing w:line="360" w:lineRule="auto"/>
               <w:ind w:firstLine="0"/>
+              <w:cnfStyle w:val="000000000000" w:firstRow="0" w:lastRow="0" w:firstColumn="0" w:lastColumn="0" w:oddVBand="0" w:evenVBand="0" w:oddHBand="0" w:evenHBand="0" w:firstRowFirstColumn="0" w:firstRowLastColumn="0" w:lastRowFirstColumn="0" w:lastRowLastColumn="0"/>
               <w:rPr>
                 <w:rFonts w:ascii="Times New Roman" w:hAnsi="Times New Roman" w:cs="Times New Roman"/>
               </w:rPr>
@@ -4380,6 +4069,7 @@
             <w:pPr>
               <w:spacing w:line="360" w:lineRule="auto"/>
               <w:ind w:firstLine="0"/>
+              <w:cnfStyle w:val="000000000000" w:firstRow="0" w:lastRow="0" w:firstColumn="0" w:lastColumn="0" w:oddVBand="0" w:evenVBand="0" w:oddHBand="0" w:evenHBand="0" w:firstRowFirstColumn="0" w:firstRowLastColumn="0" w:lastRowFirstColumn="0" w:lastRowLastColumn="0"/>
               <w:rPr>
                 <w:rFonts w:ascii="Times New Roman" w:hAnsi="Times New Roman" w:cs="Times New Roman"/>
               </w:rPr>
@@ -4394,12 +4084,12 @@
         </w:tc>
       </w:tr>
       <w:tr>
-        <w:tblPrEx>
-          <w:tblW w:w="0" w:type="auto"/>
-          <w:tblLook w:val="04A0"/>
-        </w:tblPrEx>
+        <w:trPr>
+          <w:cnfStyle w:val="000000100000" w:firstRow="0" w:lastRow="0" w:firstColumn="0" w:lastColumn="0" w:oddVBand="0" w:evenVBand="0" w:oddHBand="1" w:evenHBand="0" w:firstRowFirstColumn="0" w:firstRowLastColumn="0" w:lastRowFirstColumn="0" w:lastRowLastColumn="0"/>
+        </w:trPr>
         <w:tc>
           <w:tcPr>
+            <w:cnfStyle w:val="001000000000" w:firstRow="0" w:lastRow="0" w:firstColumn="1" w:lastColumn="0" w:oddVBand="0" w:evenVBand="0" w:oddHBand="0" w:evenHBand="0" w:firstRowFirstColumn="0" w:firstRowLastColumn="0" w:lastRowFirstColumn="0" w:lastRowLastColumn="0"/>
             <w:tcW w:w="1430" w:type="dxa"/>
           </w:tcPr>
           <w:p>
@@ -4426,6 +4116,7 @@
             <w:pPr>
               <w:spacing w:line="360" w:lineRule="auto"/>
               <w:ind w:firstLine="0"/>
+              <w:cnfStyle w:val="000000100000" w:firstRow="0" w:lastRow="0" w:firstColumn="0" w:lastColumn="0" w:oddVBand="0" w:evenVBand="0" w:oddHBand="1" w:evenHBand="0" w:firstRowFirstColumn="0" w:firstRowLastColumn="0" w:lastRowFirstColumn="0" w:lastRowLastColumn="0"/>
               <w:rPr>
                 <w:rFonts w:ascii="Times New Roman" w:hAnsi="Times New Roman" w:cs="Times New Roman"/>
               </w:rPr>
@@ -4446,6 +4137,7 @@
             <w:pPr>
               <w:spacing w:line="360" w:lineRule="auto"/>
               <w:ind w:firstLine="0"/>
+              <w:cnfStyle w:val="000000100000" w:firstRow="0" w:lastRow="0" w:firstColumn="0" w:lastColumn="0" w:oddVBand="0" w:evenVBand="0" w:oddHBand="1" w:evenHBand="0" w:firstRowFirstColumn="0" w:firstRowLastColumn="0" w:lastRowFirstColumn="0" w:lastRowLastColumn="0"/>
               <w:rPr>
                 <w:rFonts w:ascii="Times New Roman" w:hAnsi="Times New Roman" w:cs="Times New Roman"/>
               </w:rPr>
@@ -4466,6 +4158,7 @@
             <w:pPr>
               <w:spacing w:line="360" w:lineRule="auto"/>
               <w:ind w:firstLine="0"/>
+              <w:cnfStyle w:val="000000100000" w:firstRow="0" w:lastRow="0" w:firstColumn="0" w:lastColumn="0" w:oddVBand="0" w:evenVBand="0" w:oddHBand="1" w:evenHBand="0" w:firstRowFirstColumn="0" w:firstRowLastColumn="0" w:lastRowFirstColumn="0" w:lastRowLastColumn="0"/>
               <w:rPr>
                 <w:rFonts w:ascii="Times New Roman" w:hAnsi="Times New Roman" w:cs="Times New Roman"/>
               </w:rPr>
@@ -4486,6 +4179,7 @@
             <w:pPr>
               <w:spacing w:line="360" w:lineRule="auto"/>
               <w:ind w:firstLine="0"/>
+              <w:cnfStyle w:val="000000100000" w:firstRow="0" w:lastRow="0" w:firstColumn="0" w:lastColumn="0" w:oddVBand="0" w:evenVBand="0" w:oddHBand="1" w:evenHBand="0" w:firstRowFirstColumn="0" w:firstRowLastColumn="0" w:lastRowFirstColumn="0" w:lastRowLastColumn="0"/>
               <w:rPr>
                 <w:rFonts w:ascii="Times New Roman" w:hAnsi="Times New Roman" w:cs="Times New Roman"/>
               </w:rPr>
@@ -4506,6 +4200,7 @@
             <w:pPr>
               <w:spacing w:line="360" w:lineRule="auto"/>
               <w:ind w:firstLine="0"/>
+              <w:cnfStyle w:val="000000100000" w:firstRow="0" w:lastRow="0" w:firstColumn="0" w:lastColumn="0" w:oddVBand="0" w:evenVBand="0" w:oddHBand="1" w:evenHBand="0" w:firstRowFirstColumn="0" w:firstRowLastColumn="0" w:lastRowFirstColumn="0" w:lastRowLastColumn="0"/>
               <w:rPr>
                 <w:rFonts w:ascii="Times New Roman" w:hAnsi="Times New Roman" w:cs="Times New Roman"/>
               </w:rPr>
@@ -4526,6 +4221,7 @@
             <w:pPr>
               <w:spacing w:line="360" w:lineRule="auto"/>
               <w:ind w:firstLine="0"/>
+              <w:cnfStyle w:val="000000100000" w:firstRow="0" w:lastRow="0" w:firstColumn="0" w:lastColumn="0" w:oddVBand="0" w:evenVBand="0" w:oddHBand="1" w:evenHBand="0" w:firstRowFirstColumn="0" w:firstRowLastColumn="0" w:lastRowFirstColumn="0" w:lastRowLastColumn="0"/>
               <w:rPr>
                 <w:rFonts w:ascii="Times New Roman" w:hAnsi="Times New Roman" w:cs="Times New Roman"/>
               </w:rPr>
@@ -4540,12 +4236,9 @@
         </w:tc>
       </w:tr>
       <w:tr>
-        <w:tblPrEx>
-          <w:tblW w:w="0" w:type="auto"/>
-          <w:tblLook w:val="04A0"/>
-        </w:tblPrEx>
         <w:tc>
           <w:tcPr>
+            <w:cnfStyle w:val="001000000000" w:firstRow="0" w:lastRow="0" w:firstColumn="1" w:lastColumn="0" w:oddVBand="0" w:evenVBand="0" w:oddHBand="0" w:evenHBand="0" w:firstRowFirstColumn="0" w:firstRowLastColumn="0" w:lastRowFirstColumn="0" w:lastRowLastColumn="0"/>
             <w:tcW w:w="1430" w:type="dxa"/>
           </w:tcPr>
           <w:p>
@@ -4572,6 +4265,7 @@
             <w:pPr>
               <w:spacing w:line="360" w:lineRule="auto"/>
               <w:ind w:firstLine="0"/>
+              <w:cnfStyle w:val="000000000000" w:firstRow="0" w:lastRow="0" w:firstColumn="0" w:lastColumn="0" w:oddVBand="0" w:evenVBand="0" w:oddHBand="0" w:evenHBand="0" w:firstRowFirstColumn="0" w:firstRowLastColumn="0" w:lastRowFirstColumn="0" w:lastRowLastColumn="0"/>
               <w:rPr>
                 <w:rFonts w:ascii="Times New Roman" w:hAnsi="Times New Roman" w:cs="Times New Roman"/>
               </w:rPr>
@@ -4592,6 +4286,7 @@
             <w:pPr>
               <w:spacing w:line="360" w:lineRule="auto"/>
               <w:ind w:firstLine="0"/>
+              <w:cnfStyle w:val="000000000000" w:firstRow="0" w:lastRow="0" w:firstColumn="0" w:lastColumn="0" w:oddVBand="0" w:evenVBand="0" w:oddHBand="0" w:evenHBand="0" w:firstRowFirstColumn="0" w:firstRowLastColumn="0" w:lastRowFirstColumn="0" w:lastRowLastColumn="0"/>
               <w:rPr>
                 <w:rFonts w:ascii="Times New Roman" w:hAnsi="Times New Roman" w:cs="Times New Roman"/>
               </w:rPr>
@@ -4612,6 +4307,7 @@
             <w:pPr>
               <w:spacing w:line="360" w:lineRule="auto"/>
               <w:ind w:firstLine="0"/>
+              <w:cnfStyle w:val="000000000000" w:firstRow="0" w:lastRow="0" w:firstColumn="0" w:lastColumn="0" w:oddVBand="0" w:evenVBand="0" w:oddHBand="0" w:evenHBand="0" w:firstRowFirstColumn="0" w:firstRowLastColumn="0" w:lastRowFirstColumn="0" w:lastRowLastColumn="0"/>
               <w:rPr>
                 <w:rFonts w:ascii="Times New Roman" w:hAnsi="Times New Roman" w:cs="Times New Roman"/>
               </w:rPr>
@@ -4632,6 +4328,7 @@
             <w:pPr>
               <w:spacing w:line="360" w:lineRule="auto"/>
               <w:ind w:firstLine="0"/>
+              <w:cnfStyle w:val="000000000000" w:firstRow="0" w:lastRow="0" w:firstColumn="0" w:lastColumn="0" w:oddVBand="0" w:evenVBand="0" w:oddHBand="0" w:evenHBand="0" w:firstRowFirstColumn="0" w:firstRowLastColumn="0" w:lastRowFirstColumn="0" w:lastRowLastColumn="0"/>
               <w:rPr>
                 <w:rFonts w:ascii="Times New Roman" w:hAnsi="Times New Roman" w:cs="Times New Roman"/>
               </w:rPr>
@@ -4652,6 +4349,7 @@
             <w:pPr>
               <w:spacing w:line="360" w:lineRule="auto"/>
               <w:ind w:firstLine="0"/>
+              <w:cnfStyle w:val="000000000000" w:firstRow="0" w:lastRow="0" w:firstColumn="0" w:lastColumn="0" w:oddVBand="0" w:evenVBand="0" w:oddHBand="0" w:evenHBand="0" w:firstRowFirstColumn="0" w:firstRowLastColumn="0" w:lastRowFirstColumn="0" w:lastRowLastColumn="0"/>
               <w:rPr>
                 <w:rFonts w:ascii="Times New Roman" w:hAnsi="Times New Roman" w:cs="Times New Roman"/>
               </w:rPr>
@@ -4672,6 +4370,7 @@
             <w:pPr>
               <w:spacing w:line="360" w:lineRule="auto"/>
               <w:ind w:firstLine="0"/>
+              <w:cnfStyle w:val="000000000000" w:firstRow="0" w:lastRow="0" w:firstColumn="0" w:lastColumn="0" w:oddVBand="0" w:evenVBand="0" w:oddHBand="0" w:evenHBand="0" w:firstRowFirstColumn="0" w:firstRowLastColumn="0" w:lastRowFirstColumn="0" w:lastRowLastColumn="0"/>
               <w:rPr>
                 <w:rFonts w:ascii="Times New Roman" w:hAnsi="Times New Roman" w:cs="Times New Roman"/>
               </w:rPr>
@@ -4686,12 +4385,12 @@
         </w:tc>
       </w:tr>
       <w:tr>
-        <w:tblPrEx>
-          <w:tblW w:w="0" w:type="auto"/>
-          <w:tblLook w:val="04A0"/>
-        </w:tblPrEx>
+        <w:trPr>
+          <w:cnfStyle w:val="000000100000" w:firstRow="0" w:lastRow="0" w:firstColumn="0" w:lastColumn="0" w:oddVBand="0" w:evenVBand="0" w:oddHBand="1" w:evenHBand="0" w:firstRowFirstColumn="0" w:firstRowLastColumn="0" w:lastRowFirstColumn="0" w:lastRowLastColumn="0"/>
+        </w:trPr>
         <w:tc>
           <w:tcPr>
+            <w:cnfStyle w:val="001000000000" w:firstRow="0" w:lastRow="0" w:firstColumn="1" w:lastColumn="0" w:oddVBand="0" w:evenVBand="0" w:oddHBand="0" w:evenHBand="0" w:firstRowFirstColumn="0" w:firstRowLastColumn="0" w:lastRowFirstColumn="0" w:lastRowLastColumn="0"/>
             <w:tcW w:w="1430" w:type="dxa"/>
           </w:tcPr>
           <w:p>
@@ -4718,6 +4417,7 @@
             <w:pPr>
               <w:spacing w:line="360" w:lineRule="auto"/>
               <w:ind w:firstLine="0"/>
+              <w:cnfStyle w:val="000000100000" w:firstRow="0" w:lastRow="0" w:firstColumn="0" w:lastColumn="0" w:oddVBand="0" w:evenVBand="0" w:oddHBand="1" w:evenHBand="0" w:firstRowFirstColumn="0" w:firstRowLastColumn="0" w:lastRowFirstColumn="0" w:lastRowLastColumn="0"/>
               <w:rPr>
                 <w:rFonts w:ascii="Times New Roman" w:hAnsi="Times New Roman" w:cs="Times New Roman"/>
               </w:rPr>
@@ -4738,6 +4438,7 @@
             <w:pPr>
               <w:spacing w:line="360" w:lineRule="auto"/>
               <w:ind w:firstLine="0"/>
+              <w:cnfStyle w:val="000000100000" w:firstRow="0" w:lastRow="0" w:firstColumn="0" w:lastColumn="0" w:oddVBand="0" w:evenVBand="0" w:oddHBand="1" w:evenHBand="0" w:firstRowFirstColumn="0" w:firstRowLastColumn="0" w:lastRowFirstColumn="0" w:lastRowLastColumn="0"/>
               <w:rPr>
                 <w:rFonts w:ascii="Times New Roman" w:hAnsi="Times New Roman" w:cs="Times New Roman"/>
               </w:rPr>
@@ -4758,6 +4459,7 @@
             <w:pPr>
               <w:spacing w:line="360" w:lineRule="auto"/>
               <w:ind w:firstLine="0"/>
+              <w:cnfStyle w:val="000000100000" w:firstRow="0" w:lastRow="0" w:firstColumn="0" w:lastColumn="0" w:oddVBand="0" w:evenVBand="0" w:oddHBand="1" w:evenHBand="0" w:firstRowFirstColumn="0" w:firstRowLastColumn="0" w:lastRowFirstColumn="0" w:lastRowLastColumn="0"/>
               <w:rPr>
                 <w:rFonts w:ascii="Times New Roman" w:hAnsi="Times New Roman" w:cs="Times New Roman"/>
               </w:rPr>
@@ -4778,6 +4480,7 @@
             <w:pPr>
               <w:spacing w:line="360" w:lineRule="auto"/>
               <w:ind w:firstLine="0"/>
+              <w:cnfStyle w:val="000000100000" w:firstRow="0" w:lastRow="0" w:firstColumn="0" w:lastColumn="0" w:oddVBand="0" w:evenVBand="0" w:oddHBand="1" w:evenHBand="0" w:firstRowFirstColumn="0" w:firstRowLastColumn="0" w:lastRowFirstColumn="0" w:lastRowLastColumn="0"/>
               <w:rPr>
                 <w:rFonts w:ascii="Times New Roman" w:hAnsi="Times New Roman" w:cs="Times New Roman"/>
               </w:rPr>
@@ -4798,6 +4501,7 @@
             <w:pPr>
               <w:spacing w:line="360" w:lineRule="auto"/>
               <w:ind w:firstLine="0"/>
+              <w:cnfStyle w:val="000000100000" w:firstRow="0" w:lastRow="0" w:firstColumn="0" w:lastColumn="0" w:oddVBand="0" w:evenVBand="0" w:oddHBand="1" w:evenHBand="0" w:firstRowFirstColumn="0" w:firstRowLastColumn="0" w:lastRowFirstColumn="0" w:lastRowLastColumn="0"/>
               <w:rPr>
                 <w:rFonts w:ascii="Times New Roman" w:hAnsi="Times New Roman" w:cs="Times New Roman"/>
               </w:rPr>
@@ -4818,6 +4522,7 @@
             <w:pPr>
               <w:spacing w:line="360" w:lineRule="auto"/>
               <w:ind w:firstLine="0"/>
+              <w:cnfStyle w:val="000000100000" w:firstRow="0" w:lastRow="0" w:firstColumn="0" w:lastColumn="0" w:oddVBand="0" w:evenVBand="0" w:oddHBand="1" w:evenHBand="0" w:firstRowFirstColumn="0" w:firstRowLastColumn="0" w:lastRowFirstColumn="0" w:lastRowLastColumn="0"/>
               <w:rPr>
                 <w:rFonts w:ascii="Times New Roman" w:hAnsi="Times New Roman" w:cs="Times New Roman"/>
               </w:rPr>
@@ -4832,12 +4537,9 @@
         </w:tc>
       </w:tr>
       <w:tr>
-        <w:tblPrEx>
-          <w:tblW w:w="0" w:type="auto"/>
-          <w:tblLook w:val="04A0"/>
-        </w:tblPrEx>
         <w:tc>
           <w:tcPr>
+            <w:cnfStyle w:val="001000000000" w:firstRow="0" w:lastRow="0" w:firstColumn="1" w:lastColumn="0" w:oddVBand="0" w:evenVBand="0" w:oddHBand="0" w:evenHBand="0" w:firstRowFirstColumn="0" w:firstRowLastColumn="0" w:lastRowFirstColumn="0" w:lastRowLastColumn="0"/>
             <w:tcW w:w="1430" w:type="dxa"/>
           </w:tcPr>
           <w:p>
@@ -4861,6 +4563,7 @@
             <w:pPr>
               <w:spacing w:line="360" w:lineRule="auto"/>
               <w:ind w:firstLine="0"/>
+              <w:cnfStyle w:val="000000000000" w:firstRow="0" w:lastRow="0" w:firstColumn="0" w:lastColumn="0" w:oddVBand="0" w:evenVBand="0" w:oddHBand="0" w:evenHBand="0" w:firstRowFirstColumn="0" w:firstRowLastColumn="0" w:lastRowFirstColumn="0" w:lastRowLastColumn="0"/>
               <w:rPr>
                 <w:rFonts w:ascii="Times New Roman" w:hAnsi="Times New Roman" w:cs="Times New Roman"/>
               </w:rPr>
@@ -4878,6 +4581,7 @@
             <w:pPr>
               <w:spacing w:line="360" w:lineRule="auto"/>
               <w:ind w:firstLine="0"/>
+              <w:cnfStyle w:val="000000000000" w:firstRow="0" w:lastRow="0" w:firstColumn="0" w:lastColumn="0" w:oddVBand="0" w:evenVBand="0" w:oddHBand="0" w:evenHBand="0" w:firstRowFirstColumn="0" w:firstRowLastColumn="0" w:lastRowFirstColumn="0" w:lastRowLastColumn="0"/>
               <w:rPr>
                 <w:rFonts w:ascii="Times New Roman" w:hAnsi="Times New Roman" w:cs="Times New Roman"/>
               </w:rPr>
@@ -4895,6 +4599,7 @@
             <w:pPr>
               <w:spacing w:line="360" w:lineRule="auto"/>
               <w:ind w:firstLine="0"/>
+              <w:cnfStyle w:val="000000000000" w:firstRow="0" w:lastRow="0" w:firstColumn="0" w:lastColumn="0" w:oddVBand="0" w:evenVBand="0" w:oddHBand="0" w:evenHBand="0" w:firstRowFirstColumn="0" w:firstRowLastColumn="0" w:lastRowFirstColumn="0" w:lastRowLastColumn="0"/>
               <w:rPr>
                 <w:rFonts w:ascii="Times New Roman" w:hAnsi="Times New Roman" w:cs="Times New Roman"/>
               </w:rPr>
@@ -4912,6 +4617,7 @@
             <w:pPr>
               <w:spacing w:line="360" w:lineRule="auto"/>
               <w:ind w:firstLine="0"/>
+              <w:cnfStyle w:val="000000000000" w:firstRow="0" w:lastRow="0" w:firstColumn="0" w:lastColumn="0" w:oddVBand="0" w:evenVBand="0" w:oddHBand="0" w:evenHBand="0" w:firstRowFirstColumn="0" w:firstRowLastColumn="0" w:lastRowFirstColumn="0" w:lastRowLastColumn="0"/>
               <w:rPr>
                 <w:rFonts w:ascii="Times New Roman" w:hAnsi="Times New Roman" w:cs="Times New Roman"/>
               </w:rPr>
@@ -4929,6 +4635,7 @@
             <w:pPr>
               <w:spacing w:line="360" w:lineRule="auto"/>
               <w:ind w:firstLine="0"/>
+              <w:cnfStyle w:val="000000000000" w:firstRow="0" w:lastRow="0" w:firstColumn="0" w:lastColumn="0" w:oddVBand="0" w:evenVBand="0" w:oddHBand="0" w:evenHBand="0" w:firstRowFirstColumn="0" w:firstRowLastColumn="0" w:lastRowFirstColumn="0" w:lastRowLastColumn="0"/>
               <w:rPr>
                 <w:rFonts w:ascii="Times New Roman" w:hAnsi="Times New Roman" w:cs="Times New Roman"/>
               </w:rPr>
@@ -4946,6 +4653,7 @@
             <w:pPr>
               <w:spacing w:line="360" w:lineRule="auto"/>
               <w:ind w:firstLine="0"/>
+              <w:cnfStyle w:val="000000000000" w:firstRow="0" w:lastRow="0" w:firstColumn="0" w:lastColumn="0" w:oddVBand="0" w:evenVBand="0" w:oddHBand="0" w:evenHBand="0" w:firstRowFirstColumn="0" w:firstRowLastColumn="0" w:lastRowFirstColumn="0" w:lastRowLastColumn="0"/>
               <w:rPr>
                 <w:rFonts w:ascii="Times New Roman" w:hAnsi="Times New Roman" w:cs="Times New Roman"/>
               </w:rPr>
@@ -4996,31 +4704,7 @@
         <w:rPr>
           <w:rFonts w:ascii="Times New Roman" w:hAnsi="Times New Roman" w:cs="Times New Roman"/>
         </w:rPr>
-        <w:t xml:space="preserve">s Table 2 above shows, some of the best-performing </w:t>
-      </w:r>
-      <w:r>
-        <w:rPr>
-          <w:rFonts w:ascii="Times New Roman" w:hAnsi="Times New Roman" w:cs="Times New Roman"/>
-        </w:rPr>
-        <w:t>model</w:t>
-      </w:r>
-      <w:r>
-        <w:rPr>
-          <w:rFonts w:ascii="Times New Roman" w:hAnsi="Times New Roman" w:cs="Times New Roman"/>
-        </w:rPr>
-        <w:t xml:space="preserve">s outperform the Naïve model (Gold, Platinum, and palladium), and others underperform </w:t>
-      </w:r>
-      <w:r>
-        <w:rPr>
-          <w:rFonts w:ascii="Times New Roman" w:hAnsi="Times New Roman" w:cs="Times New Roman"/>
-        </w:rPr>
-        <w:t>compare</w:t>
-      </w:r>
-      <w:r>
-        <w:rPr>
-          <w:rFonts w:ascii="Times New Roman" w:hAnsi="Times New Roman" w:cs="Times New Roman"/>
-        </w:rPr>
-        <w:t xml:space="preserve">d to the Naïve model. Furthermore, there is no universal best-performing model for </w:t>
+        <w:t xml:space="preserve">s Table 2 above shows, some of the best-performing models outperform the Naïve model (Gold, Platinum, and palladium), and others underperform compared to the Naïve model. Furthermore, there is no universal best-performing model for </w:t>
       </w:r>
       <w:r>
         <w:rPr>
@@ -5040,14 +4724,14 @@
         <w:spacing w:line="360" w:lineRule="auto"/>
         <w:ind w:left="425" w:firstLine="295"/>
         <w:rPr>
-          <w:rFonts w:ascii="Times New Roman" w:hAnsi="Times New Roman" w:cs="Times New Roman" w:hint="eastAsia"/>
-        </w:rPr>
-      </w:pPr>
-    </w:p>
-    <w:p>
-      <w:pPr>
-        <w:spacing w:line="360" w:lineRule="auto"/>
-        <w:ind w:left="719" w:hanging="294" w:leftChars="177"/>
+          <w:rFonts w:ascii="Times New Roman" w:hAnsi="Times New Roman" w:cs="Times New Roman"/>
+        </w:rPr>
+      </w:pPr>
+    </w:p>
+    <w:p>
+      <w:pPr>
+        <w:spacing w:line="360" w:lineRule="auto"/>
+        <w:ind w:leftChars="177" w:left="719" w:hanging="294"/>
         <w:rPr>
           <w:rFonts w:ascii="Times New Roman" w:hAnsi="Times New Roman" w:cs="Times New Roman"/>
           <w:b/>
@@ -5074,7 +4758,7 @@
     <w:p>
       <w:pPr>
         <w:spacing w:line="360" w:lineRule="auto"/>
-        <w:ind w:left="720" w:leftChars="300"/>
+        <w:ind w:leftChars="300" w:left="720"/>
         <w:rPr>
           <w:rFonts w:ascii="Times New Roman" w:hAnsi="Times New Roman" w:cs="Times New Roman"/>
         </w:rPr>
@@ -5105,25 +4789,25 @@
         <w:spacing w:line="360" w:lineRule="auto"/>
         <w:ind w:firstLineChars="0"/>
         <w:rPr>
+          <w:rFonts w:ascii="Times New Roman" w:hAnsi="Times New Roman" w:cs="Times New Roman"/>
+          <w:b/>
+          <w:bCs/>
+        </w:rPr>
+      </w:pPr>
+      <w:r>
+        <w:rPr>
           <w:rFonts w:ascii="Times New Roman" w:hAnsi="Times New Roman" w:cs="Times New Roman" w:hint="eastAsia"/>
           <w:b/>
           <w:bCs/>
         </w:rPr>
-      </w:pPr>
-      <w:r>
-        <w:rPr>
-          <w:rFonts w:ascii="Times New Roman" w:hAnsi="Times New Roman" w:cs="Times New Roman" w:hint="eastAsia"/>
+        <w:t>C</w:t>
+      </w:r>
+      <w:r>
+        <w:rPr>
+          <w:rFonts w:ascii="Times New Roman" w:hAnsi="Times New Roman" w:cs="Times New Roman"/>
           <w:b/>
           <w:bCs/>
         </w:rPr>
-        <w:t>C</w:t>
-      </w:r>
-      <w:r>
-        <w:rPr>
-          <w:rFonts w:ascii="Times New Roman" w:hAnsi="Times New Roman" w:cs="Times New Roman"/>
-          <w:b/>
-          <w:bCs/>
-        </w:rPr>
         <w:t>onclusion</w:t>
       </w:r>
     </w:p>
@@ -5166,19 +4850,7 @@
         <w:rPr>
           <w:rFonts w:ascii="Times New Roman" w:hAnsi="Times New Roman" w:cs="Times New Roman"/>
         </w:rPr>
-        <w:t xml:space="preserve">The insights gleaned from this analysis pave the way for several potential improvements and directions in future explorations of commodity price forecasting. One key avenue is the integration of machine learning, which promises to develop more sophisticated models and a deeper understanding of the precious metals market. Enriching the data set with various features can offer a more holistic view of market dynamics, improving the predictive capabilities of the models. Furthermore, venturing into modern modeling techniques could </w:t>
-      </w:r>
-      <w:r>
-        <w:rPr>
-          <w:rFonts w:ascii="Times New Roman" w:hAnsi="Times New Roman" w:cs="Times New Roman"/>
-        </w:rPr>
-        <w:t>open up</w:t>
-      </w:r>
-      <w:r>
-        <w:rPr>
-          <w:rFonts w:ascii="Times New Roman" w:hAnsi="Times New Roman" w:cs="Times New Roman"/>
-        </w:rPr>
-        <w:t xml:space="preserve"> new possibilities for more accurate forecasts.</w:t>
+        <w:t>The insights gleaned from this analysis pave the way for several potential improvements and directions in future explorations of commodity price forecasting. One key avenue is the integration of machine learning, which promises to develop more sophisticated models and a deeper understanding of the precious metals market. Enriching the data set with various features can offer a more holistic view of market dynamics, improving the predictive capabilities of the models. Furthermore, venturing into modern modeling techniques could open up new possibilities for more accurate forecasts.</w:t>
       </w:r>
     </w:p>
     <w:p>
@@ -5220,7 +4892,6 @@
       <w:pPr>
         <w:spacing w:line="360" w:lineRule="auto"/>
         <w:ind w:firstLine="0"/>
-        <w:jc w:val="center"/>
         <w:rPr>
           <w:rFonts w:ascii="Times New Roman" w:hAnsi="Times New Roman" w:cs="Times New Roman" w:hint="eastAsia"/>
         </w:rPr>
@@ -5235,20 +4906,11 @@
           <w:rFonts w:ascii="Times New Roman" w:hAnsi="Times New Roman" w:cs="Times New Roman"/>
         </w:rPr>
       </w:pPr>
-    </w:p>
-    <w:p>
-      <w:pPr>
-        <w:spacing w:line="360" w:lineRule="auto"/>
-        <w:ind w:firstLine="0"/>
-        <w:jc w:val="center"/>
-        <w:rPr>
-          <w:rFonts w:ascii="Times New Roman" w:hAnsi="Times New Roman" w:cs="Times New Roman"/>
-        </w:rPr>
-      </w:pPr>
       <w:r>
         <w:rPr>
           <w:rFonts w:ascii="Times New Roman" w:hAnsi="Times New Roman" w:cs="Times New Roman" w:hint="eastAsia"/>
         </w:rPr>
+        <w:lastRenderedPageBreak/>
         <w:t>A</w:t>
       </w:r>
       <w:r>
@@ -5268,7 +4930,7 @@
         <w:spacing w:line="360" w:lineRule="auto"/>
         <w:ind w:firstLineChars="0"/>
         <w:rPr>
-          <w:rFonts w:ascii="Times New Roman" w:hAnsi="Times New Roman" w:cs="Times New Roman" w:hint="eastAsia"/>
+          <w:rFonts w:ascii="Times New Roman" w:hAnsi="Times New Roman" w:cs="Times New Roman"/>
         </w:rPr>
       </w:pPr>
       <w:r>
@@ -5290,9 +4952,10 @@
       <w:r>
         <w:rPr>
           <w:rFonts w:ascii="Times New Roman" w:hAnsi="Times New Roman" w:cs="Times New Roman"/>
+          <w:noProof/>
         </w:rPr>
         <w:drawing>
-          <wp:inline distT="0" distB="0" distL="0" distR="0">
+          <wp:inline distT="0" distB="0" distL="0" distR="0" wp14:anchorId="20624832">
             <wp:extent cx="5578606" cy="4448175"/>
             <wp:effectExtent l="0" t="0" r="3175" b="0"/>
             <wp:docPr id="1259198156" name="Picture 1" descr="A close-up of a graph&#10;&#10;Description automatically generated"/>
@@ -5307,7 +4970,7 @@
                     <pic:cNvPicPr/>
                   </pic:nvPicPr>
                   <pic:blipFill>
-                    <a:blip xmlns:r="http://schemas.openxmlformats.org/officeDocument/2006/relationships" r:embed="rId8"/>
+                    <a:blip r:embed="rId12"/>
                     <a:srcRect t="3693"/>
                     <a:stretch>
                       <a:fillRect/>
@@ -5325,7 +4988,7 @@
                       <a:noFill/>
                     </a:ln>
                     <a:extLst>
-                      <a:ext xmlns:a="http://schemas.openxmlformats.org/drawingml/2006/main" uri="{53640926-AAD7-44D8-BBD7-CCE9431645EC}">
+                      <a:ext uri="{53640926-AAD7-44D8-BBD7-CCE9431645EC}">
                         <a14:shadowObscured xmlns:a14="http://schemas.microsoft.com/office/drawing/2010/main"/>
                       </a:ext>
                     </a:extLst>
@@ -5487,26 +5150,15 @@
         <w:spacing w:line="360" w:lineRule="auto"/>
         <w:ind w:firstLineChars="0"/>
         <w:rPr>
-          <w:rFonts w:ascii="Times New Roman" w:hAnsi="Times New Roman" w:cs="Times New Roman" w:hint="eastAsia"/>
-        </w:rPr>
-      </w:pPr>
-      <w:r>
-        <w:rPr>
-          <w:rFonts w:ascii="Times New Roman" w:hAnsi="Times New Roman" w:cs="Times New Roman"/>
-        </w:rPr>
-        <w:t xml:space="preserve">Analysis of </w:t>
-      </w:r>
-      <w:r>
-        <w:rPr>
-          <w:rFonts w:ascii="Times New Roman" w:hAnsi="Times New Roman" w:cs="Times New Roman"/>
-        </w:rPr>
-        <w:t xml:space="preserve">Silver </w:t>
-      </w:r>
-      <w:r>
-        <w:rPr>
-          <w:rFonts w:ascii="Times New Roman" w:hAnsi="Times New Roman" w:cs="Times New Roman"/>
-        </w:rPr>
-        <w:t>Price</w:t>
+          <w:rFonts w:ascii="Times New Roman" w:hAnsi="Times New Roman" w:cs="Times New Roman"/>
+        </w:rPr>
+      </w:pPr>
+      <w:r>
+        <w:rPr>
+          <w:rFonts w:ascii="Times New Roman" w:hAnsi="Times New Roman" w:cs="Times New Roman"/>
+        </w:rPr>
+        <w:lastRenderedPageBreak/>
+        <w:t>Analysis of Silver Price</w:t>
       </w:r>
     </w:p>
     <w:p>
@@ -5524,7 +5176,7 @@
           <w:noProof/>
         </w:rPr>
         <w:drawing>
-          <wp:inline distT="0" distB="0" distL="0" distR="0">
+          <wp:inline distT="0" distB="0" distL="0" distR="0" wp14:anchorId="757874C3">
             <wp:extent cx="5638965" cy="4664075"/>
             <wp:effectExtent l="0" t="0" r="0" b="3175"/>
             <wp:docPr id="1465261066" name="Picture 2"/>
@@ -5541,9 +5193,9 @@
                     </pic:cNvPicPr>
                   </pic:nvPicPr>
                   <pic:blipFill>
-                    <a:blip xmlns:r="http://schemas.openxmlformats.org/officeDocument/2006/relationships" r:embed="rId9">
+                    <a:blip r:embed="rId13">
                       <a:extLst>
-                        <a:ext xmlns:a="http://schemas.openxmlformats.org/drawingml/2006/main" uri="{28A0092B-C50C-407E-A947-70E740481C1C}">
+                        <a:ext uri="{28A0092B-C50C-407E-A947-70E740481C1C}">
                           <a14:useLocalDpi xmlns:a14="http://schemas.microsoft.com/office/drawing/2010/main" val="0"/>
                         </a:ext>
                       </a:extLst>
@@ -5719,26 +5371,15 @@
         <w:spacing w:line="360" w:lineRule="auto"/>
         <w:ind w:firstLineChars="0"/>
         <w:rPr>
-          <w:rFonts w:ascii="Times New Roman" w:hAnsi="Times New Roman" w:cs="Times New Roman" w:hint="eastAsia"/>
-        </w:rPr>
-      </w:pPr>
-      <w:r>
-        <w:rPr>
-          <w:rFonts w:ascii="Times New Roman" w:hAnsi="Times New Roman" w:cs="Times New Roman"/>
-        </w:rPr>
-        <w:t xml:space="preserve">Analysis of </w:t>
-      </w:r>
-      <w:r>
-        <w:rPr>
-          <w:rFonts w:ascii="Times New Roman" w:hAnsi="Times New Roman" w:cs="Times New Roman"/>
-        </w:rPr>
-        <w:t xml:space="preserve">Copper </w:t>
-      </w:r>
-      <w:r>
-        <w:rPr>
-          <w:rFonts w:ascii="Times New Roman" w:hAnsi="Times New Roman" w:cs="Times New Roman"/>
-        </w:rPr>
-        <w:t>Price</w:t>
+          <w:rFonts w:ascii="Times New Roman" w:hAnsi="Times New Roman" w:cs="Times New Roman"/>
+        </w:rPr>
+      </w:pPr>
+      <w:r>
+        <w:rPr>
+          <w:rFonts w:ascii="Times New Roman" w:hAnsi="Times New Roman" w:cs="Times New Roman"/>
+        </w:rPr>
+        <w:lastRenderedPageBreak/>
+        <w:t>Analysis of Copper Price</w:t>
       </w:r>
     </w:p>
     <w:p>
@@ -5753,9 +5394,10 @@
       <w:r>
         <w:rPr>
           <w:rFonts w:ascii="Times New Roman" w:hAnsi="Times New Roman" w:cs="Times New Roman"/>
+          <w:noProof/>
         </w:rPr>
         <w:drawing>
-          <wp:inline distT="0" distB="0" distL="0" distR="0">
+          <wp:inline distT="0" distB="0" distL="0" distR="0" wp14:anchorId="29244B70">
             <wp:extent cx="5731510" cy="4710430"/>
             <wp:effectExtent l="0" t="0" r="2540" b="0"/>
             <wp:docPr id="780657164" name="Picture 1" descr="A close-up of several graphs&#10;&#10;Description automatically generated"/>
@@ -5770,7 +5412,7 @@
                     <pic:cNvPicPr/>
                   </pic:nvPicPr>
                   <pic:blipFill>
-                    <a:blip xmlns:r="http://schemas.openxmlformats.org/officeDocument/2006/relationships" r:embed="rId10"/>
+                    <a:blip r:embed="rId14"/>
                     <a:stretch>
                       <a:fillRect/>
                     </a:stretch>
@@ -5941,26 +5583,15 @@
         <w:spacing w:line="360" w:lineRule="auto"/>
         <w:ind w:firstLineChars="0"/>
         <w:rPr>
-          <w:rFonts w:ascii="Times New Roman" w:hAnsi="Times New Roman" w:cs="Times New Roman" w:hint="eastAsia"/>
-        </w:rPr>
-      </w:pPr>
-      <w:r>
-        <w:rPr>
-          <w:rFonts w:ascii="Times New Roman" w:hAnsi="Times New Roman" w:cs="Times New Roman"/>
-        </w:rPr>
-        <w:t xml:space="preserve">Analysis of </w:t>
-      </w:r>
-      <w:r>
-        <w:rPr>
-          <w:rFonts w:ascii="Times New Roman" w:hAnsi="Times New Roman" w:cs="Times New Roman"/>
-        </w:rPr>
-        <w:t>Platinum</w:t>
-      </w:r>
-      <w:r>
-        <w:rPr>
-          <w:rFonts w:ascii="Times New Roman" w:hAnsi="Times New Roman" w:cs="Times New Roman"/>
-        </w:rPr>
-        <w:t xml:space="preserve"> Price</w:t>
+          <w:rFonts w:ascii="Times New Roman" w:hAnsi="Times New Roman" w:cs="Times New Roman"/>
+        </w:rPr>
+      </w:pPr>
+      <w:r>
+        <w:rPr>
+          <w:rFonts w:ascii="Times New Roman" w:hAnsi="Times New Roman" w:cs="Times New Roman"/>
+        </w:rPr>
+        <w:lastRenderedPageBreak/>
+        <w:t>Analysis of Platinum Price</w:t>
       </w:r>
     </w:p>
     <w:p>
@@ -5975,9 +5606,10 @@
       <w:r>
         <w:rPr>
           <w:rFonts w:ascii="Times New Roman" w:hAnsi="Times New Roman" w:cs="Times New Roman"/>
+          <w:noProof/>
         </w:rPr>
         <w:drawing>
-          <wp:inline distT="0" distB="0" distL="0" distR="0">
+          <wp:inline distT="0" distB="0" distL="0" distR="0" wp14:anchorId="706EBF0F">
             <wp:extent cx="5731510" cy="4620895"/>
             <wp:effectExtent l="0" t="0" r="2540" b="8255"/>
             <wp:docPr id="1982901406" name="Picture 1" descr="A collage of graphs and diagrams&#10;&#10;Description automatically generated"/>
@@ -5992,7 +5624,7 @@
                     <pic:cNvPicPr/>
                   </pic:nvPicPr>
                   <pic:blipFill>
-                    <a:blip xmlns:r="http://schemas.openxmlformats.org/officeDocument/2006/relationships" r:embed="rId11"/>
+                    <a:blip r:embed="rId15"/>
                     <a:stretch>
                       <a:fillRect/>
                     </a:stretch>
@@ -6173,26 +5805,15 @@
         <w:spacing w:line="360" w:lineRule="auto"/>
         <w:ind w:firstLineChars="0"/>
         <w:rPr>
-          <w:rFonts w:ascii="Times New Roman" w:hAnsi="Times New Roman" w:cs="Times New Roman" w:hint="eastAsia"/>
-        </w:rPr>
-      </w:pPr>
-      <w:r>
-        <w:rPr>
-          <w:rFonts w:ascii="Times New Roman" w:hAnsi="Times New Roman" w:cs="Times New Roman"/>
-        </w:rPr>
-        <w:t xml:space="preserve">Analysis of </w:t>
-      </w:r>
-      <w:r>
-        <w:rPr>
-          <w:rFonts w:ascii="Times New Roman" w:hAnsi="Times New Roman" w:cs="Times New Roman"/>
-        </w:rPr>
-        <w:t>Palladium</w:t>
-      </w:r>
-      <w:r>
-        <w:rPr>
-          <w:rFonts w:ascii="Times New Roman" w:hAnsi="Times New Roman" w:cs="Times New Roman"/>
-        </w:rPr>
-        <w:t xml:space="preserve"> Price</w:t>
+          <w:rFonts w:ascii="Times New Roman" w:hAnsi="Times New Roman" w:cs="Times New Roman"/>
+        </w:rPr>
+      </w:pPr>
+      <w:r>
+        <w:rPr>
+          <w:rFonts w:ascii="Times New Roman" w:hAnsi="Times New Roman" w:cs="Times New Roman"/>
+        </w:rPr>
+        <w:lastRenderedPageBreak/>
+        <w:t>Analysis of Palladium Price</w:t>
       </w:r>
     </w:p>
     <w:p>
@@ -6201,15 +5822,16 @@
         <w:ind w:firstLine="0"/>
         <w:jc w:val="center"/>
         <w:rPr>
-          <w:rFonts w:ascii="Times New Roman" w:hAnsi="Times New Roman" w:cs="Times New Roman" w:hint="eastAsia"/>
-        </w:rPr>
-      </w:pPr>
-      <w:r>
-        <w:rPr>
-          <w:rFonts w:ascii="Times New Roman" w:hAnsi="Times New Roman" w:cs="Times New Roman"/>
+          <w:rFonts w:ascii="Times New Roman" w:hAnsi="Times New Roman" w:cs="Times New Roman"/>
+        </w:rPr>
+      </w:pPr>
+      <w:r>
+        <w:rPr>
+          <w:rFonts w:ascii="Times New Roman" w:hAnsi="Times New Roman" w:cs="Times New Roman"/>
+          <w:noProof/>
         </w:rPr>
         <w:drawing>
-          <wp:inline distT="0" distB="0" distL="0" distR="0">
+          <wp:inline distT="0" distB="0" distL="0" distR="0" wp14:anchorId="63A48534">
             <wp:extent cx="5731510" cy="4663440"/>
             <wp:effectExtent l="0" t="0" r="2540" b="3810"/>
             <wp:docPr id="249472616" name="Picture 1" descr="A group of graphs showing different types of data&#10;&#10;Description automatically generated"/>
@@ -6224,7 +5846,7 @@
                     <pic:cNvPicPr/>
                   </pic:nvPicPr>
                   <pic:blipFill>
-                    <a:blip xmlns:r="http://schemas.openxmlformats.org/officeDocument/2006/relationships" r:embed="rId12"/>
+                    <a:blip r:embed="rId16"/>
                     <a:stretch>
                       <a:fillRect/>
                     </a:stretch>
@@ -6255,7 +5877,7 @@
         <w:spacing w:line="360" w:lineRule="auto"/>
         <w:ind w:firstLineChars="0"/>
         <w:rPr>
-          <w:rFonts w:ascii="Times New Roman" w:hAnsi="Times New Roman" w:cs="Times New Roman" w:hint="eastAsia"/>
+          <w:rFonts w:ascii="Times New Roman" w:hAnsi="Times New Roman" w:cs="Times New Roman"/>
         </w:rPr>
       </w:pPr>
       <w:r>
@@ -6277,9 +5899,10 @@
       <w:r>
         <w:rPr>
           <w:rFonts w:ascii="Times New Roman" w:hAnsi="Times New Roman" w:cs="Times New Roman"/>
+          <w:noProof/>
         </w:rPr>
         <w:drawing>
-          <wp:inline distT="0" distB="0" distL="0" distR="0">
+          <wp:inline distT="0" distB="0" distL="0" distR="0" wp14:anchorId="39970551">
             <wp:extent cx="5731510" cy="2769235"/>
             <wp:effectExtent l="0" t="0" r="2540" b="0"/>
             <wp:docPr id="241714495" name="Picture 1" descr="A graph showing a line&#10;&#10;Description automatically generated"/>
@@ -6294,7 +5917,7 @@
                     <pic:cNvPicPr/>
                   </pic:nvPicPr>
                   <pic:blipFill>
-                    <a:blip xmlns:r="http://schemas.openxmlformats.org/officeDocument/2006/relationships" r:embed="rId13"/>
+                    <a:blip r:embed="rId17"/>
                     <a:stretch>
                       <a:fillRect/>
                     </a:stretch>
@@ -6355,32 +5978,15 @@
         <w:spacing w:line="360" w:lineRule="auto"/>
         <w:ind w:firstLineChars="0"/>
         <w:rPr>
-          <w:rFonts w:ascii="Times New Roman" w:hAnsi="Times New Roman" w:cs="Times New Roman" w:hint="eastAsia"/>
-        </w:rPr>
-      </w:pPr>
-      <w:r>
-        <w:rPr>
-          <w:rFonts w:ascii="Times New Roman" w:hAnsi="Times New Roman" w:cs="Times New Roman"/>
-        </w:rPr>
-        <w:t>Silver</w:t>
-      </w:r>
-      <w:r>
-        <w:rPr>
-          <w:rFonts w:ascii="Times New Roman" w:hAnsi="Times New Roman" w:cs="Times New Roman"/>
-        </w:rPr>
-        <w:t xml:space="preserve"> Price Forecast (</w:t>
-      </w:r>
-      <w:r>
-        <w:rPr>
-          <w:rFonts w:ascii="Times New Roman" w:hAnsi="Times New Roman" w:cs="Times New Roman"/>
-        </w:rPr>
-        <w:t>ARIMA</w:t>
-      </w:r>
-      <w:r>
-        <w:rPr>
-          <w:rFonts w:ascii="Times New Roman" w:hAnsi="Times New Roman" w:cs="Times New Roman"/>
-        </w:rPr>
-        <w:t>)</w:t>
+          <w:rFonts w:ascii="Times New Roman" w:hAnsi="Times New Roman" w:cs="Times New Roman"/>
+        </w:rPr>
+      </w:pPr>
+      <w:r>
+        <w:rPr>
+          <w:rFonts w:ascii="Times New Roman" w:hAnsi="Times New Roman" w:cs="Times New Roman"/>
+        </w:rPr>
+        <w:lastRenderedPageBreak/>
+        <w:t>Silver Price Forecast (ARIMA)</w:t>
       </w:r>
     </w:p>
     <w:p>
@@ -6394,9 +6000,10 @@
       <w:r>
         <w:rPr>
           <w:rFonts w:ascii="Times New Roman" w:hAnsi="Times New Roman" w:cs="Times New Roman"/>
+          <w:noProof/>
         </w:rPr>
         <w:drawing>
-          <wp:inline distT="0" distB="0" distL="0" distR="0">
+          <wp:inline distT="0" distB="0" distL="0" distR="0" wp14:anchorId="71B3BDB4">
             <wp:extent cx="5731510" cy="2767330"/>
             <wp:effectExtent l="0" t="0" r="2540" b="0"/>
             <wp:docPr id="1326031643" name="Picture 1" descr="A graph showing the growth of silver&#10;&#10;Description automatically generated"/>
@@ -6411,7 +6018,7 @@
                     <pic:cNvPicPr/>
                   </pic:nvPicPr>
                   <pic:blipFill>
-                    <a:blip xmlns:r="http://schemas.openxmlformats.org/officeDocument/2006/relationships" r:embed="rId14"/>
+                    <a:blip r:embed="rId18"/>
                     <a:stretch>
                       <a:fillRect/>
                     </a:stretch>
@@ -6449,30 +6056,25 @@
         <w:rPr>
           <w:rFonts w:ascii="Times New Roman" w:hAnsi="Times New Roman" w:cs="Times New Roman"/>
         </w:rPr>
-        <w:t>Copper</w:t>
-      </w:r>
-      <w:r>
-        <w:rPr>
-          <w:rFonts w:ascii="Times New Roman" w:hAnsi="Times New Roman" w:cs="Times New Roman"/>
-        </w:rPr>
-        <w:t xml:space="preserve"> Price Forecast (Exponential Smoothing)</w:t>
+        <w:t>Copper Price Forecast (Exponential Smoothing)</w:t>
       </w:r>
     </w:p>
     <w:p>
       <w:pPr>
         <w:pStyle w:val="ListParagraph"/>
         <w:spacing w:line="360" w:lineRule="auto"/>
-        <w:ind w:left="360" w:firstLine="0" w:firstLineChars="0"/>
-        <w:rPr>
-          <w:rFonts w:ascii="Times New Roman" w:hAnsi="Times New Roman" w:cs="Times New Roman"/>
-        </w:rPr>
-      </w:pPr>
-      <w:r>
-        <w:rPr>
-          <w:rFonts w:ascii="Times New Roman" w:hAnsi="Times New Roman" w:cs="Times New Roman"/>
+        <w:ind w:left="360" w:firstLineChars="0" w:firstLine="0"/>
+        <w:rPr>
+          <w:rFonts w:ascii="Times New Roman" w:hAnsi="Times New Roman" w:cs="Times New Roman"/>
+        </w:rPr>
+      </w:pPr>
+      <w:r>
+        <w:rPr>
+          <w:rFonts w:ascii="Times New Roman" w:hAnsi="Times New Roman" w:cs="Times New Roman"/>
+          <w:noProof/>
         </w:rPr>
         <w:drawing>
-          <wp:inline distT="0" distB="0" distL="0" distR="0">
+          <wp:inline distT="0" distB="0" distL="0" distR="0" wp14:anchorId="178194F5">
             <wp:extent cx="5731510" cy="2832735"/>
             <wp:effectExtent l="0" t="0" r="2540" b="5715"/>
             <wp:docPr id="1803382115" name="Picture 1" descr="A graph showing the growth of copper&#10;&#10;Description automatically generated"/>
@@ -6487,7 +6089,7 @@
                     <pic:cNvPicPr/>
                   </pic:nvPicPr>
                   <pic:blipFill>
-                    <a:blip xmlns:r="http://schemas.openxmlformats.org/officeDocument/2006/relationships" r:embed="rId15"/>
+                    <a:blip r:embed="rId19"/>
                     <a:stretch>
                       <a:fillRect/>
                     </a:stretch>
@@ -6512,7 +6114,7 @@
       <w:pPr>
         <w:pStyle w:val="ListParagraph"/>
         <w:spacing w:line="360" w:lineRule="auto"/>
-        <w:ind w:left="360" w:firstLine="0" w:firstLineChars="0"/>
+        <w:ind w:left="360" w:firstLineChars="0" w:firstLine="0"/>
         <w:rPr>
           <w:rFonts w:ascii="Times New Roman" w:hAnsi="Times New Roman" w:cs="Times New Roman"/>
         </w:rPr>
@@ -6522,7 +6124,7 @@
       <w:pPr>
         <w:pStyle w:val="ListParagraph"/>
         <w:spacing w:line="360" w:lineRule="auto"/>
-        <w:ind w:left="360" w:firstLine="0" w:firstLineChars="0"/>
+        <w:ind w:left="360" w:firstLineChars="0" w:firstLine="0"/>
         <w:rPr>
           <w:rFonts w:ascii="Times New Roman" w:hAnsi="Times New Roman" w:cs="Times New Roman"/>
         </w:rPr>
@@ -6532,7 +6134,7 @@
       <w:pPr>
         <w:pStyle w:val="ListParagraph"/>
         <w:spacing w:line="360" w:lineRule="auto"/>
-        <w:ind w:left="360" w:firstLine="0" w:firstLineChars="0"/>
+        <w:ind w:left="360" w:firstLineChars="0" w:firstLine="0"/>
         <w:rPr>
           <w:rFonts w:ascii="Times New Roman" w:hAnsi="Times New Roman" w:cs="Times New Roman"/>
         </w:rPr>
@@ -6542,7 +6144,7 @@
       <w:pPr>
         <w:pStyle w:val="ListParagraph"/>
         <w:spacing w:line="360" w:lineRule="auto"/>
-        <w:ind w:left="360" w:firstLine="0" w:firstLineChars="0"/>
+        <w:ind w:left="360" w:firstLineChars="0" w:firstLine="0"/>
         <w:rPr>
           <w:rFonts w:ascii="Times New Roman" w:hAnsi="Times New Roman" w:cs="Times New Roman"/>
         </w:rPr>
@@ -6552,7 +6154,7 @@
       <w:pPr>
         <w:pStyle w:val="ListParagraph"/>
         <w:spacing w:line="360" w:lineRule="auto"/>
-        <w:ind w:left="360" w:firstLine="0" w:firstLineChars="0"/>
+        <w:ind w:left="360" w:firstLineChars="0" w:firstLine="0"/>
         <w:rPr>
           <w:rFonts w:ascii="Times New Roman" w:hAnsi="Times New Roman" w:cs="Times New Roman"/>
         </w:rPr>
@@ -6562,7 +6164,7 @@
       <w:pPr>
         <w:pStyle w:val="ListParagraph"/>
         <w:spacing w:line="360" w:lineRule="auto"/>
-        <w:ind w:left="360" w:firstLine="0" w:firstLineChars="0"/>
+        <w:ind w:left="360" w:firstLineChars="0" w:firstLine="0"/>
         <w:rPr>
           <w:rFonts w:ascii="Times New Roman" w:hAnsi="Times New Roman" w:cs="Times New Roman"/>
         </w:rPr>
@@ -6572,7 +6174,7 @@
       <w:pPr>
         <w:pStyle w:val="ListParagraph"/>
         <w:spacing w:line="360" w:lineRule="auto"/>
-        <w:ind w:left="360" w:firstLine="0" w:firstLineChars="0"/>
+        <w:ind w:left="360" w:firstLineChars="0" w:firstLine="0"/>
         <w:rPr>
           <w:rFonts w:ascii="Times New Roman" w:hAnsi="Times New Roman" w:cs="Times New Roman"/>
         </w:rPr>
@@ -6582,7 +6184,7 @@
       <w:pPr>
         <w:pStyle w:val="ListParagraph"/>
         <w:spacing w:line="360" w:lineRule="auto"/>
-        <w:ind w:left="360" w:firstLine="0" w:firstLineChars="0"/>
+        <w:ind w:left="360" w:firstLineChars="0" w:firstLine="0"/>
         <w:rPr>
           <w:rFonts w:ascii="Times New Roman" w:hAnsi="Times New Roman" w:cs="Times New Roman"/>
         </w:rPr>
@@ -6592,7 +6194,7 @@
       <w:pPr>
         <w:pStyle w:val="ListParagraph"/>
         <w:spacing w:line="360" w:lineRule="auto"/>
-        <w:ind w:left="360" w:firstLine="0" w:firstLineChars="0"/>
+        <w:ind w:left="360" w:firstLineChars="0" w:firstLine="0"/>
         <w:rPr>
           <w:rFonts w:ascii="Times New Roman" w:hAnsi="Times New Roman" w:cs="Times New Roman"/>
         </w:rPr>
@@ -6602,9 +6204,9 @@
       <w:pPr>
         <w:pStyle w:val="ListParagraph"/>
         <w:spacing w:line="360" w:lineRule="auto"/>
-        <w:ind w:left="360" w:firstLine="0" w:firstLineChars="0"/>
-        <w:rPr>
-          <w:rFonts w:ascii="Times New Roman" w:hAnsi="Times New Roman" w:cs="Times New Roman" w:hint="eastAsia"/>
+        <w:ind w:left="360" w:firstLineChars="0" w:firstLine="0"/>
+        <w:rPr>
+          <w:rFonts w:ascii="Times New Roman" w:hAnsi="Times New Roman" w:cs="Times New Roman"/>
         </w:rPr>
       </w:pPr>
     </w:p>
@@ -6625,30 +6227,26 @@
         <w:rPr>
           <w:rFonts w:ascii="Times New Roman" w:hAnsi="Times New Roman" w:cs="Times New Roman"/>
         </w:rPr>
-        <w:t>Platinum</w:t>
-      </w:r>
-      <w:r>
-        <w:rPr>
-          <w:rFonts w:ascii="Times New Roman" w:hAnsi="Times New Roman" w:cs="Times New Roman"/>
-        </w:rPr>
-        <w:t xml:space="preserve"> Price Forecast (Exponential Smoothing)</w:t>
+        <w:lastRenderedPageBreak/>
+        <w:t>Platinum Price Forecast (Exponential Smoothing)</w:t>
       </w:r>
     </w:p>
     <w:p>
       <w:pPr>
         <w:pStyle w:val="ListParagraph"/>
         <w:spacing w:line="360" w:lineRule="auto"/>
-        <w:ind w:left="360" w:firstLine="0" w:firstLineChars="0"/>
-        <w:rPr>
-          <w:rFonts w:ascii="Times New Roman" w:hAnsi="Times New Roman" w:cs="Times New Roman" w:hint="eastAsia"/>
-        </w:rPr>
-      </w:pPr>
-      <w:r>
-        <w:rPr>
-          <w:rFonts w:ascii="Times New Roman" w:hAnsi="Times New Roman" w:cs="Times New Roman"/>
+        <w:ind w:left="360" w:firstLineChars="0" w:firstLine="0"/>
+        <w:rPr>
+          <w:rFonts w:ascii="Times New Roman" w:hAnsi="Times New Roman" w:cs="Times New Roman"/>
+        </w:rPr>
+      </w:pPr>
+      <w:r>
+        <w:rPr>
+          <w:rFonts w:ascii="Times New Roman" w:hAnsi="Times New Roman" w:cs="Times New Roman"/>
+          <w:noProof/>
         </w:rPr>
         <w:drawing>
-          <wp:inline distT="0" distB="0" distL="0" distR="0">
+          <wp:inline distT="0" distB="0" distL="0" distR="0" wp14:anchorId="613C4A80">
             <wp:extent cx="5731510" cy="2744470"/>
             <wp:effectExtent l="0" t="0" r="2540" b="0"/>
             <wp:docPr id="1253909728" name="Picture 1" descr="A graph showing a line&#10;&#10;Description automatically generated"/>
@@ -6663,7 +6261,7 @@
                     <pic:cNvPicPr/>
                   </pic:nvPicPr>
                   <pic:blipFill>
-                    <a:blip xmlns:r="http://schemas.openxmlformats.org/officeDocument/2006/relationships" r:embed="rId16"/>
+                    <a:blip r:embed="rId20"/>
                     <a:stretch>
                       <a:fillRect/>
                     </a:stretch>
@@ -6701,30 +6299,25 @@
         <w:rPr>
           <w:rFonts w:ascii="Times New Roman" w:hAnsi="Times New Roman" w:cs="Times New Roman"/>
         </w:rPr>
-        <w:t>Palladium</w:t>
-      </w:r>
-      <w:r>
-        <w:rPr>
-          <w:rFonts w:ascii="Times New Roman" w:hAnsi="Times New Roman" w:cs="Times New Roman"/>
-        </w:rPr>
-        <w:t xml:space="preserve"> Price Forecast (Exponential Smoothing)</w:t>
+        <w:t>Palladium Price Forecast (Exponential Smoothing)</w:t>
       </w:r>
     </w:p>
     <w:p>
       <w:pPr>
         <w:pStyle w:val="ListParagraph"/>
         <w:spacing w:line="360" w:lineRule="auto"/>
-        <w:ind w:left="360" w:firstLine="0" w:firstLineChars="0"/>
-        <w:rPr>
-          <w:rFonts w:ascii="Times New Roman" w:hAnsi="Times New Roman" w:cs="Times New Roman"/>
-        </w:rPr>
-      </w:pPr>
-      <w:r>
-        <w:rPr>
-          <w:rFonts w:ascii="Times New Roman" w:hAnsi="Times New Roman" w:cs="Times New Roman"/>
+        <w:ind w:left="360" w:firstLineChars="0" w:firstLine="0"/>
+        <w:rPr>
+          <w:rFonts w:ascii="Times New Roman" w:hAnsi="Times New Roman" w:cs="Times New Roman"/>
+        </w:rPr>
+      </w:pPr>
+      <w:r>
+        <w:rPr>
+          <w:rFonts w:ascii="Times New Roman" w:hAnsi="Times New Roman" w:cs="Times New Roman"/>
+          <w:noProof/>
         </w:rPr>
         <w:drawing>
-          <wp:inline distT="0" distB="0" distL="0" distR="0">
+          <wp:inline distT="0" distB="0" distL="0" distR="0" wp14:anchorId="610305FC">
             <wp:extent cx="5731510" cy="2843530"/>
             <wp:effectExtent l="0" t="0" r="2540" b="0"/>
             <wp:docPr id="696195312" name="Picture 1" descr="A graph showing a line&#10;&#10;Description automatically generated"/>
@@ -6739,7 +6332,7 @@
                     <pic:cNvPicPr/>
                   </pic:nvPicPr>
                   <pic:blipFill>
-                    <a:blip xmlns:r="http://schemas.openxmlformats.org/officeDocument/2006/relationships" r:embed="rId17"/>
+                    <a:blip r:embed="rId21"/>
                     <a:stretch>
                       <a:fillRect/>
                     </a:stretch>
@@ -6764,7 +6357,7 @@
       <w:pPr>
         <w:pStyle w:val="ListParagraph"/>
         <w:spacing w:line="360" w:lineRule="auto"/>
-        <w:ind w:left="360" w:firstLine="0" w:firstLineChars="0"/>
+        <w:ind w:left="360" w:firstLineChars="0" w:firstLine="0"/>
         <w:rPr>
           <w:rFonts w:ascii="Times New Roman" w:hAnsi="Times New Roman" w:cs="Times New Roman"/>
         </w:rPr>
@@ -6774,7 +6367,7 @@
       <w:pPr>
         <w:pStyle w:val="ListParagraph"/>
         <w:spacing w:line="360" w:lineRule="auto"/>
-        <w:ind w:left="360" w:firstLine="0" w:firstLineChars="0"/>
+        <w:ind w:left="360" w:firstLineChars="0" w:firstLine="0"/>
         <w:rPr>
           <w:rFonts w:ascii="Times New Roman" w:hAnsi="Times New Roman" w:cs="Times New Roman"/>
         </w:rPr>
@@ -6784,7 +6377,7 @@
       <w:pPr>
         <w:pStyle w:val="ListParagraph"/>
         <w:spacing w:line="360" w:lineRule="auto"/>
-        <w:ind w:left="360" w:firstLine="0" w:firstLineChars="0"/>
+        <w:ind w:left="360" w:firstLineChars="0" w:firstLine="0"/>
         <w:rPr>
           <w:rFonts w:ascii="Times New Roman" w:hAnsi="Times New Roman" w:cs="Times New Roman"/>
         </w:rPr>
@@ -6794,7 +6387,7 @@
       <w:pPr>
         <w:pStyle w:val="ListParagraph"/>
         <w:spacing w:line="360" w:lineRule="auto"/>
-        <w:ind w:left="360" w:firstLine="0" w:firstLineChars="0"/>
+        <w:ind w:left="360" w:firstLineChars="0" w:firstLine="0"/>
         <w:rPr>
           <w:rFonts w:ascii="Times New Roman" w:hAnsi="Times New Roman" w:cs="Times New Roman"/>
         </w:rPr>
@@ -6804,7 +6397,7 @@
       <w:pPr>
         <w:pStyle w:val="ListParagraph"/>
         <w:spacing w:line="360" w:lineRule="auto"/>
-        <w:ind w:left="360" w:firstLine="0" w:firstLineChars="0"/>
+        <w:ind w:left="360" w:firstLineChars="0" w:firstLine="0"/>
         <w:rPr>
           <w:rFonts w:ascii="Times New Roman" w:hAnsi="Times New Roman" w:cs="Times New Roman"/>
         </w:rPr>
@@ -6814,7 +6407,7 @@
       <w:pPr>
         <w:pStyle w:val="ListParagraph"/>
         <w:spacing w:line="360" w:lineRule="auto"/>
-        <w:ind w:left="360" w:firstLine="0" w:firstLineChars="0"/>
+        <w:ind w:left="360" w:firstLineChars="0" w:firstLine="0"/>
         <w:rPr>
           <w:rFonts w:ascii="Times New Roman" w:hAnsi="Times New Roman" w:cs="Times New Roman"/>
         </w:rPr>
@@ -6824,7 +6417,7 @@
       <w:pPr>
         <w:pStyle w:val="ListParagraph"/>
         <w:spacing w:line="360" w:lineRule="auto"/>
-        <w:ind w:left="360" w:firstLine="0" w:firstLineChars="0"/>
+        <w:ind w:left="360" w:firstLineChars="0" w:firstLine="0"/>
         <w:rPr>
           <w:rFonts w:ascii="Times New Roman" w:hAnsi="Times New Roman" w:cs="Times New Roman"/>
         </w:rPr>
@@ -6834,7 +6427,7 @@
       <w:pPr>
         <w:pStyle w:val="ListParagraph"/>
         <w:spacing w:line="360" w:lineRule="auto"/>
-        <w:ind w:left="360" w:firstLine="0" w:firstLineChars="0"/>
+        <w:ind w:left="360" w:firstLineChars="0" w:firstLine="0"/>
         <w:rPr>
           <w:rFonts w:ascii="Times New Roman" w:hAnsi="Times New Roman" w:cs="Times New Roman"/>
         </w:rPr>
@@ -6844,9 +6437,9 @@
       <w:pPr>
         <w:pStyle w:val="ListParagraph"/>
         <w:spacing w:line="360" w:lineRule="auto"/>
-        <w:ind w:left="360" w:firstLine="0" w:firstLineChars="0"/>
-        <w:rPr>
-          <w:rFonts w:ascii="Times New Roman" w:hAnsi="Times New Roman" w:cs="Times New Roman" w:hint="eastAsia"/>
+        <w:ind w:left="360" w:firstLineChars="0" w:firstLine="0"/>
+        <w:rPr>
+          <w:rFonts w:ascii="Times New Roman" w:hAnsi="Times New Roman" w:cs="Times New Roman"/>
         </w:rPr>
       </w:pPr>
     </w:p>
@@ -6854,9 +6447,9 @@
       <w:pPr>
         <w:pStyle w:val="ListParagraph"/>
         <w:spacing w:line="360" w:lineRule="auto"/>
-        <w:ind w:left="360" w:firstLine="0" w:firstLineChars="0"/>
-        <w:rPr>
-          <w:rFonts w:ascii="Times New Roman" w:hAnsi="Times New Roman" w:cs="Times New Roman" w:hint="eastAsia"/>
+        <w:ind w:left="360" w:firstLineChars="0" w:firstLine="0"/>
+        <w:rPr>
+          <w:rFonts w:ascii="Times New Roman" w:hAnsi="Times New Roman" w:cs="Times New Roman"/>
         </w:rPr>
       </w:pPr>
     </w:p>
@@ -6873,13 +6466,8 @@
         <w:rPr>
           <w:rFonts w:ascii="Times New Roman" w:hAnsi="Times New Roman" w:cs="Times New Roman"/>
         </w:rPr>
-        <w:t xml:space="preserve">Work </w:t>
-      </w:r>
-      <w:r>
-        <w:rPr>
-          <w:rFonts w:ascii="Times New Roman" w:hAnsi="Times New Roman" w:cs="Times New Roman"/>
-        </w:rPr>
-        <w:t>Cited</w:t>
+        <w:lastRenderedPageBreak/>
+        <w:t>Work Cited</w:t>
       </w:r>
     </w:p>
     <w:p>
@@ -6913,7 +6501,7 @@
     <w:p>
       <w:pPr>
         <w:spacing w:line="360" w:lineRule="auto"/>
-        <w:ind w:left="566" w:hanging="564" w:leftChars="1" w:hangingChars="235"/>
+        <w:ind w:leftChars="1" w:left="566" w:hangingChars="235" w:hanging="564"/>
         <w:rPr>
           <w:rFonts w:ascii="Times New Roman" w:hAnsi="Times New Roman" w:cs="Times New Roman"/>
         </w:rPr>
@@ -6928,7 +6516,7 @@
     <w:p>
       <w:pPr>
         <w:spacing w:line="360" w:lineRule="auto"/>
-        <w:ind w:left="566" w:hanging="566" w:hangingChars="236"/>
+        <w:ind w:left="566" w:hangingChars="236" w:hanging="566"/>
         <w:rPr>
           <w:rFonts w:ascii="Times New Roman" w:hAnsi="Times New Roman" w:cs="Times New Roman"/>
         </w:rPr>
@@ -6943,61 +6531,37 @@
     <w:p>
       <w:pPr>
         <w:spacing w:line="360" w:lineRule="auto"/>
-        <w:ind w:left="566" w:hanging="566" w:hangingChars="236"/>
-        <w:rPr>
-          <w:rFonts w:ascii="Times New Roman" w:hAnsi="Times New Roman" w:cs="Times New Roman"/>
-        </w:rPr>
-      </w:pPr>
-      <w:r>
-        <w:rPr>
-          <w:rFonts w:ascii="Times New Roman" w:hAnsi="Times New Roman" w:cs="Times New Roman"/>
-        </w:rPr>
-        <w:t xml:space="preserve">Hyndman, Rob J., and George Athanasopoulos. "Forecasting: Principles and Practice." </w:t>
-      </w:r>
-      <w:r>
-        <w:rPr>
-          <w:rFonts w:ascii="Times New Roman" w:hAnsi="Times New Roman" w:cs="Times New Roman"/>
-        </w:rPr>
-        <w:t>OTexts</w:t>
-      </w:r>
-      <w:r>
-        <w:rPr>
-          <w:rFonts w:ascii="Times New Roman" w:hAnsi="Times New Roman" w:cs="Times New Roman"/>
-        </w:rPr>
-        <w:t>, 2018.</w:t>
-      </w:r>
-    </w:p>
-    <w:p>
-      <w:pPr>
-        <w:spacing w:line="360" w:lineRule="auto"/>
-        <w:ind w:left="566" w:hanging="564" w:leftChars="1" w:hangingChars="235"/>
-        <w:rPr>
-          <w:rFonts w:ascii="Times New Roman" w:hAnsi="Times New Roman" w:cs="Times New Roman"/>
-        </w:rPr>
-      </w:pPr>
-      <w:r>
-        <w:rPr>
-          <w:rFonts w:ascii="Times New Roman" w:hAnsi="Times New Roman" w:cs="Times New Roman"/>
-        </w:rPr>
-        <w:t>McKinney, Wes. "</w:t>
-      </w:r>
-      <w:r>
-        <w:rPr>
-          <w:rFonts w:ascii="Times New Roman" w:hAnsi="Times New Roman" w:cs="Times New Roman"/>
-        </w:rPr>
-        <w:t>pandas</w:t>
-      </w:r>
-      <w:r>
-        <w:rPr>
-          <w:rFonts w:ascii="Times New Roman" w:hAnsi="Times New Roman" w:cs="Times New Roman"/>
-        </w:rPr>
-        <w:t>: a Foundational Python Library for Data Analysis and Statistics." Python for High-Performance and Scientific Computing, 2011.</w:t>
-      </w:r>
-    </w:p>
-    <w:p>
-      <w:pPr>
-        <w:spacing w:line="360" w:lineRule="auto"/>
-        <w:ind w:left="566" w:hanging="566" w:hangingChars="236"/>
+        <w:ind w:left="566" w:hangingChars="236" w:hanging="566"/>
+        <w:rPr>
+          <w:rFonts w:ascii="Times New Roman" w:hAnsi="Times New Roman" w:cs="Times New Roman"/>
+        </w:rPr>
+      </w:pPr>
+      <w:r>
+        <w:rPr>
+          <w:rFonts w:ascii="Times New Roman" w:hAnsi="Times New Roman" w:cs="Times New Roman"/>
+        </w:rPr>
+        <w:t>Hyndman, Rob J., and George Athanasopoulos. "Forecasting: Principles and Practice." OTexts, 2018.</w:t>
+      </w:r>
+    </w:p>
+    <w:p>
+      <w:pPr>
+        <w:spacing w:line="360" w:lineRule="auto"/>
+        <w:ind w:leftChars="1" w:left="566" w:hangingChars="235" w:hanging="564"/>
+        <w:rPr>
+          <w:rFonts w:ascii="Times New Roman" w:hAnsi="Times New Roman" w:cs="Times New Roman"/>
+        </w:rPr>
+      </w:pPr>
+      <w:r>
+        <w:rPr>
+          <w:rFonts w:ascii="Times New Roman" w:hAnsi="Times New Roman" w:cs="Times New Roman"/>
+        </w:rPr>
+        <w:t>McKinney, Wes. "pandas: a Foundational Python Library for Data Analysis and Statistics." Python for High-Performance and Scientific Computing, 2011.</w:t>
+      </w:r>
+    </w:p>
+    <w:p>
+      <w:pPr>
+        <w:spacing w:line="360" w:lineRule="auto"/>
+        <w:ind w:left="566" w:hangingChars="236" w:hanging="566"/>
         <w:rPr>
           <w:rFonts w:ascii="Times New Roman" w:hAnsi="Times New Roman" w:cs="Times New Roman"/>
         </w:rPr>
@@ -7012,46 +6576,22 @@
     <w:p>
       <w:pPr>
         <w:spacing w:line="360" w:lineRule="auto"/>
-        <w:ind w:left="566" w:hanging="564" w:leftChars="1" w:hangingChars="235"/>
-        <w:rPr>
-          <w:rFonts w:ascii="Times New Roman" w:hAnsi="Times New Roman" w:cs="Times New Roman"/>
-        </w:rPr>
-      </w:pPr>
-      <w:r>
-        <w:rPr>
-          <w:rFonts w:ascii="Times New Roman" w:hAnsi="Times New Roman" w:cs="Times New Roman"/>
-        </w:rPr>
-        <w:t xml:space="preserve">Seabold, Skipper, and Josef </w:t>
-      </w:r>
-      <w:r>
-        <w:rPr>
-          <w:rFonts w:ascii="Times New Roman" w:hAnsi="Times New Roman" w:cs="Times New Roman"/>
-        </w:rPr>
-        <w:t>Perktold</w:t>
-      </w:r>
-      <w:r>
-        <w:rPr>
-          <w:rFonts w:ascii="Times New Roman" w:hAnsi="Times New Roman" w:cs="Times New Roman"/>
-        </w:rPr>
-        <w:t>. "</w:t>
-      </w:r>
-      <w:r>
-        <w:rPr>
-          <w:rFonts w:ascii="Times New Roman" w:hAnsi="Times New Roman" w:cs="Times New Roman"/>
-        </w:rPr>
-        <w:t>statsmodels</w:t>
-      </w:r>
-      <w:r>
-        <w:rPr>
-          <w:rFonts w:ascii="Times New Roman" w:hAnsi="Times New Roman" w:cs="Times New Roman"/>
-        </w:rPr>
-        <w:t>: Econometric and Statistical Modeling with Python." Proceedings of the 9th Python in Science Conference, 2010, pp. 61-67.</w:t>
-      </w:r>
-    </w:p>
-    <w:p>
-      <w:pPr>
-        <w:spacing w:line="360" w:lineRule="auto"/>
-        <w:ind w:left="566" w:hanging="566" w:hangingChars="236"/>
+        <w:ind w:leftChars="1" w:left="566" w:hangingChars="235" w:hanging="564"/>
+        <w:rPr>
+          <w:rFonts w:ascii="Times New Roman" w:hAnsi="Times New Roman" w:cs="Times New Roman"/>
+        </w:rPr>
+      </w:pPr>
+      <w:r>
+        <w:rPr>
+          <w:rFonts w:ascii="Times New Roman" w:hAnsi="Times New Roman" w:cs="Times New Roman"/>
+        </w:rPr>
+        <w:t>Seabold, Skipper, and Josef Perktold. "statsmodels: Econometric and Statistical Modeling with Python." Proceedings of the 9th Python in Science Conference, 2010, pp. 61-67.</w:t>
+      </w:r>
+    </w:p>
+    <w:p>
+      <w:pPr>
+        <w:spacing w:line="360" w:lineRule="auto"/>
+        <w:ind w:left="566" w:hangingChars="236" w:hanging="566"/>
         <w:rPr>
           <w:rFonts w:ascii="Times New Roman" w:hAnsi="Times New Roman" w:cs="Times New Roman"/>
         </w:rPr>
@@ -7062,7 +6602,7 @@
         </w:rPr>
         <w:t xml:space="preserve">Servera, Guillem. "Gold, Silver &amp; Precious Metals Futures Daily Data." Kaggle, </w:t>
       </w:r>
-      <w:hyperlink r:id="rId18" w:tgtFrame="_new" w:history="1">
+      <w:hyperlink r:id="rId22" w:tgtFrame="_new" w:history="1">
         <w:r>
           <w:rPr>
             <w:rStyle w:val="Hyperlink"/>
@@ -7082,82 +6622,46 @@
     <w:p>
       <w:pPr>
         <w:spacing w:line="360" w:lineRule="auto"/>
-        <w:ind w:left="566" w:hanging="566" w:hangingChars="236"/>
-        <w:rPr>
-          <w:rFonts w:ascii="Times New Roman" w:hAnsi="Times New Roman" w:cs="Times New Roman"/>
-        </w:rPr>
-      </w:pPr>
-      <w:r>
-        <w:rPr>
-          <w:rFonts w:ascii="Times New Roman" w:hAnsi="Times New Roman" w:cs="Times New Roman"/>
-        </w:rPr>
-        <w:t>Smith, Anthony, et al. "</w:t>
-      </w:r>
-      <w:r>
-        <w:rPr>
-          <w:rFonts w:ascii="Times New Roman" w:hAnsi="Times New Roman" w:cs="Times New Roman"/>
-        </w:rPr>
-        <w:t>pmdarima</w:t>
-      </w:r>
-      <w:r>
-        <w:rPr>
-          <w:rFonts w:ascii="Times New Roman" w:hAnsi="Times New Roman" w:cs="Times New Roman"/>
-        </w:rPr>
-        <w:t xml:space="preserve">: ARIMA Estimators for Python." </w:t>
-      </w:r>
-      <w:r>
-        <w:rPr>
-          <w:rFonts w:ascii="Times New Roman" w:hAnsi="Times New Roman" w:cs="Times New Roman"/>
-        </w:rPr>
-        <w:t>pmdarima</w:t>
-      </w:r>
-      <w:r>
-        <w:rPr>
-          <w:rFonts w:ascii="Times New Roman" w:hAnsi="Times New Roman" w:cs="Times New Roman"/>
-        </w:rPr>
-        <w:t xml:space="preserve"> 1.8.2 documentation, 2020.</w:t>
-      </w:r>
-    </w:p>
-    <w:p>
-      <w:pPr>
-        <w:spacing w:line="360" w:lineRule="auto"/>
-        <w:ind w:left="566" w:hanging="566" w:hangingChars="236"/>
-        <w:rPr>
-          <w:rFonts w:ascii="Times New Roman" w:hAnsi="Times New Roman" w:cs="Times New Roman"/>
-        </w:rPr>
-      </w:pPr>
-      <w:r>
-        <w:rPr>
-          <w:rFonts w:ascii="Times New Roman" w:hAnsi="Times New Roman" w:cs="Times New Roman"/>
-        </w:rPr>
-        <w:t>Waskom, Michael. "</w:t>
-      </w:r>
-      <w:r>
-        <w:rPr>
-          <w:rFonts w:ascii="Times New Roman" w:hAnsi="Times New Roman" w:cs="Times New Roman"/>
-        </w:rPr>
-        <w:t>seaborn</w:t>
-      </w:r>
-      <w:r>
-        <w:rPr>
-          <w:rFonts w:ascii="Times New Roman" w:hAnsi="Times New Roman" w:cs="Times New Roman"/>
-        </w:rPr>
-        <w:t>: Statistical Data Visualization." seaborn 0.11.2 documentation, 2021.</w:t>
-      </w:r>
-    </w:p>
-    <w:p>
-      <w:pPr>
-        <w:spacing w:line="360" w:lineRule="auto"/>
-        <w:ind w:left="566" w:hanging="566" w:hangingChars="236"/>
+        <w:ind w:left="566" w:hangingChars="236" w:hanging="566"/>
+        <w:rPr>
+          <w:rFonts w:ascii="Times New Roman" w:hAnsi="Times New Roman" w:cs="Times New Roman"/>
+        </w:rPr>
+      </w:pPr>
+      <w:r>
+        <w:rPr>
+          <w:rFonts w:ascii="Times New Roman" w:hAnsi="Times New Roman" w:cs="Times New Roman"/>
+        </w:rPr>
+        <w:t>Smith, Anthony, et al. "pmdarima: ARIMA Estimators for Python." pmdarima 1.8.2 documentation, 2020.</w:t>
+      </w:r>
+    </w:p>
+    <w:p>
+      <w:pPr>
+        <w:spacing w:line="360" w:lineRule="auto"/>
+        <w:ind w:left="566" w:hangingChars="236" w:hanging="566"/>
+        <w:rPr>
+          <w:rFonts w:ascii="Times New Roman" w:hAnsi="Times New Roman" w:cs="Times New Roman"/>
+        </w:rPr>
+      </w:pPr>
+      <w:r>
+        <w:rPr>
+          <w:rFonts w:ascii="Times New Roman" w:hAnsi="Times New Roman" w:cs="Times New Roman"/>
+        </w:rPr>
+        <w:t>Waskom, Michael. "seaborn: Statistical Data Visualization." seaborn 0.11.2 documentation, 2021.</w:t>
+      </w:r>
+    </w:p>
+    <w:p>
+      <w:pPr>
+        <w:spacing w:line="360" w:lineRule="auto"/>
+        <w:ind w:left="566" w:hangingChars="236" w:hanging="566"/>
         <w:rPr>
           <w:rFonts w:ascii="Times New Roman" w:hAnsi="Times New Roman" w:cs="Times New Roman"/>
         </w:rPr>
       </w:pPr>
     </w:p>
     <w:sectPr>
-      <w:headerReference w:type="default" r:id="rId19"/>
-      <w:footerReference w:type="default" r:id="rId20"/>
-      <w:headerReference w:type="first" r:id="rId21"/>
+      <w:headerReference w:type="default" r:id="rId23"/>
+      <w:footerReference w:type="default" r:id="rId24"/>
+      <w:headerReference w:type="first" r:id="rId25"/>
       <w:pgSz w:w="11906" w:h="16838" w:code="9"/>
       <w:pgMar w:top="1440" w:right="1440" w:bottom="1440" w:left="1440" w:header="720" w:footer="720" w:gutter="0"/>
       <w:pgNumType w:start="0"/>
@@ -7169,8 +6673,33 @@
 </w:document>
 </file>
 
+<file path=word/endnotes.xml><?xml version="1.0" encoding="utf-8"?>
+<w:endnotes xmlns:wpc="http://schemas.microsoft.com/office/word/2010/wordprocessingCanvas" xmlns:cx="http://schemas.microsoft.com/office/drawing/2014/chartex" xmlns:cx1="http://schemas.microsoft.com/office/drawing/2015/9/8/chartex" xmlns:cx2="http://schemas.microsoft.com/office/drawing/2015/10/21/chartex" xmlns:cx3="http://schemas.microsoft.com/office/drawing/2016/5/9/chartex" xmlns:cx4="http://schemas.microsoft.com/office/drawing/2016/5/10/chartex" xmlns:cx5="http://schemas.microsoft.com/office/drawing/2016/5/11/chartex" xmlns:cx6="http://schemas.microsoft.com/office/drawing/2016/5/12/chartex" xmlns:cx7="http://schemas.microsoft.com/office/drawing/2016/5/13/chartex" xmlns:cx8="http://schemas.microsoft.com/office/drawing/2016/5/14/chartex" xmlns:mc="http://schemas.openxmlformats.org/markup-compatibility/2006" xmlns:aink="http://schemas.microsoft.com/office/drawing/2016/ink" xmlns:am3d="http://schemas.microsoft.com/office/drawing/2017/model3d" xmlns:o="urn:schemas-microsoft-com:office:office" xmlns:oel="http://schemas.microsoft.com/office/2019/extlst" xmlns:r="http://schemas.openxmlformats.org/officeDocument/2006/relationships" xmlns:m="http://schemas.openxmlformats.org/officeDocument/2006/math" xmlns:v="urn:schemas-microsoft-com:vml" xmlns:wp14="http://schemas.microsoft.com/office/word/2010/wordprocessingDrawing" xmlns:wp="http://schemas.openxmlformats.org/drawingml/2006/wordprocessingDrawing" xmlns:w10="urn:schemas-microsoft-com:office:word" xmlns:w="http://schemas.openxmlformats.org/wordprocessingml/2006/main" xmlns:w14="http://schemas.microsoft.com/office/word/2010/wordml" xmlns:w15="http://schemas.microsoft.com/office/word/2012/wordml" xmlns:w16cex="http://schemas.microsoft.com/office/word/2018/wordml/cex" xmlns:w16cid="http://schemas.microsoft.com/office/word/2016/wordml/cid" xmlns:w16="http://schemas.microsoft.com/office/word/2018/wordml" xmlns:w16sdtdh="http://schemas.microsoft.com/office/word/2020/wordml/sdtdatahash" xmlns:w16se="http://schemas.microsoft.com/office/word/2015/wordml/symex" xmlns:wpg="http://schemas.microsoft.com/office/word/2010/wordprocessingGroup" xmlns:wpi="http://schemas.microsoft.com/office/word/2010/wordprocessingInk" xmlns:wne="http://schemas.microsoft.com/office/word/2006/wordml" xmlns:wps="http://schemas.microsoft.com/office/word/2010/wordprocessingShape" mc:Ignorable="w14 w15 w16se w16cid w16 w16cex w16sdtdh wp14">
+  <w:endnote w:type="separator" w:id="-1">
+    <w:p>
+      <w:pPr>
+        <w:spacing w:line="240" w:lineRule="auto"/>
+      </w:pPr>
+      <w:r>
+        <w:separator/>
+      </w:r>
+    </w:p>
+  </w:endnote>
+  <w:endnote w:type="continuationSeparator" w:id="0">
+    <w:p>
+      <w:pPr>
+        <w:spacing w:line="240" w:lineRule="auto"/>
+      </w:pPr>
+      <w:r>
+        <w:continuationSeparator/>
+      </w:r>
+    </w:p>
+  </w:endnote>
+</w:endnotes>
+</file>
+
 <file path=word/footer1.xml><?xml version="1.0" encoding="utf-8"?>
-<w:ftr xmlns:wpc="http://schemas.microsoft.com/office/word/2010/wordprocessingCanvas" xmlns:cx="http://schemas.microsoft.com/office/drawing/2014/chartex" xmlns:cx1="http://schemas.microsoft.com/office/drawing/2015/9/8/chartex" xmlns:cx2="http://schemas.microsoft.com/office/drawing/2015/10/21/chartex" xmlns:cx3="http://schemas.microsoft.com/office/drawing/2016/5/9/chartex" xmlns:cx4="http://schemas.microsoft.com/office/drawing/2016/5/10/chartex" xmlns:cx5="http://schemas.microsoft.com/office/drawing/2016/5/11/chartex" xmlns:mc="http://schemas.openxmlformats.org/markup-compatibility/2006" xmlns:o="urn:schemas-microsoft-com:office:office" xmlns:r="http://schemas.openxmlformats.org/officeDocument/2006/relationships" xmlns:m="http://schemas.openxmlformats.org/officeDocument/2006/math" xmlns:v="urn:schemas-microsoft-com:vml" xmlns:wp14="http://schemas.microsoft.com/office/word/2010/wordprocessingDrawing" xmlns:wp="http://schemas.openxmlformats.org/drawingml/2006/wordprocessingDrawing" xmlns:w10="urn:schemas-microsoft-com:office:word" xmlns:w="http://schemas.openxmlformats.org/wordprocessingml/2006/main" xmlns:w14="http://schemas.microsoft.com/office/word/2010/wordml" xmlns:w15="http://schemas.microsoft.com/office/word/2012/wordml" xmlns:wne="http://schemas.microsoft.com/office/word/2006/wordml" xmlns:w16cid="http://schemas.microsoft.com/office/word/2016/wordml/cid" xmlns:w16se="http://schemas.microsoft.com/office/word/2015/wordml/symex" xmlns:w16="http://schemas.microsoft.com/office/word/2018/wordml" xmlns:w16cex="http://schemas.microsoft.com/office/word/2018/wordml/cex" xmlns:w16sdtdh="http://schemas.microsoft.com/office/word/2020/wordml/sdtdatahash" xmlns:wpg="http://schemas.microsoft.com/office/word/2010/wordprocessingGroup" xmlns:wpi="http://schemas.microsoft.com/office/word/2010/wordprocessingInk" xmlns:wps="http://schemas.microsoft.com/office/word/2010/wordprocessingShape" mc:Ignorable="w14 w15 wp14 w16se w16cid w16 w16cex w16sdtdh">
+<w:ftr xmlns:wpc="http://schemas.microsoft.com/office/word/2010/wordprocessingCanvas" xmlns:cx="http://schemas.microsoft.com/office/drawing/2014/chartex" xmlns:cx1="http://schemas.microsoft.com/office/drawing/2015/9/8/chartex" xmlns:cx2="http://schemas.microsoft.com/office/drawing/2015/10/21/chartex" xmlns:cx3="http://schemas.microsoft.com/office/drawing/2016/5/9/chartex" xmlns:cx4="http://schemas.microsoft.com/office/drawing/2016/5/10/chartex" xmlns:cx5="http://schemas.microsoft.com/office/drawing/2016/5/11/chartex" xmlns:cx6="http://schemas.microsoft.com/office/drawing/2016/5/12/chartex" xmlns:cx7="http://schemas.microsoft.com/office/drawing/2016/5/13/chartex" xmlns:cx8="http://schemas.microsoft.com/office/drawing/2016/5/14/chartex" xmlns:mc="http://schemas.openxmlformats.org/markup-compatibility/2006" xmlns:aink="http://schemas.microsoft.com/office/drawing/2016/ink" xmlns:am3d="http://schemas.microsoft.com/office/drawing/2017/model3d" xmlns:o="urn:schemas-microsoft-com:office:office" xmlns:oel="http://schemas.microsoft.com/office/2019/extlst" xmlns:r="http://schemas.openxmlformats.org/officeDocument/2006/relationships" xmlns:m="http://schemas.openxmlformats.org/officeDocument/2006/math" xmlns:v="urn:schemas-microsoft-com:vml" xmlns:wp14="http://schemas.microsoft.com/office/word/2010/wordprocessingDrawing" xmlns:wp="http://schemas.openxmlformats.org/drawingml/2006/wordprocessingDrawing" xmlns:w10="urn:schemas-microsoft-com:office:word" xmlns:w="http://schemas.openxmlformats.org/wordprocessingml/2006/main" xmlns:w14="http://schemas.microsoft.com/office/word/2010/wordml" xmlns:w15="http://schemas.microsoft.com/office/word/2012/wordml" xmlns:w16cex="http://schemas.microsoft.com/office/word/2018/wordml/cex" xmlns:w16cid="http://schemas.microsoft.com/office/word/2016/wordml/cid" xmlns:w16="http://schemas.microsoft.com/office/word/2018/wordml" xmlns:w16sdtdh="http://schemas.microsoft.com/office/word/2020/wordml/sdtdatahash" xmlns:w16se="http://schemas.microsoft.com/office/word/2015/wordml/symex" xmlns:wpg="http://schemas.microsoft.com/office/word/2010/wordprocessingGroup" xmlns:wpi="http://schemas.microsoft.com/office/word/2010/wordprocessingInk" xmlns:wne="http://schemas.microsoft.com/office/word/2006/wordml" xmlns:wps="http://schemas.microsoft.com/office/word/2010/wordprocessingShape" mc:Ignorable="w14 w15 w16se w16cid w16 w16cex w16sdtdh wp14">
   <w:sdt>
     <w:sdtPr>
       <w:id w:val="1230347584"/>
@@ -7222,8 +6751,33 @@
 </w:ftr>
 </file>
 
+<file path=word/footnotes.xml><?xml version="1.0" encoding="utf-8"?>
+<w:footnotes xmlns:wpc="http://schemas.microsoft.com/office/word/2010/wordprocessingCanvas" xmlns:cx="http://schemas.microsoft.com/office/drawing/2014/chartex" xmlns:cx1="http://schemas.microsoft.com/office/drawing/2015/9/8/chartex" xmlns:cx2="http://schemas.microsoft.com/office/drawing/2015/10/21/chartex" xmlns:cx3="http://schemas.microsoft.com/office/drawing/2016/5/9/chartex" xmlns:cx4="http://schemas.microsoft.com/office/drawing/2016/5/10/chartex" xmlns:cx5="http://schemas.microsoft.com/office/drawing/2016/5/11/chartex" xmlns:cx6="http://schemas.microsoft.com/office/drawing/2016/5/12/chartex" xmlns:cx7="http://schemas.microsoft.com/office/drawing/2016/5/13/chartex" xmlns:cx8="http://schemas.microsoft.com/office/drawing/2016/5/14/chartex" xmlns:mc="http://schemas.openxmlformats.org/markup-compatibility/2006" xmlns:aink="http://schemas.microsoft.com/office/drawing/2016/ink" xmlns:am3d="http://schemas.microsoft.com/office/drawing/2017/model3d" xmlns:o="urn:schemas-microsoft-com:office:office" xmlns:oel="http://schemas.microsoft.com/office/2019/extlst" xmlns:r="http://schemas.openxmlformats.org/officeDocument/2006/relationships" xmlns:m="http://schemas.openxmlformats.org/officeDocument/2006/math" xmlns:v="urn:schemas-microsoft-com:vml" xmlns:wp14="http://schemas.microsoft.com/office/word/2010/wordprocessingDrawing" xmlns:wp="http://schemas.openxmlformats.org/drawingml/2006/wordprocessingDrawing" xmlns:w10="urn:schemas-microsoft-com:office:word" xmlns:w="http://schemas.openxmlformats.org/wordprocessingml/2006/main" xmlns:w14="http://schemas.microsoft.com/office/word/2010/wordml" xmlns:w15="http://schemas.microsoft.com/office/word/2012/wordml" xmlns:w16cex="http://schemas.microsoft.com/office/word/2018/wordml/cex" xmlns:w16cid="http://schemas.microsoft.com/office/word/2016/wordml/cid" xmlns:w16="http://schemas.microsoft.com/office/word/2018/wordml" xmlns:w16sdtdh="http://schemas.microsoft.com/office/word/2020/wordml/sdtdatahash" xmlns:w16se="http://schemas.microsoft.com/office/word/2015/wordml/symex" xmlns:wpg="http://schemas.microsoft.com/office/word/2010/wordprocessingGroup" xmlns:wpi="http://schemas.microsoft.com/office/word/2010/wordprocessingInk" xmlns:wne="http://schemas.microsoft.com/office/word/2006/wordml" xmlns:wps="http://schemas.microsoft.com/office/word/2010/wordprocessingShape" mc:Ignorable="w14 w15 w16se w16cid w16 w16cex w16sdtdh wp14">
+  <w:footnote w:type="separator" w:id="-1">
+    <w:p>
+      <w:pPr>
+        <w:spacing w:line="240" w:lineRule="auto"/>
+      </w:pPr>
+      <w:r>
+        <w:separator/>
+      </w:r>
+    </w:p>
+  </w:footnote>
+  <w:footnote w:type="continuationSeparator" w:id="0">
+    <w:p>
+      <w:pPr>
+        <w:spacing w:line="240" w:lineRule="auto"/>
+      </w:pPr>
+      <w:r>
+        <w:continuationSeparator/>
+      </w:r>
+    </w:p>
+  </w:footnote>
+</w:footnotes>
+</file>
+
 <file path=word/header1.xml><?xml version="1.0" encoding="utf-8"?>
-<w:hdr xmlns:wpc="http://schemas.microsoft.com/office/word/2010/wordprocessingCanvas" xmlns:cx="http://schemas.microsoft.com/office/drawing/2014/chartex" xmlns:cx1="http://schemas.microsoft.com/office/drawing/2015/9/8/chartex" xmlns:cx2="http://schemas.microsoft.com/office/drawing/2015/10/21/chartex" xmlns:cx3="http://schemas.microsoft.com/office/drawing/2016/5/9/chartex" xmlns:cx4="http://schemas.microsoft.com/office/drawing/2016/5/10/chartex" xmlns:cx5="http://schemas.microsoft.com/office/drawing/2016/5/11/chartex" xmlns:mc="http://schemas.openxmlformats.org/markup-compatibility/2006" xmlns:o="urn:schemas-microsoft-com:office:office" xmlns:r="http://schemas.openxmlformats.org/officeDocument/2006/relationships" xmlns:m="http://schemas.openxmlformats.org/officeDocument/2006/math" xmlns:v="urn:schemas-microsoft-com:vml" xmlns:wp14="http://schemas.microsoft.com/office/word/2010/wordprocessingDrawing" xmlns:wp="http://schemas.openxmlformats.org/drawingml/2006/wordprocessingDrawing" xmlns:w10="urn:schemas-microsoft-com:office:word" xmlns:w="http://schemas.openxmlformats.org/wordprocessingml/2006/main" xmlns:w14="http://schemas.microsoft.com/office/word/2010/wordml" xmlns:w15="http://schemas.microsoft.com/office/word/2012/wordml" xmlns:wne="http://schemas.microsoft.com/office/word/2006/wordml" xmlns:w16cid="http://schemas.microsoft.com/office/word/2016/wordml/cid" xmlns:w16se="http://schemas.microsoft.com/office/word/2015/wordml/symex" xmlns:w16="http://schemas.microsoft.com/office/word/2018/wordml" xmlns:w16cex="http://schemas.microsoft.com/office/word/2018/wordml/cex" xmlns:w16sdtdh="http://schemas.microsoft.com/office/word/2020/wordml/sdtdatahash" xmlns:wpg="http://schemas.microsoft.com/office/word/2010/wordprocessingGroup" xmlns:wpi="http://schemas.microsoft.com/office/word/2010/wordprocessingInk" xmlns:wps="http://schemas.microsoft.com/office/word/2010/wordprocessingShape" mc:Ignorable="w14 w15 wp14 w16se w16cid w16 w16cex w16sdtdh">
+<w:hdr xmlns:wpc="http://schemas.microsoft.com/office/word/2010/wordprocessingCanvas" xmlns:cx="http://schemas.microsoft.com/office/drawing/2014/chartex" xmlns:cx1="http://schemas.microsoft.com/office/drawing/2015/9/8/chartex" xmlns:cx2="http://schemas.microsoft.com/office/drawing/2015/10/21/chartex" xmlns:cx3="http://schemas.microsoft.com/office/drawing/2016/5/9/chartex" xmlns:cx4="http://schemas.microsoft.com/office/drawing/2016/5/10/chartex" xmlns:cx5="http://schemas.microsoft.com/office/drawing/2016/5/11/chartex" xmlns:cx6="http://schemas.microsoft.com/office/drawing/2016/5/12/chartex" xmlns:cx7="http://schemas.microsoft.com/office/drawing/2016/5/13/chartex" xmlns:cx8="http://schemas.microsoft.com/office/drawing/2016/5/14/chartex" xmlns:mc="http://schemas.openxmlformats.org/markup-compatibility/2006" xmlns:aink="http://schemas.microsoft.com/office/drawing/2016/ink" xmlns:am3d="http://schemas.microsoft.com/office/drawing/2017/model3d" xmlns:o="urn:schemas-microsoft-com:office:office" xmlns:oel="http://schemas.microsoft.com/office/2019/extlst" xmlns:r="http://schemas.openxmlformats.org/officeDocument/2006/relationships" xmlns:m="http://schemas.openxmlformats.org/officeDocument/2006/math" xmlns:v="urn:schemas-microsoft-com:vml" xmlns:wp14="http://schemas.microsoft.com/office/word/2010/wordprocessingDrawing" xmlns:wp="http://schemas.openxmlformats.org/drawingml/2006/wordprocessingDrawing" xmlns:w10="urn:schemas-microsoft-com:office:word" xmlns:w="http://schemas.openxmlformats.org/wordprocessingml/2006/main" xmlns:w14="http://schemas.microsoft.com/office/word/2010/wordml" xmlns:w15="http://schemas.microsoft.com/office/word/2012/wordml" xmlns:w16cex="http://schemas.microsoft.com/office/word/2018/wordml/cex" xmlns:w16cid="http://schemas.microsoft.com/office/word/2016/wordml/cid" xmlns:w16="http://schemas.microsoft.com/office/word/2018/wordml" xmlns:w16sdtdh="http://schemas.microsoft.com/office/word/2020/wordml/sdtdatahash" xmlns:w16se="http://schemas.microsoft.com/office/word/2015/wordml/symex" xmlns:wpg="http://schemas.microsoft.com/office/word/2010/wordprocessingGroup" xmlns:wpi="http://schemas.microsoft.com/office/word/2010/wordprocessingInk" xmlns:wne="http://schemas.microsoft.com/office/word/2006/wordml" xmlns:wps="http://schemas.microsoft.com/office/word/2010/wordprocessingShape" mc:Ignorable="w14 w15 w16se w16cid w16 w16cex w16sdtdh wp14">
   <w:p>
     <w:pPr>
       <w:pStyle w:val="Header"/>
@@ -7282,7 +6836,7 @@
 </file>
 
 <file path=word/header2.xml><?xml version="1.0" encoding="utf-8"?>
-<w:hdr xmlns:wpc="http://schemas.microsoft.com/office/word/2010/wordprocessingCanvas" xmlns:cx="http://schemas.microsoft.com/office/drawing/2014/chartex" xmlns:cx1="http://schemas.microsoft.com/office/drawing/2015/9/8/chartex" xmlns:cx2="http://schemas.microsoft.com/office/drawing/2015/10/21/chartex" xmlns:cx3="http://schemas.microsoft.com/office/drawing/2016/5/9/chartex" xmlns:cx4="http://schemas.microsoft.com/office/drawing/2016/5/10/chartex" xmlns:cx5="http://schemas.microsoft.com/office/drawing/2016/5/11/chartex" xmlns:mc="http://schemas.openxmlformats.org/markup-compatibility/2006" xmlns:o="urn:schemas-microsoft-com:office:office" xmlns:r="http://schemas.openxmlformats.org/officeDocument/2006/relationships" xmlns:m="http://schemas.openxmlformats.org/officeDocument/2006/math" xmlns:v="urn:schemas-microsoft-com:vml" xmlns:wp14="http://schemas.microsoft.com/office/word/2010/wordprocessingDrawing" xmlns:wp="http://schemas.openxmlformats.org/drawingml/2006/wordprocessingDrawing" xmlns:w10="urn:schemas-microsoft-com:office:word" xmlns:w="http://schemas.openxmlformats.org/wordprocessingml/2006/main" xmlns:w14="http://schemas.microsoft.com/office/word/2010/wordml" xmlns:w15="http://schemas.microsoft.com/office/word/2012/wordml" xmlns:wne="http://schemas.microsoft.com/office/word/2006/wordml" xmlns:w16cid="http://schemas.microsoft.com/office/word/2016/wordml/cid" xmlns:w16se="http://schemas.microsoft.com/office/word/2015/wordml/symex" xmlns:w16="http://schemas.microsoft.com/office/word/2018/wordml" xmlns:w16cex="http://schemas.microsoft.com/office/word/2018/wordml/cex" xmlns:w16sdtdh="http://schemas.microsoft.com/office/word/2020/wordml/sdtdatahash" xmlns:wpg="http://schemas.microsoft.com/office/word/2010/wordprocessingGroup" xmlns:wpi="http://schemas.microsoft.com/office/word/2010/wordprocessingInk" xmlns:wps="http://schemas.microsoft.com/office/word/2010/wordprocessingShape" mc:Ignorable="w14 w15 wp14 w16se w16cid w16 w16cex w16sdtdh">
+<w:hdr xmlns:wpc="http://schemas.microsoft.com/office/word/2010/wordprocessingCanvas" xmlns:cx="http://schemas.microsoft.com/office/drawing/2014/chartex" xmlns:cx1="http://schemas.microsoft.com/office/drawing/2015/9/8/chartex" xmlns:cx2="http://schemas.microsoft.com/office/drawing/2015/10/21/chartex" xmlns:cx3="http://schemas.microsoft.com/office/drawing/2016/5/9/chartex" xmlns:cx4="http://schemas.microsoft.com/office/drawing/2016/5/10/chartex" xmlns:cx5="http://schemas.microsoft.com/office/drawing/2016/5/11/chartex" xmlns:cx6="http://schemas.microsoft.com/office/drawing/2016/5/12/chartex" xmlns:cx7="http://schemas.microsoft.com/office/drawing/2016/5/13/chartex" xmlns:cx8="http://schemas.microsoft.com/office/drawing/2016/5/14/chartex" xmlns:mc="http://schemas.openxmlformats.org/markup-compatibility/2006" xmlns:aink="http://schemas.microsoft.com/office/drawing/2016/ink" xmlns:am3d="http://schemas.microsoft.com/office/drawing/2017/model3d" xmlns:o="urn:schemas-microsoft-com:office:office" xmlns:oel="http://schemas.microsoft.com/office/2019/extlst" xmlns:r="http://schemas.openxmlformats.org/officeDocument/2006/relationships" xmlns:m="http://schemas.openxmlformats.org/officeDocument/2006/math" xmlns:v="urn:schemas-microsoft-com:vml" xmlns:wp14="http://schemas.microsoft.com/office/word/2010/wordprocessingDrawing" xmlns:wp="http://schemas.openxmlformats.org/drawingml/2006/wordprocessingDrawing" xmlns:w10="urn:schemas-microsoft-com:office:word" xmlns:w="http://schemas.openxmlformats.org/wordprocessingml/2006/main" xmlns:w14="http://schemas.microsoft.com/office/word/2010/wordml" xmlns:w15="http://schemas.microsoft.com/office/word/2012/wordml" xmlns:w16cex="http://schemas.microsoft.com/office/word/2018/wordml/cex" xmlns:w16cid="http://schemas.microsoft.com/office/word/2016/wordml/cid" xmlns:w16="http://schemas.microsoft.com/office/word/2018/wordml" xmlns:w16sdtdh="http://schemas.microsoft.com/office/word/2020/wordml/sdtdatahash" xmlns:w16se="http://schemas.microsoft.com/office/word/2015/wordml/symex" xmlns:wpg="http://schemas.microsoft.com/office/word/2010/wordprocessingGroup" xmlns:wpi="http://schemas.microsoft.com/office/word/2010/wordprocessingInk" xmlns:wne="http://schemas.microsoft.com/office/word/2006/wordml" xmlns:wps="http://schemas.microsoft.com/office/word/2010/wordprocessingShape" mc:Ignorable="w14 w15 w16se w16cid w16 w16cex w16sdtdh wp14">
   <w:p>
     <w:pPr>
       <w:pStyle w:val="Header"/>
@@ -7301,9 +6855,9 @@
         <w:placeholder>
           <w:docPart w:val="4BB2ADA31C7046E2B7939E44B5302C54"/>
         </w:placeholder>
-        <w:dataBinding w:prefixMappings="xmlns:ns0='http://schemas.microsoft.com/office/2006/coverPageProps' " w:xpath="/ns0:CoverPageProperties[1]/ns0:Abstract[1]" w:storeItemID="{55AF091B-3C7A-41E3-B477-F2FDAA23CFDA}" w16sdtdh:storeItemChecksum="SSHHzA=="/>
+        <w:dataBinding w:prefixMappings="xmlns:ns0='http://schemas.microsoft.com/office/2006/coverPageProps' " w:xpath="/ns0:CoverPageProperties[1]/ns0:Abstract[1]" w:storeItemID="{55AF091B-3C7A-41E3-B477-F2FDAA23CFDA}"/>
+        <w15:appearance w15:val="hidden"/>
         <w:text/>
-        <w15:appearance w15:val="hidden"/>
       </w:sdtPr>
       <w:sdtContent>
         <w:r>
@@ -7356,8 +6910,8 @@
 </file>
 
 <file path=word/numbering.xml><?xml version="1.0" encoding="utf-8"?>
-<w:numbering xmlns:wpc="http://schemas.microsoft.com/office/word/2010/wordprocessingCanvas" xmlns:cx="http://schemas.microsoft.com/office/drawing/2014/chartex" xmlns:cx1="http://schemas.microsoft.com/office/drawing/2015/9/8/chartex" xmlns:cx2="http://schemas.microsoft.com/office/drawing/2015/10/21/chartex" xmlns:cx3="http://schemas.microsoft.com/office/drawing/2016/5/9/chartex" xmlns:cx4="http://schemas.microsoft.com/office/drawing/2016/5/10/chartex" xmlns:cx5="http://schemas.microsoft.com/office/drawing/2016/5/11/chartex" xmlns:mc="http://schemas.openxmlformats.org/markup-compatibility/2006" xmlns:o="urn:schemas-microsoft-com:office:office" xmlns:r="http://schemas.openxmlformats.org/officeDocument/2006/relationships" xmlns:m="http://schemas.openxmlformats.org/officeDocument/2006/math" xmlns:v="urn:schemas-microsoft-com:vml" xmlns:wp14="http://schemas.microsoft.com/office/word/2010/wordprocessingDrawing" xmlns:wp="http://schemas.openxmlformats.org/drawingml/2006/wordprocessingDrawing" xmlns:w10="urn:schemas-microsoft-com:office:word" xmlns:w="http://schemas.openxmlformats.org/wordprocessingml/2006/main" xmlns:w14="http://schemas.microsoft.com/office/word/2010/wordml" xmlns:w15="http://schemas.microsoft.com/office/word/2012/wordml" xmlns:wne="http://schemas.microsoft.com/office/word/2006/wordml" xmlns:w16cid="http://schemas.microsoft.com/office/word/2016/wordml/cid" xmlns:w16se="http://schemas.microsoft.com/office/word/2015/wordml/symex" xmlns:w16="http://schemas.microsoft.com/office/word/2018/wordml" xmlns:w16cex="http://schemas.microsoft.com/office/word/2018/wordml/cex" xmlns:w16sdtdh="http://schemas.microsoft.com/office/word/2020/wordml/sdtdatahash" xmlns:wpg="http://schemas.microsoft.com/office/word/2010/wordprocessingGroup" xmlns:wpi="http://schemas.microsoft.com/office/word/2010/wordprocessingInk" xmlns:wps="http://schemas.microsoft.com/office/word/2010/wordprocessingShape" mc:Ignorable="w14 w15 wp14 w16se w16cid w16 w16cex w16sdtdh">
-  <w:abstractNum w:abstractNumId="0">
+<w:numbering xmlns:wpc="http://schemas.microsoft.com/office/word/2010/wordprocessingCanvas" xmlns:cx="http://schemas.microsoft.com/office/drawing/2014/chartex" xmlns:cx1="http://schemas.microsoft.com/office/drawing/2015/9/8/chartex" xmlns:cx2="http://schemas.microsoft.com/office/drawing/2015/10/21/chartex" xmlns:cx3="http://schemas.microsoft.com/office/drawing/2016/5/9/chartex" xmlns:cx4="http://schemas.microsoft.com/office/drawing/2016/5/10/chartex" xmlns:cx5="http://schemas.microsoft.com/office/drawing/2016/5/11/chartex" xmlns:cx6="http://schemas.microsoft.com/office/drawing/2016/5/12/chartex" xmlns:cx7="http://schemas.microsoft.com/office/drawing/2016/5/13/chartex" xmlns:cx8="http://schemas.microsoft.com/office/drawing/2016/5/14/chartex" xmlns:mc="http://schemas.openxmlformats.org/markup-compatibility/2006" xmlns:aink="http://schemas.microsoft.com/office/drawing/2016/ink" xmlns:am3d="http://schemas.microsoft.com/office/drawing/2017/model3d" xmlns:o="urn:schemas-microsoft-com:office:office" xmlns:oel="http://schemas.microsoft.com/office/2019/extlst" xmlns:r="http://schemas.openxmlformats.org/officeDocument/2006/relationships" xmlns:m="http://schemas.openxmlformats.org/officeDocument/2006/math" xmlns:v="urn:schemas-microsoft-com:vml" xmlns:wp14="http://schemas.microsoft.com/office/word/2010/wordprocessingDrawing" xmlns:wp="http://schemas.openxmlformats.org/drawingml/2006/wordprocessingDrawing" xmlns:w10="urn:schemas-microsoft-com:office:word" xmlns:w="http://schemas.openxmlformats.org/wordprocessingml/2006/main" xmlns:w14="http://schemas.microsoft.com/office/word/2010/wordml" xmlns:w15="http://schemas.microsoft.com/office/word/2012/wordml" xmlns:w16cex="http://schemas.microsoft.com/office/word/2018/wordml/cex" xmlns:w16cid="http://schemas.microsoft.com/office/word/2016/wordml/cid" xmlns:w16="http://schemas.microsoft.com/office/word/2018/wordml" xmlns:w16sdtdh="http://schemas.microsoft.com/office/word/2020/wordml/sdtdatahash" xmlns:w16se="http://schemas.microsoft.com/office/word/2015/wordml/symex" xmlns:wpg="http://schemas.microsoft.com/office/word/2010/wordprocessingGroup" xmlns:wpi="http://schemas.microsoft.com/office/word/2010/wordprocessingInk" xmlns:wne="http://schemas.microsoft.com/office/word/2006/wordml" xmlns:wps="http://schemas.microsoft.com/office/word/2010/wordprocessingShape" mc:Ignorable="w14 w15 w16se w16cid w16 w16cex w16sdtdh wp14">
+  <w:abstractNum w:abstractNumId="0" w15:restartNumberingAfterBreak="0">
     <w:nsid w:val="FFFFFF7C"/>
     <w:multiLevelType w:val="singleLevel"/>
     <w:tmpl w:val="191A8030"/>
@@ -7375,7 +6929,7 @@
       </w:pPr>
     </w:lvl>
   </w:abstractNum>
-  <w:abstractNum w:abstractNumId="1">
+  <w:abstractNum w:abstractNumId="1" w15:restartNumberingAfterBreak="0">
     <w:nsid w:val="FFFFFF7D"/>
     <w:multiLevelType w:val="singleLevel"/>
     <w:tmpl w:val="14D47FAC"/>
@@ -7393,7 +6947,7 @@
       </w:pPr>
     </w:lvl>
   </w:abstractNum>
-  <w:abstractNum w:abstractNumId="2">
+  <w:abstractNum w:abstractNumId="2" w15:restartNumberingAfterBreak="0">
     <w:nsid w:val="FFFFFF7E"/>
     <w:multiLevelType w:val="singleLevel"/>
     <w:tmpl w:val="D530367E"/>
@@ -7411,7 +6965,7 @@
       </w:pPr>
     </w:lvl>
   </w:abstractNum>
-  <w:abstractNum w:abstractNumId="3">
+  <w:abstractNum w:abstractNumId="3" w15:restartNumberingAfterBreak="0">
     <w:nsid w:val="FFFFFF7F"/>
     <w:multiLevelType w:val="singleLevel"/>
     <w:tmpl w:val="88A8F442"/>
@@ -7429,7 +6983,7 @@
       </w:pPr>
     </w:lvl>
   </w:abstractNum>
-  <w:abstractNum w:abstractNumId="4">
+  <w:abstractNum w:abstractNumId="4" w15:restartNumberingAfterBreak="0">
     <w:nsid w:val="FFFFFF80"/>
     <w:multiLevelType w:val="singleLevel"/>
     <w:tmpl w:val="E6803B58"/>
@@ -7450,7 +7004,7 @@
       </w:rPr>
     </w:lvl>
   </w:abstractNum>
-  <w:abstractNum w:abstractNumId="5">
+  <w:abstractNum w:abstractNumId="5" w15:restartNumberingAfterBreak="0">
     <w:nsid w:val="FFFFFF81"/>
     <w:multiLevelType w:val="singleLevel"/>
     <w:tmpl w:val="7C2E5F4E"/>
@@ -7471,7 +7025,7 @@
       </w:rPr>
     </w:lvl>
   </w:abstractNum>
-  <w:abstractNum w:abstractNumId="6">
+  <w:abstractNum w:abstractNumId="6" w15:restartNumberingAfterBreak="0">
     <w:nsid w:val="FFFFFF82"/>
     <w:multiLevelType w:val="singleLevel"/>
     <w:tmpl w:val="A90012BA"/>
@@ -7492,7 +7046,7 @@
       </w:rPr>
     </w:lvl>
   </w:abstractNum>
-  <w:abstractNum w:abstractNumId="7">
+  <w:abstractNum w:abstractNumId="7" w15:restartNumberingAfterBreak="0">
     <w:nsid w:val="FFFFFF83"/>
     <w:multiLevelType w:val="singleLevel"/>
     <w:tmpl w:val="F9141AF4"/>
@@ -7513,7 +7067,7 @@
       </w:rPr>
     </w:lvl>
   </w:abstractNum>
-  <w:abstractNum w:abstractNumId="8">
+  <w:abstractNum w:abstractNumId="8" w15:restartNumberingAfterBreak="0">
     <w:nsid w:val="FFFFFF88"/>
     <w:multiLevelType w:val="singleLevel"/>
     <w:tmpl w:val="9EAE076E"/>
@@ -7531,7 +7085,7 @@
       </w:pPr>
     </w:lvl>
   </w:abstractNum>
-  <w:abstractNum w:abstractNumId="9">
+  <w:abstractNum w:abstractNumId="9" w15:restartNumberingAfterBreak="0">
     <w:nsid w:val="FFFFFF89"/>
     <w:multiLevelType w:val="singleLevel"/>
     <w:tmpl w:val="C6D0A094"/>
@@ -7552,7 +7106,7 @@
       </w:rPr>
     </w:lvl>
   </w:abstractNum>
-  <w:abstractNum w:abstractNumId="10">
+  <w:abstractNum w:abstractNumId="10" w15:restartNumberingAfterBreak="0">
     <w:nsid w:val="053576DE"/>
     <w:multiLevelType w:val="multilevel"/>
     <w:tmpl w:val="0BD67C90"/>
@@ -7665,11 +7219,11 @@
       </w:pPr>
     </w:lvl>
   </w:abstractNum>
-  <w:abstractNum w:abstractNumId="11">
+  <w:abstractNum w:abstractNumId="11" w15:restartNumberingAfterBreak="0">
     <w:nsid w:val="169A53C7"/>
     <w:multiLevelType w:val="hybridMultilevel"/>
     <w:tmpl w:val="9A4CEBA6"/>
-    <w:lvl w:ilvl="0">
+    <w:lvl w:ilvl="0" w:tplc="403800FE">
       <w:start w:val="1"/>
       <w:numFmt w:val="decimal"/>
       <w:lvlText w:val="%1."/>
@@ -7678,7 +7232,7 @@
         <w:ind w:left="440" w:hanging="440"/>
       </w:pPr>
     </w:lvl>
-    <w:lvl w:ilvl="1">
+    <w:lvl w:ilvl="1" w:tplc="4776D86E">
       <w:start w:val="1"/>
       <w:numFmt w:val="lowerLetter"/>
       <w:lvlText w:val="%2)"/>
@@ -7687,7 +7241,7 @@
         <w:ind w:left="880" w:hanging="440"/>
       </w:pPr>
     </w:lvl>
-    <w:lvl w:ilvl="2" w:tentative="1">
+    <w:lvl w:ilvl="2" w:tplc="968E4B46" w:tentative="1">
       <w:start w:val="1"/>
       <w:numFmt w:val="lowerRoman"/>
       <w:lvlText w:val="%3."/>
@@ -7696,7 +7250,7 @@
         <w:ind w:left="1320" w:hanging="440"/>
       </w:pPr>
     </w:lvl>
-    <w:lvl w:ilvl="3" w:tentative="1">
+    <w:lvl w:ilvl="3" w:tplc="2192549C" w:tentative="1">
       <w:start w:val="1"/>
       <w:numFmt w:val="decimal"/>
       <w:lvlText w:val="%4."/>
@@ -7705,7 +7259,7 @@
         <w:ind w:left="1760" w:hanging="440"/>
       </w:pPr>
     </w:lvl>
-    <w:lvl w:ilvl="4" w:tentative="1">
+    <w:lvl w:ilvl="4" w:tplc="467C5CE8" w:tentative="1">
       <w:start w:val="1"/>
       <w:numFmt w:val="lowerLetter"/>
       <w:lvlText w:val="%5)"/>
@@ -7714,7 +7268,7 @@
         <w:ind w:left="2200" w:hanging="440"/>
       </w:pPr>
     </w:lvl>
-    <w:lvl w:ilvl="5" w:tentative="1">
+    <w:lvl w:ilvl="5" w:tplc="C57A6346" w:tentative="1">
       <w:start w:val="1"/>
       <w:numFmt w:val="lowerRoman"/>
       <w:lvlText w:val="%6."/>
@@ -7723,7 +7277,7 @@
         <w:ind w:left="2640" w:hanging="440"/>
       </w:pPr>
     </w:lvl>
-    <w:lvl w:ilvl="6" w:tentative="1">
+    <w:lvl w:ilvl="6" w:tplc="FA0A1E98" w:tentative="1">
       <w:start w:val="1"/>
       <w:numFmt w:val="decimal"/>
       <w:lvlText w:val="%7."/>
@@ -7732,7 +7286,7 @@
         <w:ind w:left="3080" w:hanging="440"/>
       </w:pPr>
     </w:lvl>
-    <w:lvl w:ilvl="7" w:tentative="1">
+    <w:lvl w:ilvl="7" w:tplc="14683942" w:tentative="1">
       <w:start w:val="1"/>
       <w:numFmt w:val="lowerLetter"/>
       <w:lvlText w:val="%8)"/>
@@ -7741,7 +7295,7 @@
         <w:ind w:left="3520" w:hanging="440"/>
       </w:pPr>
     </w:lvl>
-    <w:lvl w:ilvl="8" w:tentative="1">
+    <w:lvl w:ilvl="8" w:tplc="08E227A6" w:tentative="1">
       <w:start w:val="1"/>
       <w:numFmt w:val="lowerRoman"/>
       <w:lvlText w:val="%9."/>
@@ -7751,7 +7305,7 @@
       </w:pPr>
     </w:lvl>
   </w:abstractNum>
-  <w:abstractNum w:abstractNumId="12">
+  <w:abstractNum w:abstractNumId="12" w15:restartNumberingAfterBreak="0">
     <w:nsid w:val="187A3A29"/>
     <w:multiLevelType w:val="multilevel"/>
     <w:tmpl w:val="0409001D"/>
@@ -7837,11 +7391,11 @@
       </w:pPr>
     </w:lvl>
   </w:abstractNum>
-  <w:abstractNum w:abstractNumId="13">
+  <w:abstractNum w:abstractNumId="13" w15:restartNumberingAfterBreak="0">
     <w:nsid w:val="1B7C2532"/>
     <w:multiLevelType w:val="hybridMultilevel"/>
     <w:tmpl w:val="6EDEB83E"/>
-    <w:lvl w:ilvl="0">
+    <w:lvl w:ilvl="0" w:tplc="14D2271E">
       <w:start w:val="1"/>
       <w:numFmt w:val="decimal"/>
       <w:lvlText w:val="%1."/>
@@ -7850,7 +7404,7 @@
         <w:ind w:left="880" w:hanging="440"/>
       </w:pPr>
     </w:lvl>
-    <w:lvl w:ilvl="1">
+    <w:lvl w:ilvl="1" w:tplc="0038CBF8">
       <w:start w:val="1"/>
       <w:numFmt w:val="lowerLetter"/>
       <w:lvlText w:val="%2)"/>
@@ -7859,7 +7413,7 @@
         <w:ind w:left="1320" w:hanging="440"/>
       </w:pPr>
     </w:lvl>
-    <w:lvl w:ilvl="2" w:tentative="1">
+    <w:lvl w:ilvl="2" w:tplc="9B6619AE" w:tentative="1">
       <w:start w:val="1"/>
       <w:numFmt w:val="lowerRoman"/>
       <w:lvlText w:val="%3."/>
@@ -7868,7 +7422,7 @@
         <w:ind w:left="1760" w:hanging="440"/>
       </w:pPr>
     </w:lvl>
-    <w:lvl w:ilvl="3" w:tentative="1">
+    <w:lvl w:ilvl="3" w:tplc="A8D8D54C" w:tentative="1">
       <w:start w:val="1"/>
       <w:numFmt w:val="decimal"/>
       <w:lvlText w:val="%4."/>
@@ -7877,7 +7431,7 @@
         <w:ind w:left="2200" w:hanging="440"/>
       </w:pPr>
     </w:lvl>
-    <w:lvl w:ilvl="4" w:tentative="1">
+    <w:lvl w:ilvl="4" w:tplc="44D8A7F0" w:tentative="1">
       <w:start w:val="1"/>
       <w:numFmt w:val="lowerLetter"/>
       <w:lvlText w:val="%5)"/>
@@ -7886,7 +7440,7 @@
         <w:ind w:left="2640" w:hanging="440"/>
       </w:pPr>
     </w:lvl>
-    <w:lvl w:ilvl="5" w:tentative="1">
+    <w:lvl w:ilvl="5" w:tplc="1B420658" w:tentative="1">
       <w:start w:val="1"/>
       <w:numFmt w:val="lowerRoman"/>
       <w:lvlText w:val="%6."/>
@@ -7895,7 +7449,7 @@
         <w:ind w:left="3080" w:hanging="440"/>
       </w:pPr>
     </w:lvl>
-    <w:lvl w:ilvl="6" w:tentative="1">
+    <w:lvl w:ilvl="6" w:tplc="D5166EDA" w:tentative="1">
       <w:start w:val="1"/>
       <w:numFmt w:val="decimal"/>
       <w:lvlText w:val="%7."/>
@@ -7904,7 +7458,7 @@
         <w:ind w:left="3520" w:hanging="440"/>
       </w:pPr>
     </w:lvl>
-    <w:lvl w:ilvl="7" w:tentative="1">
+    <w:lvl w:ilvl="7" w:tplc="062AC7C4" w:tentative="1">
       <w:start w:val="1"/>
       <w:numFmt w:val="lowerLetter"/>
       <w:lvlText w:val="%8)"/>
@@ -7913,7 +7467,7 @@
         <w:ind w:left="3960" w:hanging="440"/>
       </w:pPr>
     </w:lvl>
-    <w:lvl w:ilvl="8" w:tentative="1">
+    <w:lvl w:ilvl="8" w:tplc="323A41EE" w:tentative="1">
       <w:start w:val="1"/>
       <w:numFmt w:val="lowerRoman"/>
       <w:lvlText w:val="%9."/>
@@ -7923,14 +7477,14 @@
       </w:pPr>
     </w:lvl>
   </w:abstractNum>
-  <w:abstractNum w:abstractNumId="14">
+  <w:abstractNum w:abstractNumId="14" w15:restartNumberingAfterBreak="0">
     <w:nsid w:val="229E3C4C"/>
     <w:multiLevelType w:val="hybridMultilevel"/>
     <w:tmpl w:val="6256DC96"/>
-    <w:lvl w:ilvl="0">
+    <w:lvl w:ilvl="0" w:tplc="E2349B9C">
       <w:start w:val="1"/>
       <w:numFmt w:val="lowerLetter"/>
-      <w:pStyle w:val="a1"/>
+      <w:pStyle w:val="a"/>
       <w:suff w:val="space"/>
       <w:lvlText w:val="%1."/>
       <w:lvlJc w:val="left"/>
@@ -7941,7 +7495,7 @@
         <w:rFonts w:hint="default"/>
       </w:rPr>
     </w:lvl>
-    <w:lvl w:ilvl="1" w:tentative="1">
+    <w:lvl w:ilvl="1" w:tplc="19F085B4" w:tentative="1">
       <w:start w:val="1"/>
       <w:numFmt w:val="lowerLetter"/>
       <w:lvlText w:val="%2."/>
@@ -7950,7 +7504,7 @@
         <w:ind w:left="2160" w:hanging="360"/>
       </w:pPr>
     </w:lvl>
-    <w:lvl w:ilvl="2" w:tentative="1">
+    <w:lvl w:ilvl="2" w:tplc="B07AE4EC" w:tentative="1">
       <w:start w:val="1"/>
       <w:numFmt w:val="lowerRoman"/>
       <w:lvlText w:val="%3."/>
@@ -7959,7 +7513,7 @@
         <w:ind w:left="2880" w:hanging="180"/>
       </w:pPr>
     </w:lvl>
-    <w:lvl w:ilvl="3" w:tentative="1">
+    <w:lvl w:ilvl="3" w:tplc="E52C609E" w:tentative="1">
       <w:start w:val="1"/>
       <w:numFmt w:val="decimal"/>
       <w:lvlText w:val="%4."/>
@@ -7968,7 +7522,7 @@
         <w:ind w:left="3600" w:hanging="360"/>
       </w:pPr>
     </w:lvl>
-    <w:lvl w:ilvl="4" w:tentative="1">
+    <w:lvl w:ilvl="4" w:tplc="FF0AEE30" w:tentative="1">
       <w:start w:val="1"/>
       <w:numFmt w:val="lowerLetter"/>
       <w:lvlText w:val="%5."/>
@@ -7977,7 +7531,7 @@
         <w:ind w:left="4320" w:hanging="360"/>
       </w:pPr>
     </w:lvl>
-    <w:lvl w:ilvl="5" w:tentative="1">
+    <w:lvl w:ilvl="5" w:tplc="25B04654" w:tentative="1">
       <w:start w:val="1"/>
       <w:numFmt w:val="lowerRoman"/>
       <w:lvlText w:val="%6."/>
@@ -7986,7 +7540,7 @@
         <w:ind w:left="5040" w:hanging="180"/>
       </w:pPr>
     </w:lvl>
-    <w:lvl w:ilvl="6" w:tentative="1">
+    <w:lvl w:ilvl="6" w:tplc="6A62A142" w:tentative="1">
       <w:start w:val="1"/>
       <w:numFmt w:val="decimal"/>
       <w:lvlText w:val="%7."/>
@@ -7995,7 +7549,7 @@
         <w:ind w:left="5760" w:hanging="360"/>
       </w:pPr>
     </w:lvl>
-    <w:lvl w:ilvl="7" w:tentative="1">
+    <w:lvl w:ilvl="7" w:tplc="CD5E23EC" w:tentative="1">
       <w:start w:val="1"/>
       <w:numFmt w:val="lowerLetter"/>
       <w:lvlText w:val="%8."/>
@@ -8004,7 +7558,7 @@
         <w:ind w:left="6480" w:hanging="360"/>
       </w:pPr>
     </w:lvl>
-    <w:lvl w:ilvl="8" w:tentative="1">
+    <w:lvl w:ilvl="8" w:tplc="6ACCAC9A" w:tentative="1">
       <w:start w:val="1"/>
       <w:numFmt w:val="lowerRoman"/>
       <w:lvlText w:val="%9."/>
@@ -8014,7 +7568,7 @@
       </w:pPr>
     </w:lvl>
   </w:abstractNum>
-  <w:abstractNum w:abstractNumId="15">
+  <w:abstractNum w:abstractNumId="15" w15:restartNumberingAfterBreak="0">
     <w:nsid w:val="28306602"/>
     <w:multiLevelType w:val="multilevel"/>
     <w:tmpl w:val="530C655C"/>
@@ -8130,7 +7684,7 @@
       </w:pPr>
     </w:lvl>
   </w:abstractNum>
-  <w:abstractNum w:abstractNumId="16">
+  <w:abstractNum w:abstractNumId="16" w15:restartNumberingAfterBreak="0">
     <w:nsid w:val="2D500B64"/>
     <w:multiLevelType w:val="multilevel"/>
     <w:tmpl w:val="EA0C65F4"/>
@@ -8217,11 +7771,11 @@
       </w:pPr>
     </w:lvl>
   </w:abstractNum>
-  <w:abstractNum w:abstractNumId="17">
+  <w:abstractNum w:abstractNumId="17" w15:restartNumberingAfterBreak="0">
     <w:nsid w:val="38792D84"/>
     <w:multiLevelType w:val="hybridMultilevel"/>
     <w:tmpl w:val="C8E4610C"/>
-    <w:lvl w:ilvl="0">
+    <w:lvl w:ilvl="0" w:tplc="D3365776">
       <w:start w:val="1"/>
       <w:numFmt w:val="decimal"/>
       <w:lvlText w:val="%1."/>
@@ -8230,7 +7784,7 @@
         <w:ind w:left="440" w:hanging="440"/>
       </w:pPr>
     </w:lvl>
-    <w:lvl w:ilvl="1" w:tentative="1">
+    <w:lvl w:ilvl="1" w:tplc="A75E607A" w:tentative="1">
       <w:start w:val="1"/>
       <w:numFmt w:val="lowerLetter"/>
       <w:lvlText w:val="%2)"/>
@@ -8239,7 +7793,7 @@
         <w:ind w:left="880" w:hanging="440"/>
       </w:pPr>
     </w:lvl>
-    <w:lvl w:ilvl="2" w:tentative="1">
+    <w:lvl w:ilvl="2" w:tplc="B8A8A6B0" w:tentative="1">
       <w:start w:val="1"/>
       <w:numFmt w:val="lowerRoman"/>
       <w:lvlText w:val="%3."/>
@@ -8248,7 +7802,7 @@
         <w:ind w:left="1320" w:hanging="440"/>
       </w:pPr>
     </w:lvl>
-    <w:lvl w:ilvl="3" w:tentative="1">
+    <w:lvl w:ilvl="3" w:tplc="2322255E" w:tentative="1">
       <w:start w:val="1"/>
       <w:numFmt w:val="decimal"/>
       <w:lvlText w:val="%4."/>
@@ -8257,7 +7811,7 @@
         <w:ind w:left="1760" w:hanging="440"/>
       </w:pPr>
     </w:lvl>
-    <w:lvl w:ilvl="4" w:tentative="1">
+    <w:lvl w:ilvl="4" w:tplc="DA88173E" w:tentative="1">
       <w:start w:val="1"/>
       <w:numFmt w:val="lowerLetter"/>
       <w:lvlText w:val="%5)"/>
@@ -8266,7 +7820,7 @@
         <w:ind w:left="2200" w:hanging="440"/>
       </w:pPr>
     </w:lvl>
-    <w:lvl w:ilvl="5" w:tentative="1">
+    <w:lvl w:ilvl="5" w:tplc="EBA2304E" w:tentative="1">
       <w:start w:val="1"/>
       <w:numFmt w:val="lowerRoman"/>
       <w:lvlText w:val="%6."/>
@@ -8275,7 +7829,7 @@
         <w:ind w:left="2640" w:hanging="440"/>
       </w:pPr>
     </w:lvl>
-    <w:lvl w:ilvl="6" w:tentative="1">
+    <w:lvl w:ilvl="6" w:tplc="AEB87FE6" w:tentative="1">
       <w:start w:val="1"/>
       <w:numFmt w:val="decimal"/>
       <w:lvlText w:val="%7."/>
@@ -8284,7 +7838,7 @@
         <w:ind w:left="3080" w:hanging="440"/>
       </w:pPr>
     </w:lvl>
-    <w:lvl w:ilvl="7" w:tentative="1">
+    <w:lvl w:ilvl="7" w:tplc="41084D72" w:tentative="1">
       <w:start w:val="1"/>
       <w:numFmt w:val="lowerLetter"/>
       <w:lvlText w:val="%8)"/>
@@ -8293,7 +7847,7 @@
         <w:ind w:left="3520" w:hanging="440"/>
       </w:pPr>
     </w:lvl>
-    <w:lvl w:ilvl="8" w:tentative="1">
+    <w:lvl w:ilvl="8" w:tplc="6DE0B180" w:tentative="1">
       <w:start w:val="1"/>
       <w:numFmt w:val="lowerRoman"/>
       <w:lvlText w:val="%9."/>
@@ -8303,11 +7857,11 @@
       </w:pPr>
     </w:lvl>
   </w:abstractNum>
-  <w:abstractNum w:abstractNumId="18">
+  <w:abstractNum w:abstractNumId="18" w15:restartNumberingAfterBreak="0">
     <w:nsid w:val="3F6C59DD"/>
     <w:multiLevelType w:val="hybridMultilevel"/>
     <w:tmpl w:val="3E8E2388"/>
-    <w:lvl w:ilvl="0">
+    <w:lvl w:ilvl="0" w:tplc="93222A6E">
       <w:start w:val="1"/>
       <w:numFmt w:val="decimal"/>
       <w:lvlText w:val="%1."/>
@@ -8319,7 +7873,7 @@
         <w:rFonts w:hint="default"/>
       </w:rPr>
     </w:lvl>
-    <w:lvl w:ilvl="1" w:tentative="1">
+    <w:lvl w:ilvl="1" w:tplc="38BA801C" w:tentative="1">
       <w:start w:val="1"/>
       <w:numFmt w:val="lowerLetter"/>
       <w:lvlText w:val="%2)"/>
@@ -8328,7 +7882,7 @@
         <w:ind w:left="880" w:hanging="440"/>
       </w:pPr>
     </w:lvl>
-    <w:lvl w:ilvl="2" w:tentative="1">
+    <w:lvl w:ilvl="2" w:tplc="127C8070" w:tentative="1">
       <w:start w:val="1"/>
       <w:numFmt w:val="lowerRoman"/>
       <w:lvlText w:val="%3."/>
@@ -8337,7 +7891,7 @@
         <w:ind w:left="1320" w:hanging="440"/>
       </w:pPr>
     </w:lvl>
-    <w:lvl w:ilvl="3" w:tentative="1">
+    <w:lvl w:ilvl="3" w:tplc="C8889CA0" w:tentative="1">
       <w:start w:val="1"/>
       <w:numFmt w:val="decimal"/>
       <w:lvlText w:val="%4."/>
@@ -8346,7 +7900,7 @@
         <w:ind w:left="1760" w:hanging="440"/>
       </w:pPr>
     </w:lvl>
-    <w:lvl w:ilvl="4" w:tentative="1">
+    <w:lvl w:ilvl="4" w:tplc="4D40FAAC" w:tentative="1">
       <w:start w:val="1"/>
       <w:numFmt w:val="lowerLetter"/>
       <w:lvlText w:val="%5)"/>
@@ -8355,7 +7909,7 @@
         <w:ind w:left="2200" w:hanging="440"/>
       </w:pPr>
     </w:lvl>
-    <w:lvl w:ilvl="5" w:tentative="1">
+    <w:lvl w:ilvl="5" w:tplc="5B7AD682" w:tentative="1">
       <w:start w:val="1"/>
       <w:numFmt w:val="lowerRoman"/>
       <w:lvlText w:val="%6."/>
@@ -8364,7 +7918,7 @@
         <w:ind w:left="2640" w:hanging="440"/>
       </w:pPr>
     </w:lvl>
-    <w:lvl w:ilvl="6" w:tentative="1">
+    <w:lvl w:ilvl="6" w:tplc="E1FE6ABA" w:tentative="1">
       <w:start w:val="1"/>
       <w:numFmt w:val="decimal"/>
       <w:lvlText w:val="%7."/>
@@ -8373,7 +7927,7 @@
         <w:ind w:left="3080" w:hanging="440"/>
       </w:pPr>
     </w:lvl>
-    <w:lvl w:ilvl="7" w:tentative="1">
+    <w:lvl w:ilvl="7" w:tplc="BC825122" w:tentative="1">
       <w:start w:val="1"/>
       <w:numFmt w:val="lowerLetter"/>
       <w:lvlText w:val="%8)"/>
@@ -8382,7 +7936,7 @@
         <w:ind w:left="3520" w:hanging="440"/>
       </w:pPr>
     </w:lvl>
-    <w:lvl w:ilvl="8" w:tentative="1">
+    <w:lvl w:ilvl="8" w:tplc="EE0E2C94" w:tentative="1">
       <w:start w:val="1"/>
       <w:numFmt w:val="lowerRoman"/>
       <w:lvlText w:val="%9."/>
@@ -8392,7 +7946,7 @@
       </w:pPr>
     </w:lvl>
   </w:abstractNum>
-  <w:abstractNum w:abstractNumId="19">
+  <w:abstractNum w:abstractNumId="19" w15:restartNumberingAfterBreak="0">
     <w:nsid w:val="41DD7B22"/>
     <w:multiLevelType w:val="multilevel"/>
     <w:tmpl w:val="255A4F26"/>
@@ -8541,7 +8095,7 @@
       </w:rPr>
     </w:lvl>
   </w:abstractNum>
-  <w:abstractNum w:abstractNumId="20">
+  <w:abstractNum w:abstractNumId="20" w15:restartNumberingAfterBreak="0">
     <w:nsid w:val="539E1BA8"/>
     <w:multiLevelType w:val="multilevel"/>
     <w:tmpl w:val="0409001F"/>
@@ -8627,11 +8181,11 @@
       </w:pPr>
     </w:lvl>
   </w:abstractNum>
-  <w:abstractNum w:abstractNumId="21">
+  <w:abstractNum w:abstractNumId="21" w15:restartNumberingAfterBreak="0">
     <w:nsid w:val="5647304F"/>
     <w:multiLevelType w:val="hybridMultilevel"/>
     <w:tmpl w:val="EBCEBE2E"/>
-    <w:lvl w:ilvl="0">
+    <w:lvl w:ilvl="0" w:tplc="CE32D802">
       <w:start w:val="1"/>
       <w:numFmt w:val="decimal"/>
       <w:lvlText w:val="%1."/>
@@ -8640,7 +8194,7 @@
         <w:ind w:left="440" w:hanging="440"/>
       </w:pPr>
     </w:lvl>
-    <w:lvl w:ilvl="1">
+    <w:lvl w:ilvl="1" w:tplc="6BFE8A14">
       <w:start w:val="1"/>
       <w:numFmt w:val="lowerLetter"/>
       <w:lvlText w:val="%2)"/>
@@ -8649,7 +8203,7 @@
         <w:ind w:left="880" w:hanging="440"/>
       </w:pPr>
     </w:lvl>
-    <w:lvl w:ilvl="2">
+    <w:lvl w:ilvl="2" w:tplc="A858B7D6">
       <w:start w:val="1"/>
       <w:numFmt w:val="lowerRoman"/>
       <w:lvlText w:val="%3."/>
@@ -8658,7 +8212,7 @@
         <w:ind w:left="1320" w:hanging="440"/>
       </w:pPr>
     </w:lvl>
-    <w:lvl w:ilvl="3" w:tentative="1">
+    <w:lvl w:ilvl="3" w:tplc="06E4A0E6" w:tentative="1">
       <w:start w:val="1"/>
       <w:numFmt w:val="decimal"/>
       <w:lvlText w:val="%4."/>
@@ -8667,7 +8221,7 @@
         <w:ind w:left="1760" w:hanging="440"/>
       </w:pPr>
     </w:lvl>
-    <w:lvl w:ilvl="4" w:tentative="1">
+    <w:lvl w:ilvl="4" w:tplc="3A289D88" w:tentative="1">
       <w:start w:val="1"/>
       <w:numFmt w:val="lowerLetter"/>
       <w:lvlText w:val="%5)"/>
@@ -8676,7 +8230,7 @@
         <w:ind w:left="2200" w:hanging="440"/>
       </w:pPr>
     </w:lvl>
-    <w:lvl w:ilvl="5" w:tentative="1">
+    <w:lvl w:ilvl="5" w:tplc="0CAEC692" w:tentative="1">
       <w:start w:val="1"/>
       <w:numFmt w:val="lowerRoman"/>
       <w:lvlText w:val="%6."/>
@@ -8685,7 +8239,7 @@
         <w:ind w:left="2640" w:hanging="440"/>
       </w:pPr>
     </w:lvl>
-    <w:lvl w:ilvl="6" w:tentative="1">
+    <w:lvl w:ilvl="6" w:tplc="47003FF2" w:tentative="1">
       <w:start w:val="1"/>
       <w:numFmt w:val="decimal"/>
       <w:lvlText w:val="%7."/>
@@ -8694,7 +8248,7 @@
         <w:ind w:left="3080" w:hanging="440"/>
       </w:pPr>
     </w:lvl>
-    <w:lvl w:ilvl="7" w:tentative="1">
+    <w:lvl w:ilvl="7" w:tplc="A4A264FC" w:tentative="1">
       <w:start w:val="1"/>
       <w:numFmt w:val="lowerLetter"/>
       <w:lvlText w:val="%8)"/>
@@ -8703,7 +8257,7 @@
         <w:ind w:left="3520" w:hanging="440"/>
       </w:pPr>
     </w:lvl>
-    <w:lvl w:ilvl="8" w:tentative="1">
+    <w:lvl w:ilvl="8" w:tplc="A5BE18FC" w:tentative="1">
       <w:start w:val="1"/>
       <w:numFmt w:val="lowerRoman"/>
       <w:lvlText w:val="%9."/>
@@ -8713,11 +8267,11 @@
       </w:pPr>
     </w:lvl>
   </w:abstractNum>
-  <w:abstractNum w:abstractNumId="22">
+  <w:abstractNum w:abstractNumId="22" w15:restartNumberingAfterBreak="0">
     <w:nsid w:val="59BC4956"/>
     <w:multiLevelType w:val="multilevel"/>
     <w:tmpl w:val="4572ABF8"/>
-    <w:styleLink w:val="MLA0"/>
+    <w:styleLink w:val="MLA"/>
     <w:lvl w:ilvl="0">
       <w:start w:val="1"/>
       <w:numFmt w:val="upperRoman"/>
@@ -8827,13 +8381,13 @@
       </w:rPr>
     </w:lvl>
   </w:abstractNum>
-  <w:abstractNum w:abstractNumId="23">
+  <w:abstractNum w:abstractNumId="23" w15:restartNumberingAfterBreak="0">
     <w:nsid w:val="5B1B5787"/>
     <w:multiLevelType w:val="multilevel"/>
     <w:tmpl w:val="4572ABF8"/>
-    <w:numStyleLink w:val="MLA0"/>
+    <w:numStyleLink w:val="MLA"/>
   </w:abstractNum>
-  <w:abstractNum w:abstractNumId="24">
+  <w:abstractNum w:abstractNumId="24" w15:restartNumberingAfterBreak="0">
     <w:nsid w:val="5CE34C09"/>
     <w:multiLevelType w:val="multilevel"/>
     <w:tmpl w:val="04090023"/>
@@ -8920,7 +8474,7 @@
       </w:pPr>
     </w:lvl>
   </w:abstractNum>
-  <w:abstractNum w:abstractNumId="25">
+  <w:abstractNum w:abstractNumId="25" w15:restartNumberingAfterBreak="0">
     <w:nsid w:val="62BE6816"/>
     <w:multiLevelType w:val="multilevel"/>
     <w:tmpl w:val="BCB02D16"/>
@@ -9033,11 +8587,11 @@
       </w:pPr>
     </w:lvl>
   </w:abstractNum>
-  <w:abstractNum w:abstractNumId="26">
+  <w:abstractNum w:abstractNumId="26" w15:restartNumberingAfterBreak="0">
     <w:nsid w:val="6ECC4934"/>
     <w:multiLevelType w:val="hybridMultilevel"/>
     <w:tmpl w:val="0BE82D82"/>
-    <w:lvl w:ilvl="0">
+    <w:lvl w:ilvl="0" w:tplc="8B84DB84">
       <w:start w:val="1"/>
       <w:numFmt w:val="decimal"/>
       <w:lvlText w:val="%1."/>
@@ -9046,7 +8600,7 @@
         <w:ind w:left="440" w:hanging="440"/>
       </w:pPr>
     </w:lvl>
-    <w:lvl w:ilvl="1" w:tentative="1">
+    <w:lvl w:ilvl="1" w:tplc="EF0A1A6E" w:tentative="1">
       <w:start w:val="1"/>
       <w:numFmt w:val="lowerLetter"/>
       <w:lvlText w:val="%2)"/>
@@ -9055,7 +8609,7 @@
         <w:ind w:left="880" w:hanging="440"/>
       </w:pPr>
     </w:lvl>
-    <w:lvl w:ilvl="2" w:tentative="1">
+    <w:lvl w:ilvl="2" w:tplc="72E6516C" w:tentative="1">
       <w:start w:val="1"/>
       <w:numFmt w:val="lowerRoman"/>
       <w:lvlText w:val="%3."/>
@@ -9064,7 +8618,7 @@
         <w:ind w:left="1320" w:hanging="440"/>
       </w:pPr>
     </w:lvl>
-    <w:lvl w:ilvl="3" w:tentative="1">
+    <w:lvl w:ilvl="3" w:tplc="0F4C281C" w:tentative="1">
       <w:start w:val="1"/>
       <w:numFmt w:val="decimal"/>
       <w:lvlText w:val="%4."/>
@@ -9073,7 +8627,7 @@
         <w:ind w:left="1760" w:hanging="440"/>
       </w:pPr>
     </w:lvl>
-    <w:lvl w:ilvl="4" w:tentative="1">
+    <w:lvl w:ilvl="4" w:tplc="07ACCC4E" w:tentative="1">
       <w:start w:val="1"/>
       <w:numFmt w:val="lowerLetter"/>
       <w:lvlText w:val="%5)"/>
@@ -9082,7 +8636,7 @@
         <w:ind w:left="2200" w:hanging="440"/>
       </w:pPr>
     </w:lvl>
-    <w:lvl w:ilvl="5" w:tentative="1">
+    <w:lvl w:ilvl="5" w:tplc="85B054C6" w:tentative="1">
       <w:start w:val="1"/>
       <w:numFmt w:val="lowerRoman"/>
       <w:lvlText w:val="%6."/>
@@ -9091,7 +8645,7 @@
         <w:ind w:left="2640" w:hanging="440"/>
       </w:pPr>
     </w:lvl>
-    <w:lvl w:ilvl="6" w:tentative="1">
+    <w:lvl w:ilvl="6" w:tplc="C002C024" w:tentative="1">
       <w:start w:val="1"/>
       <w:numFmt w:val="decimal"/>
       <w:lvlText w:val="%7."/>
@@ -9100,7 +8654,7 @@
         <w:ind w:left="3080" w:hanging="440"/>
       </w:pPr>
     </w:lvl>
-    <w:lvl w:ilvl="7" w:tentative="1">
+    <w:lvl w:ilvl="7" w:tplc="A85670EA" w:tentative="1">
       <w:start w:val="1"/>
       <w:numFmt w:val="lowerLetter"/>
       <w:lvlText w:val="%8)"/>
@@ -9109,7 +8663,7 @@
         <w:ind w:left="3520" w:hanging="440"/>
       </w:pPr>
     </w:lvl>
-    <w:lvl w:ilvl="8" w:tentative="1">
+    <w:lvl w:ilvl="8" w:tplc="4ECC7E54" w:tentative="1">
       <w:start w:val="1"/>
       <w:numFmt w:val="lowerRoman"/>
       <w:lvlText w:val="%9."/>
@@ -9204,7 +8758,7 @@
 </file>
 
 <file path=word/styles.xml><?xml version="1.0" encoding="utf-8"?>
-<w:styles xmlns:mc="http://schemas.openxmlformats.org/markup-compatibility/2006" xmlns:r="http://schemas.openxmlformats.org/officeDocument/2006/relationships" xmlns:w="http://schemas.openxmlformats.org/wordprocessingml/2006/main" xmlns:w14="http://schemas.microsoft.com/office/word/2010/wordml" xmlns:w15="http://schemas.microsoft.com/office/word/2012/wordml" xmlns:w16cid="http://schemas.microsoft.com/office/word/2016/wordml/cid" xmlns:w16se="http://schemas.microsoft.com/office/word/2015/wordml/symex" xmlns:w16="http://schemas.microsoft.com/office/word/2018/wordml" xmlns:w16cex="http://schemas.microsoft.com/office/word/2018/wordml/cex" xmlns:w16sdtdh="http://schemas.microsoft.com/office/word/2020/wordml/sdtdatahash" mc:Ignorable="w14 w15 w16se w16cid w16 w16cex w16sdtdh">
+<w:styles xmlns:mc="http://schemas.openxmlformats.org/markup-compatibility/2006" xmlns:r="http://schemas.openxmlformats.org/officeDocument/2006/relationships" xmlns:w="http://schemas.openxmlformats.org/wordprocessingml/2006/main" xmlns:w14="http://schemas.microsoft.com/office/word/2010/wordml" xmlns:w15="http://schemas.microsoft.com/office/word/2012/wordml" xmlns:w16cex="http://schemas.microsoft.com/office/word/2018/wordml/cex" xmlns:w16cid="http://schemas.microsoft.com/office/word/2016/wordml/cid" xmlns:w16="http://schemas.microsoft.com/office/word/2018/wordml" xmlns:w16sdtdh="http://schemas.microsoft.com/office/word/2020/wordml/sdtdatahash" xmlns:w16se="http://schemas.microsoft.com/office/word/2015/wordml/symex" mc:Ignorable="w14 w15 w16se w16cid w16 w16cex w16sdtdh">
   <w:docDefaults>
     <w:rPrDefault>
       <w:rPr>
@@ -9593,11 +9147,11 @@
     <w:lsdException w:name="List Table 5 Dark Accent 6" w:uiPriority="50"/>
     <w:lsdException w:name="List Table 6 Colorful Accent 6" w:uiPriority="51"/>
     <w:lsdException w:name="List Table 7 Colorful Accent 6" w:uiPriority="52"/>
-    <w:lsdException w:name="Smart Link" w:semiHidden="1" w:unhideWhenUsed="1"/>
     <w:lsdException w:name="Mention" w:semiHidden="1" w:unhideWhenUsed="1"/>
     <w:lsdException w:name="Smart Hyperlink" w:semiHidden="1" w:unhideWhenUsed="1"/>
     <w:lsdException w:name="Hashtag" w:semiHidden="1" w:unhideWhenUsed="1"/>
     <w:lsdException w:name="Unresolved Mention" w:semiHidden="1" w:unhideWhenUsed="1"/>
+    <w:lsdException w:name="Smart Link" w:semiHidden="1" w:unhideWhenUsed="1"/>
   </w:latentStyles>
   <w:style w:type="paragraph" w:default="1" w:styleId="Normal">
     <w:name w:val="Normal"/>
@@ -9788,6 +9342,7 @@
   <w:style w:type="character" w:default="1" w:styleId="DefaultParagraphFont">
     <w:name w:val="Default Paragraph Font"/>
     <w:uiPriority w:val="1"/>
+    <w:semiHidden/>
     <w:unhideWhenUsed/>
   </w:style>
   <w:style w:type="table" w:default="1" w:styleId="TableNormal">
@@ -10274,7 +9829,7 @@
       <w:szCs w:val="20"/>
     </w:rPr>
   </w:style>
-  <w:style w:type="paragraph" w:customStyle="1" w:styleId="a">
+  <w:style w:type="paragraph" w:customStyle="1" w:styleId="a0">
     <w:name w:val="表格标题"/>
     <w:basedOn w:val="Normal"/>
     <w:next w:val="Normal"/>
@@ -10834,7 +10389,7 @@
       <w:contextualSpacing/>
     </w:pPr>
   </w:style>
-  <w:style w:type="paragraph" w:styleId="Macro">
+  <w:style w:type="paragraph" w:styleId="MacroText">
     <w:name w:val="macro"/>
     <w:link w:val="MacroTextChar"/>
     <w:uiPriority w:val="99"/>
@@ -10864,7 +10419,7 @@
   <w:style w:type="character" w:customStyle="1" w:styleId="MacroTextChar">
     <w:name w:val="Macro Text Char"/>
     <w:basedOn w:val="DefaultParagraphFont"/>
-    <w:link w:val="Macro"/>
+    <w:link w:val="MacroText"/>
     <w:uiPriority w:val="99"/>
     <w:semiHidden/>
     <w:rsid w:val="00EC2FE4"/>
@@ -11280,7 +10835,7 @@
       </w:tblBorders>
     </w:tblPr>
   </w:style>
-  <w:style w:type="table" w:customStyle="1" w:styleId="MLA">
+  <w:style w:type="table" w:customStyle="1" w:styleId="MLA0">
     <w:name w:val="MLA 研究论文表"/>
     <w:basedOn w:val="TableNormal"/>
     <w:uiPriority w:val="99"/>
@@ -11301,7 +10856,7 @@
     <w:tblStylePr w:type="firstRow">
       <w:pPr>
         <w:wordWrap/>
-        <w:spacing w:before="240" w:beforeLines="0" w:beforeAutospacing="0" w:after="0" w:afterLines="0" w:afterAutospacing="0"/>
+        <w:spacing w:beforeLines="0" w:before="240" w:beforeAutospacing="0" w:afterLines="0" w:after="0" w:afterAutospacing="0"/>
       </w:pPr>
       <w:tblPr/>
       <w:tcPr>
@@ -11319,9 +10874,9 @@
       </w:tcPr>
     </w:tblStylePr>
   </w:style>
-  <w:style w:type="paragraph" w:customStyle="1" w:styleId="a0">
+  <w:style w:type="paragraph" w:customStyle="1" w:styleId="a1">
     <w:name w:val="表格来源"/>
-    <w:basedOn w:val="a"/>
+    <w:basedOn w:val="a0"/>
     <w:next w:val="Normal"/>
     <w:uiPriority w:val="6"/>
     <w:qFormat/>
@@ -11329,7 +10884,7 @@
       <w:spacing w:before="240"/>
     </w:pPr>
   </w:style>
-  <w:style w:type="paragraph" w:customStyle="1" w:styleId="a1">
+  <w:style w:type="paragraph" w:customStyle="1" w:styleId="a">
     <w:name w:val="表格备注"/>
     <w:basedOn w:val="Normal"/>
     <w:uiPriority w:val="7"/>
@@ -11340,7 +10895,7 @@
       </w:numPr>
     </w:pPr>
   </w:style>
-  <w:style w:type="numbering" w:customStyle="1" w:styleId="MLA0">
+  <w:style w:type="numbering" w:customStyle="1" w:styleId="MLA">
     <w:name w:val="MLA 大纲"/>
     <w:uiPriority w:val="99"/>
     <w:pPr>
@@ -11503,6 +11058,7 @@
   </w:style>
   <w:style w:type="character" w:customStyle="1" w:styleId="NoSpacingChar">
     <w:name w:val="No Spacing Char"/>
+    <w:aliases w:val="没有缩进 Char"/>
     <w:basedOn w:val="DefaultParagraphFont"/>
     <w:link w:val="NoSpacing"/>
     <w:uiPriority w:val="1"/>
@@ -11516,10 +11072,10 @@
     <w:qFormat/>
     <w:rsid w:val="00C134F4"/>
     <w:pPr>
-      <w:ind w:firstLine="420" w:firstLineChars="200"/>
+      <w:ind w:firstLineChars="200" w:firstLine="420"/>
     </w:pPr>
   </w:style>
-  <w:style w:type="table" w:styleId="GridTable5DarkAccent6">
+  <w:style w:type="table" w:styleId="GridTable5Dark-Accent6">
     <w:name w:val="Grid Table 5 Dark Accent 6"/>
     <w:basedOn w:val="TableNormal"/>
     <w:uiPriority w:val="50"/>
@@ -11728,7 +11284,7 @@
 </file>
 
 <file path=word/glossary/document.xml><?xml version="1.0" encoding="utf-8"?>
-<w:glossaryDocument xmlns:wpc="http://schemas.microsoft.com/office/word/2010/wordprocessingCanvas" xmlns:cx="http://schemas.microsoft.com/office/drawing/2014/chartex" xmlns:cx1="http://schemas.microsoft.com/office/drawing/2015/9/8/chartex" xmlns:cx2="http://schemas.microsoft.com/office/drawing/2015/10/21/chartex" xmlns:cx3="http://schemas.microsoft.com/office/drawing/2016/5/9/chartex" xmlns:cx4="http://schemas.microsoft.com/office/drawing/2016/5/10/chartex" xmlns:cx5="http://schemas.microsoft.com/office/drawing/2016/5/11/chartex" xmlns:mc="http://schemas.openxmlformats.org/markup-compatibility/2006" xmlns:o="urn:schemas-microsoft-com:office:office" xmlns:r="http://schemas.openxmlformats.org/officeDocument/2006/relationships" xmlns:m="http://schemas.openxmlformats.org/officeDocument/2006/math" xmlns:v="urn:schemas-microsoft-com:vml" xmlns:wp14="http://schemas.microsoft.com/office/word/2010/wordprocessingDrawing" xmlns:wp="http://schemas.openxmlformats.org/drawingml/2006/wordprocessingDrawing" xmlns:w10="urn:schemas-microsoft-com:office:word" xmlns:w="http://schemas.openxmlformats.org/wordprocessingml/2006/main" xmlns:w14="http://schemas.microsoft.com/office/word/2010/wordml" xmlns:w15="http://schemas.microsoft.com/office/word/2012/wordml" xmlns:wne="http://schemas.microsoft.com/office/word/2006/wordml" xmlns:w16cid="http://schemas.microsoft.com/office/word/2016/wordml/cid" xmlns:w16se="http://schemas.microsoft.com/office/word/2015/wordml/symex" xmlns:w16="http://schemas.microsoft.com/office/word/2018/wordml" xmlns:w16cex="http://schemas.microsoft.com/office/word/2018/wordml/cex" xmlns:w16sdtdh="http://schemas.microsoft.com/office/word/2020/wordml/sdtdatahash" xmlns:wpg="http://schemas.microsoft.com/office/word/2010/wordprocessingGroup" xmlns:wpi="http://schemas.microsoft.com/office/word/2010/wordprocessingInk" xmlns:wps="http://schemas.microsoft.com/office/word/2010/wordprocessingShape" mc:Ignorable="w14 w15 wp14 w16se w16cid w16 w16cex w16sdtdh">
+<w:glossaryDocument xmlns:wpc="http://schemas.microsoft.com/office/word/2010/wordprocessingCanvas" xmlns:cx="http://schemas.microsoft.com/office/drawing/2014/chartex" xmlns:cx1="http://schemas.microsoft.com/office/drawing/2015/9/8/chartex" xmlns:cx2="http://schemas.microsoft.com/office/drawing/2015/10/21/chartex" xmlns:cx3="http://schemas.microsoft.com/office/drawing/2016/5/9/chartex" xmlns:cx4="http://schemas.microsoft.com/office/drawing/2016/5/10/chartex" xmlns:cx5="http://schemas.microsoft.com/office/drawing/2016/5/11/chartex" xmlns:cx6="http://schemas.microsoft.com/office/drawing/2016/5/12/chartex" xmlns:cx7="http://schemas.microsoft.com/office/drawing/2016/5/13/chartex" xmlns:cx8="http://schemas.microsoft.com/office/drawing/2016/5/14/chartex" xmlns:mc="http://schemas.openxmlformats.org/markup-compatibility/2006" xmlns:aink="http://schemas.microsoft.com/office/drawing/2016/ink" xmlns:am3d="http://schemas.microsoft.com/office/drawing/2017/model3d" xmlns:o="urn:schemas-microsoft-com:office:office" xmlns:oel="http://schemas.microsoft.com/office/2019/extlst" xmlns:r="http://schemas.openxmlformats.org/officeDocument/2006/relationships" xmlns:m="http://schemas.openxmlformats.org/officeDocument/2006/math" xmlns:v="urn:schemas-microsoft-com:vml" xmlns:wp14="http://schemas.microsoft.com/office/word/2010/wordprocessingDrawing" xmlns:wp="http://schemas.openxmlformats.org/drawingml/2006/wordprocessingDrawing" xmlns:w10="urn:schemas-microsoft-com:office:word" xmlns:w="http://schemas.openxmlformats.org/wordprocessingml/2006/main" xmlns:w14="http://schemas.microsoft.com/office/word/2010/wordml" xmlns:w15="http://schemas.microsoft.com/office/word/2012/wordml" xmlns:w16cex="http://schemas.microsoft.com/office/word/2018/wordml/cex" xmlns:w16cid="http://schemas.microsoft.com/office/word/2016/wordml/cid" xmlns:w16="http://schemas.microsoft.com/office/word/2018/wordml" xmlns:w16sdtdh="http://schemas.microsoft.com/office/word/2020/wordml/sdtdatahash" xmlns:w16se="http://schemas.microsoft.com/office/word/2015/wordml/symex" xmlns:wpg="http://schemas.microsoft.com/office/word/2010/wordprocessingGroup" xmlns:wpi="http://schemas.microsoft.com/office/word/2010/wordprocessingInk" xmlns:wne="http://schemas.microsoft.com/office/word/2006/wordml" xmlns:wps="http://schemas.microsoft.com/office/word/2010/wordprocessingShape" mc:Ignorable="w14 w15 w16se w16cid w16 w16cex w16sdtdh wp14">
   <w:docParts>
     <w:docPart>
       <w:docPartPr>
@@ -11765,7 +11321,7 @@
 </file>
 
 <file path=word/glossary/fontTable.xml><?xml version="1.0" encoding="utf-8"?>
-<w:fonts xmlns:mc="http://schemas.openxmlformats.org/markup-compatibility/2006" xmlns:r="http://schemas.openxmlformats.org/officeDocument/2006/relationships" xmlns:w="http://schemas.openxmlformats.org/wordprocessingml/2006/main" xmlns:w14="http://schemas.microsoft.com/office/word/2010/wordml" xmlns:w15="http://schemas.microsoft.com/office/word/2012/wordml" xmlns:w16cid="http://schemas.microsoft.com/office/word/2016/wordml/cid" xmlns:w16se="http://schemas.microsoft.com/office/word/2015/wordml/symex" xmlns:w16="http://schemas.microsoft.com/office/word/2018/wordml" xmlns:w16cex="http://schemas.microsoft.com/office/word/2018/wordml/cex" xmlns:w16sdtdh="http://schemas.microsoft.com/office/word/2020/wordml/sdtdatahash" mc:Ignorable="w14 w15 w16se w16cid w16 w16cex w16sdtdh">
+<w:fonts xmlns:mc="http://schemas.openxmlformats.org/markup-compatibility/2006" xmlns:r="http://schemas.openxmlformats.org/officeDocument/2006/relationships" xmlns:w="http://schemas.openxmlformats.org/wordprocessingml/2006/main" xmlns:w14="http://schemas.microsoft.com/office/word/2010/wordml" xmlns:w15="http://schemas.microsoft.com/office/word/2012/wordml" xmlns:w16cex="http://schemas.microsoft.com/office/word/2018/wordml/cex" xmlns:w16cid="http://schemas.microsoft.com/office/word/2016/wordml/cid" xmlns:w16="http://schemas.microsoft.com/office/word/2018/wordml" xmlns:w16sdtdh="http://schemas.microsoft.com/office/word/2020/wordml/sdtdatahash" xmlns:w16se="http://schemas.microsoft.com/office/word/2015/wordml/symex" mc:Ignorable="w14 w15 w16se w16cid w16 w16cex w16sdtdh">
   <w:font w:name="Symbol">
     <w:panose1 w:val="05050102010706020507"/>
     <w:charset w:val="02"/>
@@ -11851,12 +11407,11 @@
 </file>
 
 <file path=word/glossary/settings.xml><?xml version="1.0" encoding="utf-8"?>
-<w:settings xmlns:mc="http://schemas.openxmlformats.org/markup-compatibility/2006" xmlns:o="urn:schemas-microsoft-com:office:office" xmlns:r="http://schemas.openxmlformats.org/officeDocument/2006/relationships" xmlns:m="http://schemas.openxmlformats.org/officeDocument/2006/math" xmlns:v="urn:schemas-microsoft-com:vml" xmlns:w10="urn:schemas-microsoft-com:office:word" xmlns:w="http://schemas.openxmlformats.org/wordprocessingml/2006/main" xmlns:w14="http://schemas.microsoft.com/office/word/2010/wordml" xmlns:w15="http://schemas.microsoft.com/office/word/2012/wordml" xmlns:w16cid="http://schemas.microsoft.com/office/word/2016/wordml/cid" xmlns:w16se="http://schemas.microsoft.com/office/word/2015/wordml/symex" xmlns:w16="http://schemas.microsoft.com/office/word/2018/wordml" xmlns:w16cex="http://schemas.microsoft.com/office/word/2018/wordml/cex" xmlns:w16sdtdh="http://schemas.microsoft.com/office/word/2020/wordml/sdtdatahash" xmlns:sl="http://schemas.openxmlformats.org/schemaLibrary/2006/main" mc:Ignorable="w14 w15 w16se w16cid w16 w16cex w16sdtdh">
+<w:settings xmlns:mc="http://schemas.openxmlformats.org/markup-compatibility/2006" xmlns:o="urn:schemas-microsoft-com:office:office" xmlns:r="http://schemas.openxmlformats.org/officeDocument/2006/relationships" xmlns:m="http://schemas.openxmlformats.org/officeDocument/2006/math" xmlns:v="urn:schemas-microsoft-com:vml" xmlns:w10="urn:schemas-microsoft-com:office:word" xmlns:w="http://schemas.openxmlformats.org/wordprocessingml/2006/main" xmlns:w14="http://schemas.microsoft.com/office/word/2010/wordml" xmlns:w15="http://schemas.microsoft.com/office/word/2012/wordml" xmlns:w16cex="http://schemas.microsoft.com/office/word/2018/wordml/cex" xmlns:w16cid="http://schemas.microsoft.com/office/word/2016/wordml/cid" xmlns:w16="http://schemas.microsoft.com/office/word/2018/wordml" xmlns:w16sdtdh="http://schemas.microsoft.com/office/word/2020/wordml/sdtdatahash" xmlns:w16se="http://schemas.microsoft.com/office/word/2015/wordml/symex" xmlns:sl="http://schemas.openxmlformats.org/schemaLibrary/2006/main" mc:Ignorable="w14 w15 w16se w16cid w16 w16cex w16sdtdh">
   <w:view w:val="normal"/>
-  <w:zoom w:percent="100"/>
   <w:bordersDoNotSurroundHeader/>
   <w:bordersDoNotSurroundFooter/>
-  <w:revisionView w:comments="1" w:formatting="0" w:inkAnnotations="1" w:insDel="1" w:markup="1"/>
+  <w:revisionView w:formatting="0"/>
   <w:defaultTabStop w:val="420"/>
   <w:drawingGridVerticalSpacing w:val="156"/>
   <w:displayHorizontalDrawingGridEvery w:val="0"/>
@@ -11879,20 +11434,34 @@
   </w:compat>
   <w:rsids>
     <w:rsidRoot w:val="009E19BE"/>
+    <w:rsid w:val="003E5D98"/>
     <w:rsid w:val="009E19BE"/>
+    <w:rsid w:val="00B600A1"/>
     <w:rsid w:val="00C1171C"/>
   </w:rsids>
   <m:mathPr>
     <m:mathFont m:val="Cambria Math"/>
+    <m:brkBin m:val="before"/>
+    <m:brkBinSub m:val="--"/>
+    <m:smallFrac m:val="0"/>
+    <m:dispDef/>
+    <m:lMargin m:val="0"/>
+    <m:rMargin m:val="0"/>
+    <m:defJc m:val="centerGroup"/>
+    <m:wrapIndent m:val="1440"/>
+    <m:intLim m:val="subSup"/>
+    <m:naryLim m:val="undOvr"/>
   </m:mathPr>
   <w:themeFontLang w:val="en-US" w:eastAsia="zh-CN" w:bidi="ar-SA"/>
   <w:clrSchemeMapping w:bg1="light1" w:t1="dark1" w:bg2="light2" w:t2="dark2" w:accent1="accent1" w:accent2="accent2" w:accent3="accent3" w:accent4="accent4" w:accent5="accent5" w:accent6="accent6" w:hyperlink="hyperlink" w:followedHyperlink="followedHyperlink"/>
+  <w:decimalSymbol w:val="."/>
+  <w:listSeparator w:val=","/>
   <w15:chartTrackingRefBased/>
 </w:settings>
 </file>
 
 <file path=word/glossary/styles.xml><?xml version="1.0" encoding="utf-8"?>
-<w:styles xmlns:mc="http://schemas.openxmlformats.org/markup-compatibility/2006" xmlns:r="http://schemas.openxmlformats.org/officeDocument/2006/relationships" xmlns:w="http://schemas.openxmlformats.org/wordprocessingml/2006/main" xmlns:w14="http://schemas.microsoft.com/office/word/2010/wordml" xmlns:w15="http://schemas.microsoft.com/office/word/2012/wordml" xmlns:w16cid="http://schemas.microsoft.com/office/word/2016/wordml/cid" xmlns:w16se="http://schemas.microsoft.com/office/word/2015/wordml/symex" xmlns:w16="http://schemas.microsoft.com/office/word/2018/wordml" xmlns:w16cex="http://schemas.microsoft.com/office/word/2018/wordml/cex" xmlns:w16sdtdh="http://schemas.microsoft.com/office/word/2020/wordml/sdtdatahash" mc:Ignorable="w14 w15 w16se w16cid w16 w16cex w16sdtdh">
+<w:styles xmlns:mc="http://schemas.openxmlformats.org/markup-compatibility/2006" xmlns:r="http://schemas.openxmlformats.org/officeDocument/2006/relationships" xmlns:w="http://schemas.openxmlformats.org/wordprocessingml/2006/main" xmlns:w14="http://schemas.microsoft.com/office/word/2010/wordml" xmlns:w15="http://schemas.microsoft.com/office/word/2012/wordml" xmlns:w16cex="http://schemas.microsoft.com/office/word/2018/wordml/cex" xmlns:w16cid="http://schemas.microsoft.com/office/word/2016/wordml/cid" xmlns:w16="http://schemas.microsoft.com/office/word/2018/wordml" xmlns:w16sdtdh="http://schemas.microsoft.com/office/word/2020/wordml/sdtdatahash" xmlns:w16se="http://schemas.microsoft.com/office/word/2015/wordml/symex" mc:Ignorable="w14 w15 w16se w16cid w16 w16cex w16sdtdh">
   <w:docDefaults>
     <w:rPrDefault>
       <w:rPr>
@@ -12278,11 +11847,11 @@
     <w:lsdException w:name="List Table 5 Dark Accent 6" w:uiPriority="50"/>
     <w:lsdException w:name="List Table 6 Colorful Accent 6" w:uiPriority="51"/>
     <w:lsdException w:name="List Table 7 Colorful Accent 6" w:uiPriority="52"/>
-    <w:lsdException w:name="Smart Link" w:semiHidden="1" w:unhideWhenUsed="1"/>
     <w:lsdException w:name="Mention" w:semiHidden="1" w:unhideWhenUsed="1"/>
     <w:lsdException w:name="Smart Hyperlink" w:semiHidden="1" w:unhideWhenUsed="1"/>
     <w:lsdException w:name="Hashtag" w:semiHidden="1" w:unhideWhenUsed="1"/>
     <w:lsdException w:name="Unresolved Mention" w:semiHidden="1" w:unhideWhenUsed="1"/>
+    <w:lsdException w:name="Smart Link" w:semiHidden="1" w:unhideWhenUsed="1"/>
   </w:latentStyles>
   <w:style w:type="paragraph" w:default="1" w:styleId="Normal">
     <w:name w:val="Normal"/>
@@ -12319,48 +11888,6 @@
     <w:semiHidden/>
     <w:unhideWhenUsed/>
   </w:style>
-  <w:style w:type="paragraph" w:customStyle="1" w:styleId="F1CAF1CB35914EC6AF5787A7E968C384">
-    <w:name w:val="F1CAF1CB35914EC6AF5787A7E968C384"/>
-    <w:pPr>
-      <w:widowControl w:val="0"/>
-      <w:jc w:val="both"/>
-    </w:pPr>
-  </w:style>
-  <w:style w:type="paragraph" w:customStyle="1" w:styleId="D962F79D4237471A9A6E80C45D0BA4BA">
-    <w:name w:val="D962F79D4237471A9A6E80C45D0BA4BA"/>
-    <w:pPr>
-      <w:widowControl w:val="0"/>
-      <w:jc w:val="both"/>
-    </w:pPr>
-  </w:style>
-  <w:style w:type="paragraph" w:customStyle="1" w:styleId="27AB7142836A47EC912256B634990653">
-    <w:name w:val="27AB7142836A47EC912256B634990653"/>
-    <w:pPr>
-      <w:widowControl w:val="0"/>
-      <w:jc w:val="both"/>
-    </w:pPr>
-  </w:style>
-  <w:style w:type="paragraph" w:customStyle="1" w:styleId="5A1488B46C1E4ECFA4B222C987ABE985">
-    <w:name w:val="5A1488B46C1E4ECFA4B222C987ABE985"/>
-    <w:pPr>
-      <w:widowControl w:val="0"/>
-      <w:jc w:val="both"/>
-    </w:pPr>
-  </w:style>
-  <w:style w:type="paragraph" w:customStyle="1" w:styleId="6A59E5D43C4D46D7A732FCD344ECA007">
-    <w:name w:val="6A59E5D43C4D46D7A732FCD344ECA007"/>
-    <w:pPr>
-      <w:widowControl w:val="0"/>
-      <w:jc w:val="both"/>
-    </w:pPr>
-  </w:style>
-  <w:style w:type="paragraph" w:customStyle="1" w:styleId="FC3029888B7B42F9A459E918169BD423">
-    <w:name w:val="FC3029888B7B42F9A459E918169BD423"/>
-    <w:pPr>
-      <w:widowControl w:val="0"/>
-      <w:jc w:val="both"/>
-    </w:pPr>
-  </w:style>
   <w:style w:type="character" w:styleId="Emphasis">
     <w:name w:val="Emphasis"/>
     <w:basedOn w:val="DefaultParagraphFont"/>
@@ -12371,69 +11898,6 @@
       <w:iCs/>
     </w:rPr>
   </w:style>
-  <w:style w:type="paragraph" w:customStyle="1" w:styleId="8A62745EA2FA443DA6E6493FC521B927">
-    <w:name w:val="8A62745EA2FA443DA6E6493FC521B927"/>
-    <w:pPr>
-      <w:widowControl w:val="0"/>
-      <w:jc w:val="both"/>
-    </w:pPr>
-  </w:style>
-  <w:style w:type="paragraph" w:customStyle="1" w:styleId="2E98E44B35044DC89ED0309DC8BC450D">
-    <w:name w:val="2E98E44B35044DC89ED0309DC8BC450D"/>
-    <w:pPr>
-      <w:widowControl w:val="0"/>
-      <w:jc w:val="both"/>
-    </w:pPr>
-  </w:style>
-  <w:style w:type="paragraph" w:customStyle="1" w:styleId="EA545561E02C442CB6A3B2492F57AD69">
-    <w:name w:val="EA545561E02C442CB6A3B2492F57AD69"/>
-    <w:pPr>
-      <w:widowControl w:val="0"/>
-      <w:jc w:val="both"/>
-    </w:pPr>
-  </w:style>
-  <w:style w:type="paragraph" w:customStyle="1" w:styleId="B070E66B0D814B6ABCAAC3AFE04868B9">
-    <w:name w:val="B070E66B0D814B6ABCAAC3AFE04868B9"/>
-    <w:pPr>
-      <w:widowControl w:val="0"/>
-      <w:jc w:val="both"/>
-    </w:pPr>
-  </w:style>
-  <w:style w:type="paragraph" w:customStyle="1" w:styleId="62AD62C4ABD7467E8A032B869A81687C">
-    <w:name w:val="62AD62C4ABD7467E8A032B869A81687C"/>
-    <w:pPr>
-      <w:widowControl w:val="0"/>
-      <w:jc w:val="both"/>
-    </w:pPr>
-  </w:style>
-  <w:style w:type="paragraph" w:customStyle="1" w:styleId="4C988BF826104E5298A921D5EE2EE329">
-    <w:name w:val="4C988BF826104E5298A921D5EE2EE329"/>
-    <w:pPr>
-      <w:widowControl w:val="0"/>
-      <w:jc w:val="both"/>
-    </w:pPr>
-  </w:style>
-  <w:style w:type="paragraph" w:customStyle="1" w:styleId="0C7A66E0D413454FA83DF58197EE5E91">
-    <w:name w:val="0C7A66E0D413454FA83DF58197EE5E91"/>
-    <w:pPr>
-      <w:widowControl w:val="0"/>
-      <w:jc w:val="both"/>
-    </w:pPr>
-  </w:style>
-  <w:style w:type="paragraph" w:customStyle="1" w:styleId="06280EC174FF441AB327497C2AC540E0">
-    <w:name w:val="06280EC174FF441AB327497C2AC540E0"/>
-    <w:pPr>
-      <w:widowControl w:val="0"/>
-      <w:jc w:val="both"/>
-    </w:pPr>
-  </w:style>
-  <w:style w:type="paragraph" w:customStyle="1" w:styleId="E20CBF003F984EB587D3341AF5198284">
-    <w:name w:val="E20CBF003F984EB587D3341AF5198284"/>
-    <w:pPr>
-      <w:widowControl w:val="0"/>
-      <w:jc w:val="both"/>
-    </w:pPr>
-  </w:style>
   <w:style w:type="paragraph" w:customStyle="1" w:styleId="4BB2ADA31C7046E2B7939E44B5302C54">
     <w:name w:val="4BB2ADA31C7046E2B7939E44B5302C54"/>
     <w:pPr>
@@ -12441,124 +11905,11 @@
       <w:jc w:val="both"/>
     </w:pPr>
   </w:style>
-  <w:style w:type="paragraph" w:customStyle="1" w:styleId="9BFB7EEDC92F4E19839A862FADE57C21">
-    <w:name w:val="9BFB7EEDC92F4E19839A862FADE57C21"/>
-    <w:pPr>
-      <w:widowControl w:val="0"/>
-      <w:jc w:val="both"/>
-    </w:pPr>
-  </w:style>
-  <w:style w:type="paragraph" w:customStyle="1" w:styleId="F3DC5052AC5B4E4993BE1F3627B877B5">
-    <w:name w:val="F3DC5052AC5B4E4993BE1F3627B877B5"/>
-    <w:pPr>
-      <w:widowControl w:val="0"/>
-      <w:jc w:val="both"/>
-    </w:pPr>
-  </w:style>
-  <w:style w:type="paragraph" w:customStyle="1" w:styleId="F4ECE9C291964A1EB835270C6689DAFF">
-    <w:name w:val="F4ECE9C291964A1EB835270C6689DAFF"/>
-    <w:pPr>
-      <w:widowControl w:val="0"/>
-      <w:jc w:val="both"/>
-    </w:pPr>
-  </w:style>
-  <w:style w:type="paragraph" w:customStyle="1" w:styleId="D965683C8F9A424B9BC5FB91C6143155">
-    <w:name w:val="D965683C8F9A424B9BC5FB91C6143155"/>
-    <w:pPr>
-      <w:widowControl w:val="0"/>
-      <w:jc w:val="both"/>
-    </w:pPr>
-  </w:style>
-  <w:style w:type="paragraph" w:customStyle="1" w:styleId="DF916294E44B42568ABE11966ED3935D">
-    <w:name w:val="DF916294E44B42568ABE11966ED3935D"/>
-    <w:pPr>
-      <w:widowControl w:val="0"/>
-      <w:jc w:val="both"/>
-    </w:pPr>
-  </w:style>
-  <w:style w:type="paragraph" w:customStyle="1" w:styleId="50075AA5CB9F4783B0BA69574F9D77F4">
-    <w:name w:val="50075AA5CB9F4783B0BA69574F9D77F4"/>
-    <w:pPr>
-      <w:widowControl w:val="0"/>
-      <w:jc w:val="both"/>
-    </w:pPr>
-  </w:style>
-  <w:style w:type="paragraph" w:customStyle="1" w:styleId="6C07888F222147BE87FC3FAC833EF3ED">
-    <w:name w:val="6C07888F222147BE87FC3FAC833EF3ED"/>
-    <w:pPr>
-      <w:widowControl w:val="0"/>
-      <w:jc w:val="both"/>
-    </w:pPr>
-  </w:style>
-  <w:style w:type="paragraph" w:customStyle="1" w:styleId="FB000F4FA4E740A49D8A75E9B1A6015A">
-    <w:name w:val="FB000F4FA4E740A49D8A75E9B1A6015A"/>
-    <w:pPr>
-      <w:widowControl w:val="0"/>
-      <w:jc w:val="both"/>
-    </w:pPr>
-  </w:style>
-  <w:style w:type="paragraph" w:customStyle="1" w:styleId="3B87A10CC39842C8AF72CD7CD8388C59">
-    <w:name w:val="3B87A10CC39842C8AF72CD7CD8388C59"/>
-    <w:pPr>
-      <w:widowControl w:val="0"/>
-      <w:jc w:val="both"/>
-    </w:pPr>
-  </w:style>
-  <w:style w:type="paragraph" w:customStyle="1" w:styleId="B4D16B1EB86146D5B273FB77BA0F73A6">
-    <w:name w:val="B4D16B1EB86146D5B273FB77BA0F73A6"/>
-    <w:pPr>
-      <w:widowControl w:val="0"/>
-      <w:jc w:val="both"/>
-    </w:pPr>
-  </w:style>
-  <w:style w:type="paragraph" w:customStyle="1" w:styleId="4774F38CF18C4A3FBCFFD6075CD74ADA">
-    <w:name w:val="4774F38CF18C4A3FBCFFD6075CD74ADA"/>
-    <w:pPr>
-      <w:widowControl w:val="0"/>
-      <w:jc w:val="both"/>
-    </w:pPr>
-  </w:style>
-  <w:style w:type="paragraph" w:customStyle="1" w:styleId="08DA8A4A48134243B2BC09011DD77CC3">
-    <w:name w:val="08DA8A4A48134243B2BC09011DD77CC3"/>
-    <w:pPr>
-      <w:widowControl w:val="0"/>
-      <w:jc w:val="both"/>
-    </w:pPr>
-  </w:style>
-  <w:style w:type="paragraph" w:customStyle="1" w:styleId="0A782AAAA74C4BB28418888F8F0EC1BB">
-    <w:name w:val="0A782AAAA74C4BB28418888F8F0EC1BB"/>
-    <w:pPr>
-      <w:widowControl w:val="0"/>
-      <w:jc w:val="both"/>
-    </w:pPr>
-  </w:style>
-  <w:style w:type="paragraph" w:customStyle="1" w:styleId="81415C1F729A4EAEBB5B139917EB520E">
-    <w:name w:val="81415C1F729A4EAEBB5B139917EB520E"/>
-    <w:pPr>
-      <w:widowControl w:val="0"/>
-      <w:jc w:val="both"/>
-    </w:pPr>
-  </w:style>
-  <w:style w:type="paragraph" w:customStyle="1" w:styleId="766692FC11B94EEDB1EDFB88E48C3FCE">
-    <w:name w:val="766692FC11B94EEDB1EDFB88E48C3FCE"/>
-    <w:pPr>
-      <w:widowControl w:val="0"/>
-      <w:jc w:val="both"/>
-    </w:pPr>
-  </w:style>
-  <w:style w:type="paragraph" w:customStyle="1" w:styleId="B4F5D6FB141C4E64AB1BAC780BC79BD7">
-    <w:name w:val="B4F5D6FB141C4E64AB1BAC780BC79BD7"/>
-    <w:rsid w:val="009E19BE"/>
-    <w:pPr>
-      <w:widowControl w:val="0"/>
-      <w:jc w:val="both"/>
-    </w:pPr>
-  </w:style>
 </w:styles>
 </file>
 
 <file path=word/glossary/webSettings.xml><?xml version="1.0" encoding="utf-8"?>
-<w:webSettings xmlns:mc="http://schemas.openxmlformats.org/markup-compatibility/2006" xmlns:r="http://schemas.openxmlformats.org/officeDocument/2006/relationships" xmlns:w="http://schemas.openxmlformats.org/wordprocessingml/2006/main" xmlns:w14="http://schemas.microsoft.com/office/word/2010/wordml" xmlns:w15="http://schemas.microsoft.com/office/word/2012/wordml" xmlns:w16cid="http://schemas.microsoft.com/office/word/2016/wordml/cid" xmlns:w16se="http://schemas.microsoft.com/office/word/2015/wordml/symex" xmlns:w16="http://schemas.microsoft.com/office/word/2018/wordml" xmlns:w16cex="http://schemas.microsoft.com/office/word/2018/wordml/cex" xmlns:w16sdtdh="http://schemas.microsoft.com/office/word/2020/wordml/sdtdatahash" mc:Ignorable="w14 w15 w16se w16cid w16 w16cex w16sdtdh">
+<w:webSettings xmlns:mc="http://schemas.openxmlformats.org/markup-compatibility/2006" xmlns:r="http://schemas.openxmlformats.org/officeDocument/2006/relationships" xmlns:w="http://schemas.openxmlformats.org/wordprocessingml/2006/main" xmlns:w14="http://schemas.microsoft.com/office/word/2010/wordml" xmlns:w15="http://schemas.microsoft.com/office/word/2012/wordml" xmlns:w16cex="http://schemas.microsoft.com/office/word/2018/wordml/cex" xmlns:w16cid="http://schemas.microsoft.com/office/word/2016/wordml/cid" xmlns:w16="http://schemas.microsoft.com/office/word/2018/wordml" xmlns:w16sdtdh="http://schemas.microsoft.com/office/word/2020/wordml/sdtdatahash" xmlns:w16se="http://schemas.microsoft.com/office/word/2015/wordml/symex" mc:Ignorable="w14 w15 w16se w16cid w16 w16cex w16sdtdh">
   <w:optimizeForBrowser/>
   <w:allowPNG/>
 </w:webSettings>
